--- a/Doc/Publish_Asp.netCore_WebSite.docx
+++ b/Doc/Publish_Asp.netCore_WebSite.docx
@@ -5,9 +5,6 @@
     <w:p>
       <w:pPr>
         <w:pStyle w:val="2"/>
-        <w:rPr>
-          <w:rFonts w:hint="eastAsia"/>
-        </w:rPr>
       </w:pPr>
       <w:r>
         <w:rPr>
@@ -35,11 +32,6 @@
       </w:r>
     </w:p>
     <w:p>
-      <w:pPr>
-        <w:rPr>
-          <w:rFonts w:hint="eastAsia"/>
-        </w:rPr>
-      </w:pPr>
       <w:r>
         <w:rPr>
           <w:rFonts w:hint="eastAsia"/>
@@ -90,11 +82,6 @@
       </w:r>
     </w:p>
     <w:p>
-      <w:pPr>
-        <w:rPr>
-          <w:rFonts w:hint="eastAsia"/>
-        </w:rPr>
-      </w:pPr>
       <w:r>
         <w:rPr>
           <w:rFonts w:hint="eastAsia"/>
@@ -115,11 +102,6 @@
       </w:r>
     </w:p>
     <w:p>
-      <w:pPr>
-        <w:rPr>
-          <w:rFonts w:hint="eastAsia"/>
-        </w:rPr>
-      </w:pPr>
       <w:r>
         <w:rPr>
           <w:rFonts w:hint="eastAsia"/>
@@ -140,11 +122,6 @@
       </w:r>
     </w:p>
     <w:p>
-      <w:pPr>
-        <w:rPr>
-          <w:rFonts w:hint="eastAsia"/>
-        </w:rPr>
-      </w:pPr>
       <w:r>
         <w:rPr>
           <w:noProof/>
@@ -187,11 +164,6 @@
       </w:r>
     </w:p>
     <w:p>
-      <w:pPr>
-        <w:rPr>
-          <w:rFonts w:hint="eastAsia"/>
-        </w:rPr>
-      </w:pPr>
       <w:r>
         <w:rPr>
           <w:rFonts w:hint="eastAsia"/>
@@ -204,21 +176,14 @@
         </w:rPr>
         <w:t>新建一个站点，应该程序池选择刚才新建的那个无托管代码的</w:t>
       </w:r>
-      <w:proofErr w:type="spellStart"/>
       <w:r>
         <w:rPr>
           <w:rFonts w:hint="eastAsia"/>
         </w:rPr>
         <w:t>core.webapplication</w:t>
       </w:r>
-      <w:proofErr w:type="spellEnd"/>
-    </w:p>
-    <w:p>
-      <w:pPr>
-        <w:rPr>
-          <w:rFonts w:hint="eastAsia"/>
-        </w:rPr>
-      </w:pPr>
+    </w:p>
+    <w:p>
       <w:r>
         <w:rPr>
           <w:noProof/>
@@ -262,11 +227,6 @@
       </w:r>
     </w:p>
     <w:p>
-      <w:pPr>
-        <w:rPr>
-          <w:rFonts w:hint="eastAsia"/>
-        </w:rPr>
-      </w:pPr>
       <w:r>
         <w:rPr>
           <w:rFonts w:hint="eastAsia"/>
@@ -287,11 +247,6 @@
       </w:r>
     </w:p>
     <w:p>
-      <w:pPr>
-        <w:rPr>
-          <w:rFonts w:hint="eastAsia"/>
-        </w:rPr>
-      </w:pPr>
       <w:r>
         <w:rPr>
           <w:noProof/>
@@ -336,9 +291,6 @@
     <w:p>
       <w:pPr>
         <w:pStyle w:val="2"/>
-        <w:rPr>
-          <w:rFonts w:hint="eastAsia"/>
-        </w:rPr>
       </w:pPr>
       <w:r>
         <w:rPr>
@@ -373,11 +325,6 @@
       </w:r>
     </w:p>
     <w:p>
-      <w:pPr>
-        <w:rPr>
-          <w:rFonts w:hint="eastAsia"/>
-        </w:rPr>
-      </w:pPr>
       <w:r>
         <w:rPr>
           <w:rFonts w:hint="eastAsia"/>
@@ -392,11 +339,6 @@
       </w:r>
     </w:p>
     <w:p>
-      <w:pPr>
-        <w:rPr>
-          <w:rFonts w:hint="eastAsia"/>
-        </w:rPr>
-      </w:pPr>
       <w:r>
         <w:rPr>
           <w:rFonts w:hint="eastAsia"/>
@@ -433,14 +375,12 @@
         </w:rPr>
         <w:t>文件夹拷贝到</w:t>
       </w:r>
-      <w:proofErr w:type="spellStart"/>
       <w:r>
         <w:rPr>
           <w:rFonts w:hint="eastAsia"/>
         </w:rPr>
         <w:t>ubuntu</w:t>
       </w:r>
-      <w:proofErr w:type="spellEnd"/>
       <w:r>
         <w:rPr>
           <w:rFonts w:hint="eastAsia"/>
@@ -451,9 +391,6 @@
     <w:p>
       <w:pPr>
         <w:ind w:firstLine="420"/>
-        <w:rPr>
-          <w:rFonts w:hint="eastAsia"/>
-        </w:rPr>
       </w:pPr>
       <w:r>
         <w:rPr>
@@ -467,7 +404,6 @@
         </w:rPr>
         <w:t>安装</w:t>
       </w:r>
-      <w:proofErr w:type="spellStart"/>
       <w:r>
         <w:rPr>
           <w:rFonts w:hint="eastAsia"/>
@@ -480,7 +416,6 @@
         </w:rPr>
         <w:t>cmd</w:t>
       </w:r>
-      <w:proofErr w:type="spellEnd"/>
       <w:r>
         <w:rPr>
           <w:rFonts w:hint="eastAsia"/>
@@ -489,11 +424,6 @@
       </w:r>
     </w:p>
     <w:p>
-      <w:pPr>
-        <w:rPr>
-          <w:rFonts w:hint="eastAsia"/>
-        </w:rPr>
-      </w:pPr>
       <w:r>
         <w:rPr>
           <w:rFonts w:hint="eastAsia"/>
@@ -502,20 +432,8 @@
       </w:r>
     </w:p>
     <w:p>
-      <w:pPr>
-        <w:rPr>
-          <w:rFonts w:hint="eastAsia"/>
-        </w:rPr>
-      </w:pPr>
-      <w:proofErr w:type="spellStart"/>
-      <w:proofErr w:type="gramStart"/>
-      <w:r>
-        <w:t>pscp</w:t>
-      </w:r>
-      <w:proofErr w:type="spellEnd"/>
-      <w:proofErr w:type="gramEnd"/>
-      <w:r>
-        <w:t xml:space="preserve"> -l yang -pw cms2016... -r G:\publish\ </w:t>
+      <w:r>
+        <w:t xml:space="preserve">pscp -l yang -pw cms2016... -r G:\publish\ </w:t>
       </w:r>
       <w:hyperlink r:id="rId8" w:history="1">
         <w:r>
@@ -527,11 +445,6 @@
       </w:hyperlink>
     </w:p>
     <w:p>
-      <w:pPr>
-        <w:rPr>
-          <w:rFonts w:hint="eastAsia"/>
-        </w:rPr>
-      </w:pPr>
       <w:r>
         <w:rPr>
           <w:noProof/>
@@ -573,19 +486,8 @@
         </w:drawing>
       </w:r>
     </w:p>
-    <w:p>
-      <w:pPr>
-        <w:rPr>
-          <w:rFonts w:hint="eastAsia"/>
-        </w:rPr>
-      </w:pPr>
-    </w:p>
-    <w:p>
-      <w:pPr>
-        <w:rPr>
-          <w:rFonts w:hint="eastAsia"/>
-        </w:rPr>
-      </w:pPr>
+    <w:p/>
+    <w:p>
       <w:r>
         <w:rPr>
           <w:rFonts w:hint="eastAsia"/>
@@ -598,19 +500,11 @@
         </w:rPr>
         <w:t>：在</w:t>
       </w:r>
-      <w:proofErr w:type="spellStart"/>
-      <w:r>
-        <w:rPr>
-          <w:rFonts w:hint="eastAsia"/>
-        </w:rPr>
-        <w:t>ubuntu</w:t>
-      </w:r>
-      <w:proofErr w:type="spellEnd"/>
-      <w:r>
-        <w:rPr>
-          <w:rFonts w:hint="eastAsia"/>
-        </w:rPr>
-        <w:t xml:space="preserve"> 16.04 </w:t>
+      <w:r>
+        <w:rPr>
+          <w:rFonts w:hint="eastAsia"/>
+        </w:rPr>
+        <w:t xml:space="preserve">ubuntu 16.04 </w:t>
       </w:r>
       <w:r>
         <w:rPr>
@@ -622,23 +516,10 @@
         <w:rPr>
           <w:rFonts w:hint="eastAsia"/>
         </w:rPr>
-        <w:t xml:space="preserve">.net core </w:t>
-      </w:r>
-      <w:proofErr w:type="spellStart"/>
-      <w:r>
-        <w:rPr>
-          <w:rFonts w:hint="eastAsia"/>
-        </w:rPr>
-        <w:t>sdk</w:t>
-      </w:r>
-      <w:proofErr w:type="spellEnd"/>
-    </w:p>
-    <w:p>
-      <w:pPr>
-        <w:rPr>
-          <w:rFonts w:hint="eastAsia"/>
-        </w:rPr>
-      </w:pPr>
+        <w:t>.net core sdk</w:t>
+      </w:r>
+    </w:p>
+    <w:p>
       <w:r>
         <w:rPr>
           <w:rFonts w:hint="eastAsia"/>
@@ -660,19 +541,8 @@
         </w:r>
       </w:hyperlink>
     </w:p>
-    <w:p>
-      <w:pPr>
-        <w:rPr>
-          <w:rFonts w:hint="eastAsia"/>
-        </w:rPr>
-      </w:pPr>
-    </w:p>
-    <w:p>
-      <w:pPr>
-        <w:rPr>
-          <w:rFonts w:hint="eastAsia"/>
-        </w:rPr>
-      </w:pPr>
+    <w:p/>
+    <w:p>
       <w:r>
         <w:rPr>
           <w:rFonts w:hint="eastAsia"/>
@@ -697,19 +567,11 @@
         </w:rPr>
         <w:t>运行命令</w:t>
       </w:r>
-      <w:proofErr w:type="spellStart"/>
-      <w:r>
-        <w:rPr>
-          <w:rFonts w:hint="eastAsia"/>
-        </w:rPr>
-        <w:t>dotnet</w:t>
-      </w:r>
-      <w:proofErr w:type="spellEnd"/>
-      <w:r>
-        <w:rPr>
-          <w:rFonts w:hint="eastAsia"/>
-        </w:rPr>
-        <w:t xml:space="preserve"> Publish.Asp.netCore.Demo.dll </w:t>
+      <w:r>
+        <w:rPr>
+          <w:rFonts w:hint="eastAsia"/>
+        </w:rPr>
+        <w:t xml:space="preserve">dotnet Publish.Asp.netCore.Demo.dll </w:t>
       </w:r>
       <w:r>
         <w:rPr>
@@ -739,19 +601,8 @@
         </w:r>
       </w:hyperlink>
     </w:p>
-    <w:p>
-      <w:pPr>
-        <w:rPr>
-          <w:rFonts w:hint="eastAsia"/>
-        </w:rPr>
-      </w:pPr>
-    </w:p>
-    <w:p>
-      <w:pPr>
-        <w:rPr>
-          <w:rFonts w:hint="eastAsia"/>
-        </w:rPr>
-      </w:pPr>
+    <w:p/>
+    <w:p>
       <w:r>
         <w:rPr>
           <w:noProof/>
@@ -794,19 +645,8 @@
         </w:drawing>
       </w:r>
     </w:p>
-    <w:p>
-      <w:pPr>
-        <w:rPr>
-          <w:rFonts w:hint="eastAsia"/>
-        </w:rPr>
-      </w:pPr>
-    </w:p>
-    <w:p>
-      <w:pPr>
-        <w:rPr>
-          <w:rFonts w:hint="eastAsia"/>
-        </w:rPr>
-      </w:pPr>
+    <w:p/>
+    <w:p>
       <w:r>
         <w:rPr>
           <w:rFonts w:hint="eastAsia"/>
@@ -819,14 +659,12 @@
         </w:rPr>
         <w:t>安装</w:t>
       </w:r>
-      <w:proofErr w:type="spellStart"/>
       <w:r>
         <w:rPr>
           <w:rFonts w:hint="eastAsia"/>
         </w:rPr>
         <w:t>nginx</w:t>
       </w:r>
-      <w:proofErr w:type="spellEnd"/>
     </w:p>
     <w:p>
       <w:pPr>
@@ -858,8 +696,6 @@
           <w:szCs w:val="18"/>
         </w:rPr>
       </w:pPr>
-      <w:proofErr w:type="spellStart"/>
-      <w:proofErr w:type="gramStart"/>
       <w:r>
         <w:rPr>
           <w:rFonts w:ascii="宋体" w:eastAsia="宋体" w:hAnsi="宋体" w:cs="宋体"/>
@@ -870,8 +706,6 @@
         </w:rPr>
         <w:t>sudo</w:t>
       </w:r>
-      <w:proofErr w:type="spellEnd"/>
-      <w:proofErr w:type="gramEnd"/>
       <w:r>
         <w:rPr>
           <w:rFonts w:ascii="宋体" w:eastAsia="宋体" w:hAnsi="宋体" w:cs="宋体"/>
@@ -900,61 +734,31 @@
           <w:sz w:val="18"/>
           <w:szCs w:val="18"/>
         </w:rPr>
-        <w:t xml:space="preserve"> </w:t>
-      </w:r>
-      <w:proofErr w:type="spellStart"/>
-      <w:r>
-        <w:rPr>
-          <w:rFonts w:ascii="宋体" w:eastAsia="宋体" w:hAnsi="宋体" w:cs="宋体"/>
-          <w:color w:val="000000"/>
-          <w:kern w:val="0"/>
-          <w:sz w:val="18"/>
-          <w:szCs w:val="18"/>
+        <w:t xml:space="preserve"> nginx</w:t>
+      </w:r>
+    </w:p>
+    <w:p/>
+    <w:p>
+      <w:r>
+        <w:rPr>
+          <w:rFonts w:hint="eastAsia"/>
+        </w:rPr>
+        <w:t xml:space="preserve">5.1 </w:t>
+      </w:r>
+      <w:r>
+        <w:rPr>
+          <w:rFonts w:hint="eastAsia"/>
+        </w:rPr>
+        <w:t>配置</w:t>
+      </w:r>
+      <w:r>
+        <w:rPr>
+          <w:rFonts w:hint="eastAsia"/>
         </w:rPr>
         <w:t>nginx</w:t>
       </w:r>
-      <w:proofErr w:type="spellEnd"/>
-    </w:p>
-    <w:p>
-      <w:pPr>
-        <w:rPr>
-          <w:rFonts w:hint="eastAsia"/>
-        </w:rPr>
-      </w:pPr>
-    </w:p>
-    <w:p>
-      <w:pPr>
-        <w:rPr>
-          <w:rFonts w:hint="eastAsia"/>
-        </w:rPr>
-      </w:pPr>
-      <w:r>
-        <w:rPr>
-          <w:rFonts w:hint="eastAsia"/>
-        </w:rPr>
-        <w:t xml:space="preserve">5.1 </w:t>
-      </w:r>
-      <w:r>
-        <w:rPr>
-          <w:rFonts w:hint="eastAsia"/>
-        </w:rPr>
-        <w:t>配置</w:t>
-      </w:r>
-      <w:proofErr w:type="spellStart"/>
-      <w:r>
-        <w:rPr>
-          <w:rFonts w:hint="eastAsia"/>
-        </w:rPr>
-        <w:t>nginx</w:t>
-      </w:r>
-      <w:proofErr w:type="spellEnd"/>
-    </w:p>
-    <w:p>
-      <w:pPr>
-        <w:rPr>
-          <w:rFonts w:hint="eastAsia"/>
-        </w:rPr>
-      </w:pPr>
+    </w:p>
+    <w:p>
       <w:r>
         <w:rPr>
           <w:noProof/>
@@ -1023,8 +827,6 @@
           <w:szCs w:val="18"/>
         </w:rPr>
       </w:pPr>
-      <w:proofErr w:type="spellStart"/>
-      <w:proofErr w:type="gramStart"/>
       <w:r>
         <w:rPr>
           <w:color w:val="0000FF"/>
@@ -1033,39 +835,18 @@
         </w:rPr>
         <w:t>sudo</w:t>
       </w:r>
-      <w:proofErr w:type="spellEnd"/>
-      <w:proofErr w:type="gramEnd"/>
-      <w:r>
-        <w:rPr>
-          <w:color w:val="000000"/>
-          <w:sz w:val="18"/>
-          <w:szCs w:val="18"/>
-        </w:rPr>
-        <w:t xml:space="preserve"> service </w:t>
-      </w:r>
-      <w:proofErr w:type="spellStart"/>
-      <w:r>
-        <w:rPr>
-          <w:color w:val="000000"/>
-          <w:sz w:val="18"/>
-          <w:szCs w:val="18"/>
-        </w:rPr>
-        <w:t>nginx</w:t>
-      </w:r>
-      <w:proofErr w:type="spellEnd"/>
-      <w:r>
-        <w:rPr>
-          <w:color w:val="000000"/>
-          <w:sz w:val="18"/>
-          <w:szCs w:val="18"/>
-        </w:rPr>
-        <w:t xml:space="preserve"> restart</w:t>
-      </w:r>
-    </w:p>
-    <w:p>
-      <w:pPr>
-        <w:rPr>
-          <w:rFonts w:hint="eastAsia"/>
+      <w:r>
+        <w:rPr>
+          <w:color w:val="000000"/>
+          <w:sz w:val="18"/>
+          <w:szCs w:val="18"/>
+        </w:rPr>
+        <w:t xml:space="preserve"> service nginx restart</w:t>
+      </w:r>
+    </w:p>
+    <w:p>
+      <w:pPr>
+        <w:rPr>
           <w:i/>
         </w:rPr>
       </w:pPr>
@@ -1073,7 +854,6 @@
     <w:p>
       <w:pPr>
         <w:rPr>
-          <w:rFonts w:hint="eastAsia"/>
           <w:i/>
         </w:rPr>
       </w:pPr>
@@ -1088,7 +868,7 @@
     <w:p>
       <w:pPr>
         <w:rPr>
-          <w:rFonts w:ascii="Verdana" w:hAnsi="Verdana" w:hint="eastAsia"/>
+          <w:rFonts w:ascii="Verdana" w:hAnsi="Verdana"/>
           <w:color w:val="000000"/>
           <w:sz w:val="20"/>
           <w:szCs w:val="20"/>
@@ -1141,7 +921,6 @@
     <w:p>
       <w:pPr>
         <w:rPr>
-          <w:rFonts w:hint="eastAsia"/>
           <w:i/>
         </w:rPr>
       </w:pPr>
@@ -1149,7 +928,6 @@
     <w:p>
       <w:pPr>
         <w:rPr>
-          <w:rFonts w:hint="eastAsia"/>
           <w:i/>
         </w:rPr>
       </w:pPr>
@@ -1174,7 +952,6 @@
         </w:rPr>
         <w:t>端口一定不能被其他程序占用，否则将无法启动</w:t>
       </w:r>
-      <w:proofErr w:type="spellStart"/>
       <w:r>
         <w:rPr>
           <w:rFonts w:hint="eastAsia"/>
@@ -1182,14 +959,8 @@
         </w:rPr>
         <w:t>nginx</w:t>
       </w:r>
-      <w:proofErr w:type="spellEnd"/>
-    </w:p>
-    <w:p>
-      <w:pPr>
-        <w:rPr>
-          <w:rFonts w:hint="eastAsia"/>
-        </w:rPr>
-      </w:pPr>
+    </w:p>
+    <w:p>
       <w:r>
         <w:rPr>
           <w:rFonts w:hint="eastAsia"/>
@@ -1212,92 +983,49 @@
         </w:rPr>
         <w:t>通过</w:t>
       </w:r>
-      <w:r>
-        <w:rPr>
+      <w:hyperlink r:id="rId15" w:history="1">
+        <w:r>
+          <w:rPr>
+            <w:rStyle w:val="a4"/>
+            <w:rFonts w:hint="eastAsia"/>
+            <w:i/>
+          </w:rPr>
+          <w:t>http://localhost:9090</w:t>
+        </w:r>
+      </w:hyperlink>
+      <w:r>
+        <w:rPr>
+          <w:rFonts w:hint="eastAsia"/>
           <w:i/>
         </w:rPr>
-        <w:fldChar w:fldCharType="begin"/>
-      </w:r>
-      <w:r>
-        <w:rPr>
+        <w:t xml:space="preserve"> </w:t>
+      </w:r>
+      <w:r>
+        <w:rPr>
+          <w:rFonts w:hint="eastAsia"/>
           <w:i/>
         </w:rPr>
-        <w:instrText xml:space="preserve"> HYPERLINK "</w:instrText>
+        <w:t>访问系统时</w:t>
       </w:r>
       <w:r>
         <w:rPr>
           <w:rFonts w:hint="eastAsia"/>
           <w:i/>
         </w:rPr>
-        <w:instrText>http://localhost:9090</w:instrText>
-      </w:r>
-      <w:r>
-        <w:rPr>
+        <w:t>,</w:t>
+      </w:r>
+      <w:r>
+        <w:rPr>
+          <w:rFonts w:hint="eastAsia"/>
           <w:i/>
         </w:rPr>
-        <w:instrText xml:space="preserve">" </w:instrText>
-      </w:r>
-      <w:r>
-        <w:rPr>
-          <w:i/>
-        </w:rPr>
-        <w:fldChar w:fldCharType="separate"/>
-      </w:r>
-      <w:r>
-        <w:rPr>
-          <w:rStyle w:val="a4"/>
-          <w:rFonts w:hint="eastAsia"/>
-          <w:i/>
-        </w:rPr>
-        <w:t>http://localhost:9090</w:t>
-      </w:r>
-      <w:r>
-        <w:rPr>
-          <w:i/>
-        </w:rPr>
-        <w:fldChar w:fldCharType="end"/>
-      </w:r>
-      <w:r>
-        <w:rPr>
-          <w:rFonts w:hint="eastAsia"/>
-          <w:i/>
-        </w:rPr>
-        <w:t xml:space="preserve"> </w:t>
-      </w:r>
-      <w:r>
-        <w:rPr>
-          <w:rFonts w:hint="eastAsia"/>
-          <w:i/>
-        </w:rPr>
-        <w:t>访问系统时</w:t>
-      </w:r>
-      <w:r>
-        <w:rPr>
-          <w:rFonts w:hint="eastAsia"/>
-          <w:i/>
-        </w:rPr>
-        <w:t>,</w:t>
-      </w:r>
-      <w:r>
-        <w:rPr>
-          <w:rFonts w:hint="eastAsia"/>
-          <w:i/>
-        </w:rPr>
         <w:t>仍然需要</w:t>
       </w:r>
-      <w:proofErr w:type="spellStart"/>
-      <w:r>
-        <w:rPr>
-          <w:rFonts w:hint="eastAsia"/>
-        </w:rPr>
-        <w:t>dotnet</w:t>
-      </w:r>
-      <w:proofErr w:type="spellEnd"/>
-      <w:r>
-        <w:rPr>
-          <w:rFonts w:hint="eastAsia"/>
-        </w:rPr>
-        <w:t xml:space="preserve"> </w:t>
+      <w:r>
+        <w:rPr>
+          <w:rFonts w:hint="eastAsia"/>
+        </w:rPr>
+        <w:t xml:space="preserve">dotnet </w:t>
       </w:r>
       <w:r>
         <w:rPr>
@@ -1310,7 +1038,7 @@
     <w:p>
       <w:pPr>
         <w:rPr>
-          <w:rFonts w:ascii="Verdana" w:hAnsi="Verdana" w:hint="eastAsia"/>
+          <w:rFonts w:ascii="Verdana" w:hAnsi="Verdana"/>
           <w:color w:val="000000"/>
           <w:sz w:val="20"/>
           <w:szCs w:val="20"/>
@@ -1323,7 +1051,7 @@
         </w:rPr>
         <w:t>否则访问</w:t>
       </w:r>
-      <w:hyperlink r:id="rId15" w:history="1">
+      <w:hyperlink r:id="rId16" w:history="1">
         <w:r>
           <w:rPr>
             <w:rStyle w:val="a4"/>
@@ -1399,7 +1127,7 @@
     <w:p>
       <w:pPr>
         <w:rPr>
-          <w:rFonts w:ascii="Verdana" w:hAnsi="Verdana" w:hint="eastAsia"/>
+          <w:rFonts w:ascii="Verdana" w:hAnsi="Verdana"/>
           <w:color w:val="000000"/>
           <w:sz w:val="20"/>
           <w:szCs w:val="20"/>
@@ -1410,7 +1138,7 @@
     <w:p>
       <w:pPr>
         <w:rPr>
-          <w:rFonts w:ascii="Verdana" w:hAnsi="Verdana" w:hint="eastAsia"/>
+          <w:rFonts w:ascii="Verdana" w:hAnsi="Verdana"/>
           <w:color w:val="000000"/>
           <w:sz w:val="20"/>
           <w:szCs w:val="20"/>
@@ -1477,8 +1205,6 @@
           <w:szCs w:val="18"/>
         </w:rPr>
       </w:pPr>
-      <w:proofErr w:type="spellStart"/>
-      <w:proofErr w:type="gramStart"/>
       <w:r>
         <w:rPr>
           <w:color w:val="0000FF"/>
@@ -1487,8 +1213,6 @@
         </w:rPr>
         <w:t>sudo</w:t>
       </w:r>
-      <w:proofErr w:type="spellEnd"/>
-      <w:proofErr w:type="gramEnd"/>
       <w:r>
         <w:rPr>
           <w:color w:val="000000"/>
@@ -1517,7 +1241,7 @@
     <w:p>
       <w:pPr>
         <w:rPr>
-          <w:rFonts w:ascii="Verdana" w:hAnsi="Verdana" w:hint="eastAsia"/>
+          <w:rFonts w:ascii="Verdana" w:hAnsi="Verdana"/>
           <w:color w:val="000000"/>
           <w:sz w:val="20"/>
           <w:szCs w:val="20"/>
@@ -1548,7 +1272,7 @@
     <w:p>
       <w:pPr>
         <w:rPr>
-          <w:rFonts w:ascii="Verdana" w:hAnsi="Verdana" w:hint="eastAsia"/>
+          <w:rFonts w:ascii="Verdana" w:hAnsi="Verdana"/>
           <w:color w:val="000000"/>
           <w:sz w:val="20"/>
           <w:szCs w:val="20"/>
@@ -1586,12 +1310,21 @@
         <w:spacing w:before="150" w:after="150"/>
         <w:jc w:val="left"/>
         <w:rPr>
+          <w:rFonts w:ascii="微软雅黑" w:eastAsia="微软雅黑" w:hAnsi="微软雅黑" w:cs="宋体"/>
+          <w:color w:val="000000"/>
+          <w:kern w:val="0"/>
+          <w:szCs w:val="21"/>
+        </w:rPr>
+      </w:pPr>
+      <w:r>
+        <w:rPr>
           <w:rFonts w:ascii="微软雅黑" w:eastAsia="微软雅黑" w:hAnsi="微软雅黑" w:cs="宋体" w:hint="eastAsia"/>
           <w:color w:val="000000"/>
           <w:kern w:val="0"/>
           <w:szCs w:val="21"/>
         </w:rPr>
-      </w:pPr>
+        <w:t>定位到 /etc/supervisor/conf.d/ 文件夹，添加一个</w:t>
+      </w:r>
       <w:r>
         <w:rPr>
           <w:rFonts w:ascii="微软雅黑" w:eastAsia="微软雅黑" w:hAnsi="微软雅黑" w:cs="宋体" w:hint="eastAsia"/>
@@ -1599,9 +1332,8 @@
           <w:kern w:val="0"/>
           <w:szCs w:val="21"/>
         </w:rPr>
-        <w:t>定位到 /</w:t>
-      </w:r>
-      <w:proofErr w:type="spellStart"/>
+        <w:t>PublishDemo.</w:t>
+      </w:r>
       <w:r>
         <w:rPr>
           <w:rFonts w:ascii="微软雅黑" w:eastAsia="微软雅黑" w:hAnsi="微软雅黑" w:cs="宋体" w:hint="eastAsia"/>
@@ -1609,66 +1341,7 @@
           <w:kern w:val="0"/>
           <w:szCs w:val="21"/>
         </w:rPr>
-        <w:t>etc</w:t>
-      </w:r>
-      <w:proofErr w:type="spellEnd"/>
-      <w:r>
-        <w:rPr>
-          <w:rFonts w:ascii="微软雅黑" w:eastAsia="微软雅黑" w:hAnsi="微软雅黑" w:cs="宋体" w:hint="eastAsia"/>
-          <w:color w:val="000000"/>
-          <w:kern w:val="0"/>
-          <w:szCs w:val="21"/>
-        </w:rPr>
-        <w:t>/supervisor/</w:t>
-      </w:r>
-      <w:proofErr w:type="spellStart"/>
-      <w:r>
-        <w:rPr>
-          <w:rFonts w:ascii="微软雅黑" w:eastAsia="微软雅黑" w:hAnsi="微软雅黑" w:cs="宋体" w:hint="eastAsia"/>
-          <w:color w:val="000000"/>
-          <w:kern w:val="0"/>
-          <w:szCs w:val="21"/>
-        </w:rPr>
-        <w:t>conf.d</w:t>
-      </w:r>
-      <w:proofErr w:type="spellEnd"/>
-      <w:r>
-        <w:rPr>
-          <w:rFonts w:ascii="微软雅黑" w:eastAsia="微软雅黑" w:hAnsi="微软雅黑" w:cs="宋体" w:hint="eastAsia"/>
-          <w:color w:val="000000"/>
-          <w:kern w:val="0"/>
-          <w:szCs w:val="21"/>
-        </w:rPr>
-        <w:t>/ 文件夹，添加一个</w:t>
-      </w:r>
-      <w:proofErr w:type="spellStart"/>
-      <w:r>
-        <w:rPr>
-          <w:rFonts w:ascii="微软雅黑" w:eastAsia="微软雅黑" w:hAnsi="微软雅黑" w:cs="宋体" w:hint="eastAsia"/>
-          <w:color w:val="000000"/>
-          <w:kern w:val="0"/>
-          <w:szCs w:val="21"/>
-        </w:rPr>
-        <w:t>PublishDemo.</w:t>
-      </w:r>
-      <w:r>
-        <w:rPr>
-          <w:rFonts w:ascii="微软雅黑" w:eastAsia="微软雅黑" w:hAnsi="微软雅黑" w:cs="宋体" w:hint="eastAsia"/>
-          <w:color w:val="000000"/>
-          <w:kern w:val="0"/>
-          <w:szCs w:val="21"/>
-        </w:rPr>
-        <w:t>conf</w:t>
-      </w:r>
-      <w:proofErr w:type="spellEnd"/>
-      <w:r>
-        <w:rPr>
-          <w:rFonts w:ascii="微软雅黑" w:eastAsia="微软雅黑" w:hAnsi="微软雅黑" w:cs="宋体" w:hint="eastAsia"/>
-          <w:color w:val="000000"/>
-          <w:kern w:val="0"/>
-          <w:szCs w:val="21"/>
-        </w:rPr>
-        <w:t xml:space="preserve"> 文件。</w:t>
+        <w:t>conf 文件。</w:t>
       </w:r>
     </w:p>
     <w:p>
@@ -1678,14 +1351,21 @@
         <w:spacing w:before="150" w:after="150"/>
         <w:jc w:val="left"/>
         <w:rPr>
+          <w:rFonts w:ascii="微软雅黑" w:eastAsia="微软雅黑" w:hAnsi="微软雅黑" w:cs="宋体"/>
+          <w:color w:val="000000"/>
+          <w:kern w:val="0"/>
+          <w:szCs w:val="21"/>
+        </w:rPr>
+      </w:pPr>
+      <w:r>
+        <w:rPr>
           <w:rFonts w:ascii="微软雅黑" w:eastAsia="微软雅黑" w:hAnsi="微软雅黑" w:cs="宋体" w:hint="eastAsia"/>
           <w:color w:val="000000"/>
           <w:kern w:val="0"/>
           <w:szCs w:val="21"/>
         </w:rPr>
-      </w:pPr>
-      <w:proofErr w:type="spellStart"/>
-      <w:proofErr w:type="gramStart"/>
+        <w:t>s</w:t>
+      </w:r>
       <w:r>
         <w:rPr>
           <w:rFonts w:ascii="微软雅黑" w:eastAsia="微软雅黑" w:hAnsi="微软雅黑" w:cs="宋体" w:hint="eastAsia"/>
@@ -1693,7 +1373,7 @@
           <w:kern w:val="0"/>
           <w:szCs w:val="21"/>
         </w:rPr>
-        <w:t>s</w:t>
+        <w:t>udo gedit PublishDemo.</w:t>
       </w:r>
       <w:r>
         <w:rPr>
@@ -1702,59 +1382,8 @@
           <w:kern w:val="0"/>
           <w:szCs w:val="21"/>
         </w:rPr>
-        <w:t>udo</w:t>
-      </w:r>
-      <w:proofErr w:type="spellEnd"/>
-      <w:proofErr w:type="gramEnd"/>
-      <w:r>
-        <w:rPr>
-          <w:rFonts w:ascii="微软雅黑" w:eastAsia="微软雅黑" w:hAnsi="微软雅黑" w:cs="宋体" w:hint="eastAsia"/>
-          <w:color w:val="000000"/>
-          <w:kern w:val="0"/>
-          <w:szCs w:val="21"/>
-        </w:rPr>
-        <w:t xml:space="preserve"> </w:t>
-      </w:r>
-      <w:proofErr w:type="spellStart"/>
-      <w:r>
-        <w:rPr>
-          <w:rFonts w:ascii="微软雅黑" w:eastAsia="微软雅黑" w:hAnsi="微软雅黑" w:cs="宋体" w:hint="eastAsia"/>
-          <w:color w:val="000000"/>
-          <w:kern w:val="0"/>
-          <w:szCs w:val="21"/>
-        </w:rPr>
-        <w:t>gedit</w:t>
-      </w:r>
-      <w:proofErr w:type="spellEnd"/>
-      <w:r>
-        <w:rPr>
-          <w:rFonts w:ascii="微软雅黑" w:eastAsia="微软雅黑" w:hAnsi="微软雅黑" w:cs="宋体" w:hint="eastAsia"/>
-          <w:color w:val="000000"/>
-          <w:kern w:val="0"/>
-          <w:szCs w:val="21"/>
-        </w:rPr>
-        <w:t xml:space="preserve"> </w:t>
-      </w:r>
-      <w:proofErr w:type="spellStart"/>
-      <w:r>
-        <w:rPr>
-          <w:rFonts w:ascii="微软雅黑" w:eastAsia="微软雅黑" w:hAnsi="微软雅黑" w:cs="宋体" w:hint="eastAsia"/>
-          <w:color w:val="000000"/>
-          <w:kern w:val="0"/>
-          <w:szCs w:val="21"/>
-        </w:rPr>
-        <w:t>PublishDemo.</w:t>
-      </w:r>
-      <w:r>
-        <w:rPr>
-          <w:rFonts w:ascii="微软雅黑" w:eastAsia="微软雅黑" w:hAnsi="微软雅黑" w:cs="宋体" w:hint="eastAsia"/>
-          <w:color w:val="000000"/>
-          <w:kern w:val="0"/>
-          <w:szCs w:val="21"/>
-        </w:rPr>
         <w:t>conf</w:t>
       </w:r>
-      <w:proofErr w:type="spellEnd"/>
     </w:p>
     <w:p>
       <w:pPr>
@@ -1763,7 +1392,7 @@
         <w:spacing w:before="150" w:after="150"/>
         <w:jc w:val="left"/>
         <w:rPr>
-          <w:rFonts w:ascii="微软雅黑" w:eastAsia="微软雅黑" w:hAnsi="微软雅黑" w:cs="宋体" w:hint="eastAsia"/>
+          <w:rFonts w:ascii="微软雅黑" w:eastAsia="微软雅黑" w:hAnsi="微软雅黑" w:cs="宋体"/>
           <w:color w:val="000000"/>
           <w:kern w:val="0"/>
           <w:szCs w:val="21"/>
@@ -1785,7 +1414,7 @@
         <w:shd w:val="clear" w:color="auto" w:fill="F5F5F5"/>
         <w:jc w:val="left"/>
         <w:rPr>
-          <w:rFonts w:ascii="宋体" w:eastAsia="宋体" w:hAnsi="宋体" w:cs="宋体" w:hint="eastAsia"/>
+          <w:rFonts w:ascii="宋体" w:eastAsia="宋体" w:hAnsi="宋体" w:cs="宋体"/>
           <w:color w:val="000000"/>
           <w:kern w:val="0"/>
           <w:sz w:val="24"/>
@@ -1806,7 +1435,7 @@
             <wp:extent cx="190500" cy="190500"/>
             <wp:effectExtent l="0" t="0" r="0" b="0"/>
             <wp:docPr id="10" name="图片 10" descr="复制代码">
-              <a:hlinkClick xmlns:a="http://schemas.openxmlformats.org/drawingml/2006/main" r:id="rId16" tooltip="&quot;复制代码&quot;"/>
+              <a:hlinkClick xmlns:a="http://schemas.openxmlformats.org/drawingml/2006/main" r:id="rId17" tooltip="&quot;复制代码&quot;"/>
             </wp:docPr>
             <wp:cNvGraphicFramePr>
               <a:graphicFrameLocks xmlns:a="http://schemas.openxmlformats.org/drawingml/2006/main" noChangeAspect="1"/>
@@ -1816,14 +1445,14 @@
                 <pic:pic xmlns:pic="http://schemas.openxmlformats.org/drawingml/2006/picture">
                   <pic:nvPicPr>
                     <pic:cNvPr id="0" name="Picture 1" descr="复制代码">
-                      <a:hlinkClick r:id="rId16" tooltip="&quot;复制代码&quot;"/>
+                      <a:hlinkClick r:id="rId17" tooltip="&quot;复制代码&quot;"/>
                     </pic:cNvPr>
                     <pic:cNvPicPr>
                       <a:picLocks noChangeAspect="1" noChangeArrowheads="1"/>
                     </pic:cNvPicPr>
                   </pic:nvPicPr>
                   <pic:blipFill>
-                    <a:blip r:embed="rId17">
+                    <a:blip r:embed="rId18">
                       <a:extLst>
                         <a:ext uri="{28A0092B-C50C-407E-A947-70E740481C1C}">
                           <a14:useLocalDpi xmlns:a14="http://schemas.microsoft.com/office/drawing/2010/main" val="0"/>
@@ -1894,21 +1523,8 @@
           <w:sz w:val="18"/>
           <w:szCs w:val="18"/>
         </w:rPr>
-        <w:t>[</w:t>
-      </w:r>
-      <w:proofErr w:type="spellStart"/>
-      <w:proofErr w:type="gramStart"/>
-      <w:r>
-        <w:rPr>
-          <w:rFonts w:ascii="Yu Gothic UI Semibold" w:eastAsia="Yu Gothic UI Semibold" w:hAnsi="Yu Gothic UI Semibold" w:cs="Meiryo"/>
-          <w:color w:val="000000"/>
-          <w:kern w:val="0"/>
-          <w:sz w:val="18"/>
-          <w:szCs w:val="18"/>
-        </w:rPr>
-        <w:t>program:</w:t>
-      </w:r>
-      <w:proofErr w:type="gramEnd"/>
+        <w:t>[program:</w:t>
+      </w:r>
       <w:r>
         <w:rPr>
           <w:rFonts w:ascii="Yu Gothic UI Semibold" w:eastAsia="Yu Gothic UI Semibold" w:hAnsi="Yu Gothic UI Semibold" w:cs="Meiryo" w:hint="eastAsia"/>
@@ -1919,7 +1535,6 @@
         </w:rPr>
         <w:t>PublishDemo</w:t>
       </w:r>
-      <w:proofErr w:type="spellEnd"/>
       <w:r>
         <w:rPr>
           <w:rFonts w:ascii="Yu Gothic UI Semibold" w:eastAsia="Yu Gothic UI Semibold" w:hAnsi="Yu Gothic UI Semibold" w:cs="Meiryo"/>
@@ -1962,7 +1577,6 @@
           <w:szCs w:val="18"/>
         </w:rPr>
       </w:pPr>
-      <w:proofErr w:type="gramStart"/>
       <w:r>
         <w:rPr>
           <w:rFonts w:ascii="Yu Gothic UI Semibold" w:eastAsia="Yu Gothic UI Semibold" w:hAnsi="Yu Gothic UI Semibold" w:cs="Meiryo"/>
@@ -1971,9 +1585,18 @@
           <w:sz w:val="18"/>
           <w:szCs w:val="18"/>
         </w:rPr>
-        <w:t>command</w:t>
-      </w:r>
-      <w:proofErr w:type="gramEnd"/>
+        <w:t>command=/usr/bin/dotnet /</w:t>
+      </w:r>
+      <w:r>
+        <w:rPr>
+          <w:rFonts w:ascii="Yu Gothic UI Semibold" w:eastAsia="Yu Gothic UI Semibold" w:hAnsi="Yu Gothic UI Semibold" w:cs="Meiryo" w:hint="eastAsia"/>
+          <w:color w:val="000000"/>
+          <w:kern w:val="0"/>
+          <w:sz w:val="18"/>
+          <w:szCs w:val="18"/>
+        </w:rPr>
+        <w:t>home/yang/</w:t>
+      </w:r>
       <w:r>
         <w:rPr>
           <w:rFonts w:ascii="Yu Gothic UI Semibold" w:eastAsia="Yu Gothic UI Semibold" w:hAnsi="Yu Gothic UI Semibold" w:cs="Meiryo"/>
@@ -1982,87 +1605,15 @@
           <w:sz w:val="18"/>
           <w:szCs w:val="18"/>
         </w:rPr>
-        <w:t>=/</w:t>
-      </w:r>
-      <w:proofErr w:type="spellStart"/>
-      <w:r>
-        <w:rPr>
-          <w:rFonts w:ascii="Yu Gothic UI Semibold" w:eastAsia="Yu Gothic UI Semibold" w:hAnsi="Yu Gothic UI Semibold" w:cs="Meiryo"/>
-          <w:color w:val="000000"/>
-          <w:kern w:val="0"/>
-          <w:sz w:val="18"/>
-          <w:szCs w:val="18"/>
-        </w:rPr>
-        <w:t>usr</w:t>
-      </w:r>
-      <w:proofErr w:type="spellEnd"/>
-      <w:r>
-        <w:rPr>
-          <w:rFonts w:ascii="Yu Gothic UI Semibold" w:eastAsia="Yu Gothic UI Semibold" w:hAnsi="Yu Gothic UI Semibold" w:cs="Meiryo"/>
-          <w:color w:val="000000"/>
-          <w:kern w:val="0"/>
-          <w:sz w:val="18"/>
-          <w:szCs w:val="18"/>
-        </w:rPr>
-        <w:t>/bin/</w:t>
-      </w:r>
-      <w:proofErr w:type="spellStart"/>
-      <w:r>
-        <w:rPr>
-          <w:rFonts w:ascii="Yu Gothic UI Semibold" w:eastAsia="Yu Gothic UI Semibold" w:hAnsi="Yu Gothic UI Semibold" w:cs="Meiryo"/>
-          <w:color w:val="000000"/>
-          <w:kern w:val="0"/>
-          <w:sz w:val="18"/>
-          <w:szCs w:val="18"/>
-        </w:rPr>
-        <w:t>dotnet</w:t>
-      </w:r>
-      <w:proofErr w:type="spellEnd"/>
-      <w:r>
-        <w:rPr>
-          <w:rFonts w:ascii="Yu Gothic UI Semibold" w:eastAsia="Yu Gothic UI Semibold" w:hAnsi="Yu Gothic UI Semibold" w:cs="Meiryo"/>
-          <w:color w:val="000000"/>
-          <w:kern w:val="0"/>
-          <w:sz w:val="18"/>
-          <w:szCs w:val="18"/>
-        </w:rPr>
-        <w:t xml:space="preserve"> /</w:t>
+        <w:t>publish/</w:t>
       </w:r>
       <w:r>
         <w:rPr>
           <w:rFonts w:ascii="Yu Gothic UI Semibold" w:eastAsia="Yu Gothic UI Semibold" w:hAnsi="Yu Gothic UI Semibold" w:cs="Meiryo" w:hint="eastAsia"/>
-          <w:color w:val="000000"/>
-          <w:kern w:val="0"/>
-          <w:sz w:val="18"/>
-          <w:szCs w:val="18"/>
-        </w:rPr>
-        <w:t>home/yang/</w:t>
-      </w:r>
-      <w:r>
-        <w:rPr>
-          <w:rFonts w:ascii="Yu Gothic UI Semibold" w:eastAsia="Yu Gothic UI Semibold" w:hAnsi="Yu Gothic UI Semibold" w:cs="Meiryo"/>
-          <w:color w:val="000000"/>
-          <w:kern w:val="0"/>
-          <w:sz w:val="18"/>
-          <w:szCs w:val="18"/>
-        </w:rPr>
-        <w:t>publish/</w:t>
-      </w:r>
-      <w:r>
-        <w:rPr>
-          <w:rFonts w:ascii="Yu Gothic UI Semibold" w:eastAsia="Yu Gothic UI Semibold" w:hAnsi="Yu Gothic UI Semibold" w:cs="Meiryo" w:hint="eastAsia"/>
-          <w:sz w:val="18"/>
-          <w:szCs w:val="18"/>
-        </w:rPr>
-        <w:t xml:space="preserve"> </w:t>
-      </w:r>
-      <w:r>
-        <w:rPr>
-          <w:rFonts w:ascii="Yu Gothic UI Semibold" w:eastAsia="Yu Gothic UI Semibold" w:hAnsi="Yu Gothic UI Semibold" w:cs="Meiryo" w:hint="eastAsia"/>
-          <w:sz w:val="18"/>
-          <w:szCs w:val="18"/>
-        </w:rPr>
-        <w:t>Publish.Asp.netCore.Demo.dll</w:t>
+          <w:sz w:val="18"/>
+          <w:szCs w:val="18"/>
+        </w:rPr>
+        <w:t xml:space="preserve"> Publish.Asp.netCore.Demo.dll</w:t>
       </w:r>
     </w:p>
     <w:p>
@@ -2096,7 +1647,6 @@
           <w:szCs w:val="18"/>
         </w:rPr>
       </w:pPr>
-      <w:proofErr w:type="gramStart"/>
       <w:r>
         <w:rPr>
           <w:rFonts w:ascii="Yu Gothic UI Semibold" w:eastAsia="Yu Gothic UI Semibold" w:hAnsi="Yu Gothic UI Semibold" w:cs="Meiryo"/>
@@ -2105,18 +1655,7 @@
           <w:sz w:val="18"/>
           <w:szCs w:val="18"/>
         </w:rPr>
-        <w:t>directory</w:t>
-      </w:r>
-      <w:proofErr w:type="gramEnd"/>
-      <w:r>
-        <w:rPr>
-          <w:rFonts w:ascii="Yu Gothic UI Semibold" w:eastAsia="Yu Gothic UI Semibold" w:hAnsi="Yu Gothic UI Semibold" w:cs="Meiryo"/>
-          <w:color w:val="000000"/>
-          <w:kern w:val="0"/>
-          <w:sz w:val="18"/>
-          <w:szCs w:val="18"/>
-        </w:rPr>
-        <w:t>=</w:t>
+        <w:t>directory=</w:t>
       </w:r>
       <w:r>
         <w:rPr>
@@ -2180,8 +1719,6 @@
           <w:szCs w:val="18"/>
         </w:rPr>
       </w:pPr>
-      <w:proofErr w:type="spellStart"/>
-      <w:proofErr w:type="gramStart"/>
       <w:r>
         <w:rPr>
           <w:rFonts w:ascii="Yu Gothic UI Semibold" w:eastAsia="Yu Gothic UI Semibold" w:hAnsi="Yu Gothic UI Semibold" w:cs="Meiryo"/>
@@ -2190,20 +1727,8 @@
           <w:sz w:val="18"/>
           <w:szCs w:val="18"/>
         </w:rPr>
-        <w:t>autostart</w:t>
-      </w:r>
-      <w:proofErr w:type="spellEnd"/>
-      <w:r>
-        <w:rPr>
-          <w:rFonts w:ascii="Yu Gothic UI Semibold" w:eastAsia="Yu Gothic UI Semibold" w:hAnsi="Yu Gothic UI Semibold" w:cs="Meiryo"/>
-          <w:color w:val="000000"/>
-          <w:kern w:val="0"/>
-          <w:sz w:val="18"/>
-          <w:szCs w:val="18"/>
-        </w:rPr>
-        <w:t>=</w:t>
-      </w:r>
-      <w:proofErr w:type="gramEnd"/>
+        <w:t>autostart=</w:t>
+      </w:r>
       <w:r>
         <w:rPr>
           <w:rFonts w:ascii="Yu Gothic UI Semibold" w:eastAsia="Yu Gothic UI Semibold" w:hAnsi="Yu Gothic UI Semibold" w:cs="Meiryo"/>
@@ -2246,8 +1771,6 @@
           <w:szCs w:val="18"/>
         </w:rPr>
       </w:pPr>
-      <w:proofErr w:type="spellStart"/>
-      <w:proofErr w:type="gramStart"/>
       <w:r>
         <w:rPr>
           <w:rFonts w:ascii="Yu Gothic UI Semibold" w:eastAsia="Yu Gothic UI Semibold" w:hAnsi="Yu Gothic UI Semibold" w:cs="Meiryo"/>
@@ -2256,20 +1779,8 @@
           <w:sz w:val="18"/>
           <w:szCs w:val="18"/>
         </w:rPr>
-        <w:t>autorestart</w:t>
-      </w:r>
-      <w:proofErr w:type="spellEnd"/>
-      <w:r>
-        <w:rPr>
-          <w:rFonts w:ascii="Yu Gothic UI Semibold" w:eastAsia="Yu Gothic UI Semibold" w:hAnsi="Yu Gothic UI Semibold" w:cs="Meiryo"/>
-          <w:color w:val="000000"/>
-          <w:kern w:val="0"/>
-          <w:sz w:val="18"/>
-          <w:szCs w:val="18"/>
-        </w:rPr>
-        <w:t>=</w:t>
-      </w:r>
-      <w:proofErr w:type="gramEnd"/>
+        <w:t>autorestart=</w:t>
+      </w:r>
       <w:r>
         <w:rPr>
           <w:rFonts w:ascii="Yu Gothic UI Semibold" w:eastAsia="Yu Gothic UI Semibold" w:hAnsi="Yu Gothic UI Semibold" w:cs="Meiryo"/>
@@ -2312,7 +1823,6 @@
           <w:szCs w:val="18"/>
         </w:rPr>
       </w:pPr>
-      <w:proofErr w:type="spellStart"/>
       <w:r>
         <w:rPr>
           <w:rFonts w:ascii="Yu Gothic UI Semibold" w:eastAsia="Yu Gothic UI Semibold" w:hAnsi="Yu Gothic UI Semibold" w:cs="Meiryo"/>
@@ -2321,40 +1831,7 @@
           <w:sz w:val="18"/>
           <w:szCs w:val="18"/>
         </w:rPr>
-        <w:t>stderr_logfile</w:t>
-      </w:r>
-      <w:proofErr w:type="spellEnd"/>
-      <w:r>
-        <w:rPr>
-          <w:rFonts w:ascii="Yu Gothic UI Semibold" w:eastAsia="Yu Gothic UI Semibold" w:hAnsi="Yu Gothic UI Semibold" w:cs="Meiryo"/>
-          <w:color w:val="000000"/>
-          <w:kern w:val="0"/>
-          <w:sz w:val="18"/>
-          <w:szCs w:val="18"/>
-        </w:rPr>
-        <w:t>=/</w:t>
-      </w:r>
-      <w:proofErr w:type="spellStart"/>
-      <w:r>
-        <w:rPr>
-          <w:rFonts w:ascii="Yu Gothic UI Semibold" w:eastAsia="Yu Gothic UI Semibold" w:hAnsi="Yu Gothic UI Semibold" w:cs="Meiryo"/>
-          <w:color w:val="000000"/>
-          <w:kern w:val="0"/>
-          <w:sz w:val="18"/>
-          <w:szCs w:val="18"/>
-        </w:rPr>
-        <w:t>var</w:t>
-      </w:r>
-      <w:proofErr w:type="spellEnd"/>
-      <w:r>
-        <w:rPr>
-          <w:rFonts w:ascii="Yu Gothic UI Semibold" w:eastAsia="Yu Gothic UI Semibold" w:hAnsi="Yu Gothic UI Semibold" w:cs="Meiryo"/>
-          <w:color w:val="000000"/>
-          <w:kern w:val="0"/>
-          <w:sz w:val="18"/>
-          <w:szCs w:val="18"/>
-        </w:rPr>
-        <w:t>/log/</w:t>
+        <w:t>stderr_logfile=/var/log/</w:t>
       </w:r>
       <w:r>
         <w:rPr>
@@ -2364,17 +1841,7 @@
           <w:sz w:val="18"/>
           <w:szCs w:val="18"/>
         </w:rPr>
-        <w:t xml:space="preserve"> </w:t>
-      </w:r>
-      <w:r>
-        <w:rPr>
-          <w:rFonts w:ascii="Yu Gothic UI Semibold" w:eastAsia="Yu Gothic UI Semibold" w:hAnsi="Yu Gothic UI Semibold" w:cs="Meiryo" w:hint="eastAsia"/>
-          <w:color w:val="000000"/>
-          <w:kern w:val="0"/>
-          <w:sz w:val="18"/>
-          <w:szCs w:val="18"/>
-        </w:rPr>
-        <w:t>PublishDemo</w:t>
+        <w:t xml:space="preserve"> PublishDemo</w:t>
       </w:r>
       <w:r>
         <w:rPr>
@@ -2418,7 +1885,6 @@
           <w:szCs w:val="18"/>
         </w:rPr>
       </w:pPr>
-      <w:proofErr w:type="spellStart"/>
       <w:r>
         <w:rPr>
           <w:rFonts w:ascii="Yu Gothic UI Semibold" w:eastAsia="Yu Gothic UI Semibold" w:hAnsi="Yu Gothic UI Semibold" w:cs="Meiryo"/>
@@ -2427,40 +1893,7 @@
           <w:sz w:val="18"/>
           <w:szCs w:val="18"/>
         </w:rPr>
-        <w:t>stdout_logfile</w:t>
-      </w:r>
-      <w:proofErr w:type="spellEnd"/>
-      <w:r>
-        <w:rPr>
-          <w:rFonts w:ascii="Yu Gothic UI Semibold" w:eastAsia="Yu Gothic UI Semibold" w:hAnsi="Yu Gothic UI Semibold" w:cs="Meiryo"/>
-          <w:color w:val="000000"/>
-          <w:kern w:val="0"/>
-          <w:sz w:val="18"/>
-          <w:szCs w:val="18"/>
-        </w:rPr>
-        <w:t>=/</w:t>
-      </w:r>
-      <w:proofErr w:type="spellStart"/>
-      <w:r>
-        <w:rPr>
-          <w:rFonts w:ascii="Yu Gothic UI Semibold" w:eastAsia="Yu Gothic UI Semibold" w:hAnsi="Yu Gothic UI Semibold" w:cs="Meiryo"/>
-          <w:color w:val="000000"/>
-          <w:kern w:val="0"/>
-          <w:sz w:val="18"/>
-          <w:szCs w:val="18"/>
-        </w:rPr>
-        <w:t>var</w:t>
-      </w:r>
-      <w:proofErr w:type="spellEnd"/>
-      <w:r>
-        <w:rPr>
-          <w:rFonts w:ascii="Yu Gothic UI Semibold" w:eastAsia="Yu Gothic UI Semibold" w:hAnsi="Yu Gothic UI Semibold" w:cs="Meiryo"/>
-          <w:color w:val="000000"/>
-          <w:kern w:val="0"/>
-          <w:sz w:val="18"/>
-          <w:szCs w:val="18"/>
-        </w:rPr>
-        <w:t>/log/</w:t>
+        <w:t>stdout_logfile=/var/log/</w:t>
       </w:r>
       <w:r>
         <w:rPr>
@@ -2470,17 +1903,7 @@
           <w:sz w:val="18"/>
           <w:szCs w:val="18"/>
         </w:rPr>
-        <w:t xml:space="preserve"> </w:t>
-      </w:r>
-      <w:r>
-        <w:rPr>
-          <w:rFonts w:ascii="Yu Gothic UI Semibold" w:eastAsia="Yu Gothic UI Semibold" w:hAnsi="Yu Gothic UI Semibold" w:cs="Meiryo" w:hint="eastAsia"/>
-          <w:color w:val="000000"/>
-          <w:kern w:val="0"/>
-          <w:sz w:val="18"/>
-          <w:szCs w:val="18"/>
-        </w:rPr>
-        <w:t>PublishDemo</w:t>
+        <w:t xml:space="preserve"> PublishDemo</w:t>
       </w:r>
       <w:r>
         <w:rPr>
@@ -2524,7 +1947,6 @@
           <w:szCs w:val="18"/>
         </w:rPr>
       </w:pPr>
-      <w:proofErr w:type="gramStart"/>
       <w:r>
         <w:rPr>
           <w:rFonts w:ascii="Yu Gothic UI Semibold" w:eastAsia="Yu Gothic UI Semibold" w:hAnsi="Yu Gothic UI Semibold" w:cs="Meiryo"/>
@@ -2533,18 +1955,7 @@
           <w:sz w:val="18"/>
           <w:szCs w:val="18"/>
         </w:rPr>
-        <w:t>environment=</w:t>
-      </w:r>
-      <w:proofErr w:type="gramEnd"/>
-      <w:r>
-        <w:rPr>
-          <w:rFonts w:ascii="Yu Gothic UI Semibold" w:eastAsia="Yu Gothic UI Semibold" w:hAnsi="Yu Gothic UI Semibold" w:cs="Meiryo"/>
-          <w:color w:val="000000"/>
-          <w:kern w:val="0"/>
-          <w:sz w:val="18"/>
-          <w:szCs w:val="18"/>
-        </w:rPr>
-        <w:t>ASPNETCORE__ENVIRONMENT=Production</w:t>
+        <w:t>environment=ASPNETCORE__ENVIRONMENT=Production</w:t>
       </w:r>
     </w:p>
     <w:p>
@@ -2578,7 +1989,6 @@
           <w:szCs w:val="18"/>
         </w:rPr>
       </w:pPr>
-      <w:proofErr w:type="gramStart"/>
       <w:r>
         <w:rPr>
           <w:rFonts w:ascii="Yu Gothic UI Semibold" w:eastAsia="Yu Gothic UI Semibold" w:hAnsi="Yu Gothic UI Semibold" w:cs="Meiryo"/>
@@ -2587,18 +1997,7 @@
           <w:sz w:val="18"/>
           <w:szCs w:val="18"/>
         </w:rPr>
-        <w:t>user=</w:t>
-      </w:r>
-      <w:proofErr w:type="gramEnd"/>
-      <w:r>
-        <w:rPr>
-          <w:rFonts w:ascii="Yu Gothic UI Semibold" w:eastAsia="Yu Gothic UI Semibold" w:hAnsi="Yu Gothic UI Semibold" w:cs="Meiryo"/>
-          <w:color w:val="000000"/>
-          <w:kern w:val="0"/>
-          <w:sz w:val="18"/>
-          <w:szCs w:val="18"/>
-        </w:rPr>
-        <w:t>root</w:t>
+        <w:t>user=root</w:t>
       </w:r>
     </w:p>
     <w:p>
@@ -2632,8 +2031,6 @@
           <w:szCs w:val="18"/>
         </w:rPr>
       </w:pPr>
-      <w:proofErr w:type="spellStart"/>
-      <w:proofErr w:type="gramStart"/>
       <w:r>
         <w:rPr>
           <w:rFonts w:ascii="Yu Gothic UI Semibold" w:eastAsia="Yu Gothic UI Semibold" w:hAnsi="Yu Gothic UI Semibold" w:cs="Meiryo"/>
@@ -2642,29 +2039,7 @@
           <w:sz w:val="18"/>
           <w:szCs w:val="18"/>
         </w:rPr>
-        <w:t>stopsignal</w:t>
-      </w:r>
-      <w:proofErr w:type="spellEnd"/>
-      <w:r>
-        <w:rPr>
-          <w:rFonts w:ascii="Yu Gothic UI Semibold" w:eastAsia="Yu Gothic UI Semibold" w:hAnsi="Yu Gothic UI Semibold" w:cs="Meiryo"/>
-          <w:color w:val="000000"/>
-          <w:kern w:val="0"/>
-          <w:sz w:val="18"/>
-          <w:szCs w:val="18"/>
-        </w:rPr>
-        <w:t>=</w:t>
-      </w:r>
-      <w:proofErr w:type="gramEnd"/>
-      <w:r>
-        <w:rPr>
-          <w:rFonts w:ascii="Yu Gothic UI Semibold" w:eastAsia="Yu Gothic UI Semibold" w:hAnsi="Yu Gothic UI Semibold" w:cs="Meiryo"/>
-          <w:color w:val="000000"/>
-          <w:kern w:val="0"/>
-          <w:sz w:val="18"/>
-          <w:szCs w:val="18"/>
-        </w:rPr>
-        <w:t>INT</w:t>
+        <w:t>stopsignal=INT</w:t>
       </w:r>
     </w:p>
     <w:p>
@@ -2694,7 +2069,7 @@
             <wp:extent cx="190500" cy="190500"/>
             <wp:effectExtent l="0" t="0" r="0" b="0"/>
             <wp:docPr id="9" name="图片 9" descr="复制代码">
-              <a:hlinkClick xmlns:a="http://schemas.openxmlformats.org/drawingml/2006/main" r:id="rId16" tooltip="&quot;复制代码&quot;"/>
+              <a:hlinkClick xmlns:a="http://schemas.openxmlformats.org/drawingml/2006/main" r:id="rId17" tooltip="&quot;复制代码&quot;"/>
             </wp:docPr>
             <wp:cNvGraphicFramePr>
               <a:graphicFrameLocks xmlns:a="http://schemas.openxmlformats.org/drawingml/2006/main" noChangeAspect="1"/>
@@ -2704,14 +2079,14 @@
                 <pic:pic xmlns:pic="http://schemas.openxmlformats.org/drawingml/2006/picture">
                   <pic:nvPicPr>
                     <pic:cNvPr id="0" name="Picture 2" descr="复制代码">
-                      <a:hlinkClick r:id="rId16" tooltip="&quot;复制代码&quot;"/>
+                      <a:hlinkClick r:id="rId17" tooltip="&quot;复制代码&quot;"/>
                     </pic:cNvPr>
                     <pic:cNvPicPr>
                       <a:picLocks noChangeAspect="1" noChangeArrowheads="1"/>
                     </pic:cNvPicPr>
                   </pic:nvPicPr>
                   <pic:blipFill>
-                    <a:blip r:embed="rId17">
+                    <a:blip r:embed="rId18">
                       <a:extLst>
                         <a:ext uri="{28A0092B-C50C-407E-A947-70E740481C1C}">
                           <a14:useLocalDpi xmlns:a14="http://schemas.microsoft.com/office/drawing/2010/main" val="0"/>
@@ -2767,7 +2142,7 @@
         </w:tabs>
         <w:jc w:val="left"/>
         <w:rPr>
-          <w:rFonts w:ascii="宋体" w:eastAsia="宋体" w:hAnsi="宋体" w:cs="宋体" w:hint="eastAsia"/>
+          <w:rFonts w:ascii="宋体" w:eastAsia="宋体" w:hAnsi="宋体" w:cs="宋体"/>
           <w:color w:val="0000FF"/>
           <w:kern w:val="0"/>
           <w:sz w:val="24"/>
@@ -2809,7 +2184,7 @@
         </w:tabs>
         <w:jc w:val="left"/>
         <w:rPr>
-          <w:rFonts w:ascii="宋体" w:eastAsia="宋体" w:hAnsi="宋体" w:cs="宋体" w:hint="eastAsia"/>
+          <w:rFonts w:ascii="宋体" w:eastAsia="宋体" w:hAnsi="宋体" w:cs="宋体"/>
           <w:color w:val="0000FF"/>
           <w:kern w:val="0"/>
           <w:sz w:val="24"/>
@@ -2841,15 +2216,13 @@
         </w:tabs>
         <w:jc w:val="left"/>
         <w:rPr>
-          <w:rFonts w:ascii="宋体" w:eastAsia="宋体" w:hAnsi="宋体" w:cs="宋体" w:hint="eastAsia"/>
+          <w:rFonts w:ascii="宋体" w:eastAsia="宋体" w:hAnsi="宋体" w:cs="宋体"/>
           <w:color w:val="000000"/>
           <w:kern w:val="0"/>
           <w:sz w:val="24"/>
           <w:szCs w:val="24"/>
         </w:rPr>
       </w:pPr>
-      <w:proofErr w:type="spellStart"/>
-      <w:proofErr w:type="gramStart"/>
       <w:r>
         <w:rPr>
           <w:rFonts w:ascii="宋体" w:eastAsia="宋体" w:hAnsi="宋体" w:cs="宋体"/>
@@ -2860,8 +2233,6 @@
         </w:rPr>
         <w:t>sudo</w:t>
       </w:r>
-      <w:proofErr w:type="spellEnd"/>
-      <w:proofErr w:type="gramEnd"/>
       <w:r>
         <w:rPr>
           <w:rFonts w:ascii="宋体" w:eastAsia="宋体" w:hAnsi="宋体" w:cs="宋体"/>
@@ -2876,7 +2247,7 @@
     <w:p>
       <w:pPr>
         <w:rPr>
-          <w:rFonts w:ascii="Verdana" w:hAnsi="Verdana" w:hint="eastAsia"/>
+          <w:rFonts w:ascii="Verdana" w:hAnsi="Verdana"/>
           <w:color w:val="000000"/>
           <w:sz w:val="20"/>
           <w:szCs w:val="20"/>
@@ -2887,7 +2258,7 @@
     <w:p>
       <w:pPr>
         <w:rPr>
-          <w:rFonts w:ascii="Verdana" w:hAnsi="Verdana" w:hint="eastAsia"/>
+          <w:rFonts w:ascii="Verdana" w:hAnsi="Verdana"/>
           <w:color w:val="000000"/>
           <w:sz w:val="20"/>
           <w:szCs w:val="20"/>
@@ -2904,27 +2275,71 @@
         </w:rPr>
         <w:t>输入</w:t>
       </w:r>
-      <w:r>
-        <w:rPr>
-          <w:rFonts w:ascii="Verdana" w:hAnsi="Verdana"/>
+      <w:hyperlink r:id="rId19" w:history="1">
+        <w:r>
+          <w:rPr>
+            <w:rStyle w:val="a4"/>
+            <w:rFonts w:ascii="Verdana" w:hAnsi="Verdana"/>
+            <w:sz w:val="20"/>
+            <w:szCs w:val="20"/>
+            <w:shd w:val="clear" w:color="auto" w:fill="FFFFFF"/>
+          </w:rPr>
+          <w:t>http://</w:t>
+        </w:r>
+        <w:r>
+          <w:rPr>
+            <w:rStyle w:val="a4"/>
+            <w:rFonts w:ascii="Verdana" w:hAnsi="Verdana" w:hint="eastAsia"/>
+            <w:sz w:val="20"/>
+            <w:szCs w:val="20"/>
+            <w:shd w:val="clear" w:color="auto" w:fill="FFFFFF"/>
+          </w:rPr>
+          <w:t>localhost</w:t>
+        </w:r>
+        <w:r>
+          <w:rPr>
+            <w:rStyle w:val="a4"/>
+            <w:rFonts w:ascii="Verdana" w:hAnsi="Verdana"/>
+            <w:sz w:val="20"/>
+            <w:szCs w:val="20"/>
+            <w:shd w:val="clear" w:color="auto" w:fill="FFFFFF"/>
+          </w:rPr>
+          <w:t>:</w:t>
+        </w:r>
+        <w:r>
+          <w:rPr>
+            <w:rStyle w:val="a4"/>
+            <w:rFonts w:ascii="Verdana" w:hAnsi="Verdana" w:hint="eastAsia"/>
+            <w:sz w:val="20"/>
+            <w:szCs w:val="20"/>
+            <w:shd w:val="clear" w:color="auto" w:fill="FFFFFF"/>
+          </w:rPr>
+          <w:t>9090</w:t>
+        </w:r>
+      </w:hyperlink>
+      <w:r>
+        <w:rPr>
+          <w:rFonts w:ascii="Verdana" w:hAnsi="Verdana" w:hint="eastAsia"/>
           <w:color w:val="000000"/>
           <w:sz w:val="20"/>
           <w:szCs w:val="20"/>
           <w:shd w:val="clear" w:color="auto" w:fill="FFFFFF"/>
         </w:rPr>
-        <w:fldChar w:fldCharType="begin"/>
-      </w:r>
-      <w:r>
-        <w:rPr>
-          <w:rFonts w:ascii="Verdana" w:hAnsi="Verdana"/>
+        <w:t xml:space="preserve"> </w:t>
+      </w:r>
+      <w:r>
+        <w:rPr>
+          <w:rFonts w:ascii="Verdana" w:hAnsi="Verdana" w:hint="eastAsia"/>
           <w:color w:val="000000"/>
           <w:sz w:val="20"/>
           <w:szCs w:val="20"/>
           <w:shd w:val="clear" w:color="auto" w:fill="FFFFFF"/>
         </w:rPr>
-        <w:instrText xml:space="preserve"> HYPERLINK "</w:instrText>
-      </w:r>
-      <w:r>
+        <w:t>就可以访问系统了</w:t>
+      </w:r>
+    </w:p>
+    <w:p>
+      <w:pPr>
         <w:rPr>
           <w:rFonts w:ascii="Verdana" w:hAnsi="Verdana"/>
           <w:color w:val="000000"/>
@@ -2932,183 +2347,142 @@
           <w:szCs w:val="20"/>
           <w:shd w:val="clear" w:color="auto" w:fill="FFFFFF"/>
         </w:rPr>
-        <w:instrText>http://</w:instrText>
-      </w:r>
-      <w:r>
-        <w:rPr>
-          <w:rFonts w:ascii="Verdana" w:hAnsi="Verdana" w:hint="eastAsia"/>
+      </w:pPr>
+    </w:p>
+    <w:p>
+      <w:r>
+        <w:rPr>
+          <w:rFonts w:ascii="Verdana" w:hAnsi="Verdana"/>
           <w:color w:val="000000"/>
           <w:sz w:val="20"/>
           <w:szCs w:val="20"/>
           <w:shd w:val="clear" w:color="auto" w:fill="FFFFFF"/>
         </w:rPr>
-        <w:instrText>localhost</w:instrText>
-      </w:r>
-      <w:r>
-        <w:rPr>
-          <w:rFonts w:ascii="Verdana" w:hAnsi="Verdana"/>
+        <w:t>这样我们已经停止掉了</w:t>
+      </w:r>
+      <w:r>
+        <w:rPr>
+          <w:rFonts w:ascii="Verdana" w:hAnsi="Verdana" w:hint="eastAsia"/>
           <w:color w:val="000000"/>
           <w:sz w:val="20"/>
           <w:szCs w:val="20"/>
           <w:shd w:val="clear" w:color="auto" w:fill="FFFFFF"/>
         </w:rPr>
-        <w:instrText>:</w:instrText>
-      </w:r>
-      <w:r>
-        <w:rPr>
-          <w:rFonts w:ascii="Verdana" w:hAnsi="Verdana" w:hint="eastAsia"/>
-          <w:color w:val="000000"/>
-          <w:sz w:val="20"/>
-          <w:szCs w:val="20"/>
-          <w:shd w:val="clear" w:color="auto" w:fill="FFFFFF"/>
-        </w:rPr>
-        <w:instrText>9090</w:instrText>
-      </w:r>
-      <w:r>
-        <w:rPr>
-          <w:rFonts w:ascii="Verdana" w:hAnsi="Verdana"/>
-          <w:color w:val="000000"/>
-          <w:sz w:val="20"/>
-          <w:szCs w:val="20"/>
-          <w:shd w:val="clear" w:color="auto" w:fill="FFFFFF"/>
-        </w:rPr>
-        <w:instrText xml:space="preserve">" </w:instrText>
-      </w:r>
-      <w:r>
-        <w:rPr>
-          <w:rFonts w:ascii="Verdana" w:hAnsi="Verdana"/>
-          <w:color w:val="000000"/>
-          <w:sz w:val="20"/>
-          <w:szCs w:val="20"/>
-          <w:shd w:val="clear" w:color="auto" w:fill="FFFFFF"/>
-        </w:rPr>
-        <w:fldChar w:fldCharType="separate"/>
-      </w:r>
-      <w:r>
-        <w:rPr>
-          <w:rStyle w:val="a4"/>
-          <w:rFonts w:ascii="Verdana" w:hAnsi="Verdana"/>
-          <w:sz w:val="20"/>
-          <w:szCs w:val="20"/>
-          <w:shd w:val="clear" w:color="auto" w:fill="FFFFFF"/>
-        </w:rPr>
-        <w:t>http://</w:t>
-      </w:r>
-      <w:r>
-        <w:rPr>
-          <w:rStyle w:val="a4"/>
-          <w:rFonts w:ascii="Verdana" w:hAnsi="Verdana" w:hint="eastAsia"/>
-          <w:sz w:val="20"/>
-          <w:szCs w:val="20"/>
-          <w:shd w:val="clear" w:color="auto" w:fill="FFFFFF"/>
-        </w:rPr>
-        <w:t>localhost</w:t>
-      </w:r>
-      <w:r>
-        <w:rPr>
-          <w:rStyle w:val="a4"/>
-          <w:rFonts w:ascii="Verdana" w:hAnsi="Verdana"/>
-          <w:sz w:val="20"/>
-          <w:szCs w:val="20"/>
-          <w:shd w:val="clear" w:color="auto" w:fill="FFFFFF"/>
+        <w:t>dotnet P</w:t>
+      </w:r>
+      <w:r>
+        <w:rPr>
+          <w:rFonts w:hint="eastAsia"/>
+        </w:rPr>
+        <w:t>ublish.Asp.netCore.Demo.dll</w:t>
+      </w:r>
+      <w:r>
+        <w:rPr>
+          <w:rFonts w:hint="eastAsia"/>
+        </w:rPr>
+        <w:t>,</w:t>
+      </w:r>
+      <w:r>
+        <w:rPr>
+          <w:rFonts w:hint="eastAsia"/>
+        </w:rPr>
+        <w:t>它仍然能够访问，主要就是</w:t>
+      </w:r>
+      <w:r>
+        <w:rPr>
+          <w:rFonts w:hint="eastAsia"/>
+        </w:rPr>
+        <w:t>supervisor</w:t>
+      </w:r>
+      <w:r>
+        <w:rPr>
+          <w:rFonts w:hint="eastAsia"/>
+        </w:rPr>
+        <w:t>起的作用。</w:t>
+      </w:r>
+    </w:p>
+    <w:p/>
+    <w:p>
+      <w:pPr>
+        <w:rPr>
+          <w:i/>
+        </w:rPr>
+      </w:pPr>
+      <w:r>
+        <w:t>U</w:t>
+      </w:r>
+      <w:r>
+        <w:rPr>
+          <w:rFonts w:hint="eastAsia"/>
+        </w:rPr>
+        <w:t>buntu</w:t>
+      </w:r>
+      <w:r>
+        <w:rPr>
+          <w:rFonts w:hint="eastAsia"/>
+        </w:rPr>
+        <w:t>重启之后，它仍然能够正常访问。</w:t>
+      </w:r>
+    </w:p>
+    <w:p/>
+    <w:p/>
+    <w:p>
+      <w:pPr>
+        <w:rPr>
+          <w:rFonts w:hint="eastAsia"/>
+        </w:rPr>
+      </w:pPr>
+      <w:r>
+        <w:rPr>
+          <w:rFonts w:hint="eastAsia"/>
+        </w:rPr>
+        <w:t>参考文档</w:t>
+      </w:r>
+      <w:r>
+        <w:rPr>
+          <w:rFonts w:hint="eastAsia"/>
         </w:rPr>
         <w:t>:</w:t>
       </w:r>
-      <w:r>
-        <w:rPr>
-          <w:rStyle w:val="a4"/>
-          <w:rFonts w:ascii="Verdana" w:hAnsi="Verdana" w:hint="eastAsia"/>
-          <w:sz w:val="20"/>
-          <w:szCs w:val="20"/>
-          <w:shd w:val="clear" w:color="auto" w:fill="FFFFFF"/>
-        </w:rPr>
-        <w:t>9090</w:t>
-      </w:r>
-      <w:r>
-        <w:rPr>
-          <w:rFonts w:ascii="Verdana" w:hAnsi="Verdana"/>
-          <w:color w:val="000000"/>
-          <w:sz w:val="20"/>
-          <w:szCs w:val="20"/>
-          <w:shd w:val="clear" w:color="auto" w:fill="FFFFFF"/>
-        </w:rPr>
-        <w:fldChar w:fldCharType="end"/>
-      </w:r>
-      <w:r>
-        <w:rPr>
-          <w:rFonts w:ascii="Verdana" w:hAnsi="Verdana" w:hint="eastAsia"/>
-          <w:color w:val="000000"/>
-          <w:sz w:val="20"/>
-          <w:szCs w:val="20"/>
-          <w:shd w:val="clear" w:color="auto" w:fill="FFFFFF"/>
-        </w:rPr>
-        <w:t xml:space="preserve"> </w:t>
-      </w:r>
-      <w:r>
-        <w:rPr>
-          <w:rFonts w:ascii="Verdana" w:hAnsi="Verdana" w:hint="eastAsia"/>
-          <w:color w:val="000000"/>
-          <w:sz w:val="20"/>
-          <w:szCs w:val="20"/>
-          <w:shd w:val="clear" w:color="auto" w:fill="FFFFFF"/>
-        </w:rPr>
-        <w:t>就可以访问系统了</w:t>
-      </w:r>
-    </w:p>
-    <w:p>
-      <w:pPr>
-        <w:rPr>
-          <w:rFonts w:ascii="Verdana" w:hAnsi="Verdana" w:hint="eastAsia"/>
-          <w:color w:val="000000"/>
-          <w:sz w:val="20"/>
-          <w:szCs w:val="20"/>
-          <w:shd w:val="clear" w:color="auto" w:fill="FFFFFF"/>
-        </w:rPr>
-      </w:pPr>
-    </w:p>
-    <w:p>
-      <w:pPr>
-        <w:rPr>
-          <w:rFonts w:hint="eastAsia"/>
-        </w:rPr>
-      </w:pPr>
-      <w:r>
-        <w:rPr>
-          <w:rFonts w:ascii="Verdana" w:hAnsi="Verdana"/>
-          <w:color w:val="000000"/>
-          <w:sz w:val="20"/>
-          <w:szCs w:val="20"/>
-          <w:shd w:val="clear" w:color="auto" w:fill="FFFFFF"/>
-        </w:rPr>
-        <w:t>这样我们已经停止掉了</w:t>
-      </w:r>
-      <w:proofErr w:type="spellStart"/>
-      <w:r>
-        <w:rPr>
-          <w:rFonts w:ascii="Verdana" w:hAnsi="Verdana" w:hint="eastAsia"/>
-          <w:color w:val="000000"/>
-          <w:sz w:val="20"/>
-          <w:szCs w:val="20"/>
-          <w:shd w:val="clear" w:color="auto" w:fill="FFFFFF"/>
-        </w:rPr>
-        <w:t>dotnet</w:t>
-      </w:r>
-      <w:proofErr w:type="spellEnd"/>
-      <w:r>
-        <w:rPr>
-          <w:rFonts w:ascii="Verdana" w:hAnsi="Verdana" w:hint="eastAsia"/>
-          <w:color w:val="000000"/>
-          <w:sz w:val="20"/>
-          <w:szCs w:val="20"/>
-          <w:shd w:val="clear" w:color="auto" w:fill="FFFFFF"/>
-        </w:rPr>
-        <w:t xml:space="preserve"> P</w:t>
-      </w:r>
-      <w:r>
-        <w:rPr>
-          <w:rFonts w:hint="eastAsia"/>
-        </w:rPr>
-        <w:t>ublish.Asp.netCore.Demo.dll</w:t>
+    </w:p>
+    <w:p>
+      <w:pPr>
+        <w:rPr>
+          <w:rFonts w:hint="eastAsia"/>
+        </w:rPr>
+      </w:pPr>
+    </w:p>
+    <w:p>
+      <w:pPr>
+        <w:rPr>
+          <w:rFonts w:hint="eastAsia"/>
+        </w:rPr>
+      </w:pPr>
+    </w:p>
+    <w:p>
+      <w:pPr>
+        <w:rPr>
+          <w:rFonts w:hint="eastAsia"/>
+        </w:rPr>
+      </w:pPr>
+      <w:r>
+        <w:rPr>
+          <w:rFonts w:hint="eastAsia"/>
+        </w:rPr>
+        <w:lastRenderedPageBreak/>
+        <w:t>IIS</w:t>
+      </w:r>
+      <w:r>
+        <w:rPr>
+          <w:rFonts w:hint="eastAsia"/>
+        </w:rPr>
+        <w:t>中需要配置相关的</w:t>
+      </w:r>
+      <w:r>
+        <w:rPr>
+          <w:rFonts w:hint="eastAsia"/>
+        </w:rPr>
+        <w:t>Module</w:t>
       </w:r>
       <w:r>
         <w:rPr>
@@ -3120,49 +2494,31 @@
         <w:rPr>
           <w:rFonts w:hint="eastAsia"/>
         </w:rPr>
-        <w:t>它仍然能够访问，主要就是</w:t>
-      </w:r>
-      <w:r>
-        <w:rPr>
-          <w:rFonts w:hint="eastAsia"/>
-        </w:rPr>
-        <w:t>supervisor</w:t>
-      </w:r>
-      <w:r>
-        <w:rPr>
-          <w:rFonts w:hint="eastAsia"/>
-        </w:rPr>
-        <w:t>起的作用。</w:t>
-      </w:r>
-    </w:p>
-    <w:p>
-      <w:pPr>
-        <w:rPr>
-          <w:rFonts w:hint="eastAsia"/>
-        </w:rPr>
-      </w:pPr>
-    </w:p>
-    <w:p>
-      <w:pPr>
-        <w:rPr>
-          <w:rFonts w:hint="eastAsia"/>
-          <w:i/>
-        </w:rPr>
-      </w:pPr>
-      <w:r>
-        <w:t>U</w:t>
-      </w:r>
-      <w:r>
-        <w:rPr>
-          <w:rFonts w:hint="eastAsia"/>
-        </w:rPr>
-        <w:t>buntu</w:t>
-      </w:r>
-      <w:r>
-        <w:rPr>
-          <w:rFonts w:hint="eastAsia"/>
-        </w:rPr>
-        <w:t>重启之后，它仍然能够正常访问。</w:t>
+        <w:t>比如：</w:t>
+      </w:r>
+      <w:r>
+        <w:t>AspNetCoreModule</w:t>
+      </w:r>
+      <w:r>
+        <w:t>。安装了</w:t>
+      </w:r>
+      <w:r>
+        <w:rPr>
+          <w:rFonts w:hint="eastAsia"/>
+        </w:rPr>
+        <w:t>sdk</w:t>
+      </w:r>
+      <w:r>
+        <w:rPr>
+          <w:rFonts w:hint="eastAsia"/>
+        </w:rPr>
+        <w:t>它应该会自动安装这些</w:t>
+      </w:r>
+      <w:r>
+        <w:rPr>
+          <w:rFonts w:hint="eastAsia"/>
+        </w:rPr>
+        <w:t>Module</w:t>
       </w:r>
       <w:bookmarkStart w:id="0" w:name="_GoBack"/>
       <w:bookmarkEnd w:id="0"/>
@@ -3173,40 +2529,18 @@
           <w:rFonts w:hint="eastAsia"/>
         </w:rPr>
       </w:pPr>
-    </w:p>
-    <w:p>
-      <w:pPr>
-        <w:rPr>
-          <w:rFonts w:hint="eastAsia"/>
-        </w:rPr>
-      </w:pPr>
-    </w:p>
-    <w:p>
-      <w:pPr>
-        <w:rPr>
-          <w:rFonts w:hint="eastAsia"/>
-        </w:rPr>
-      </w:pPr>
-      <w:r>
-        <w:rPr>
-          <w:rFonts w:hint="eastAsia"/>
-        </w:rPr>
-        <w:t>参考文档</w:t>
-      </w:r>
-      <w:r>
-        <w:rPr>
-          <w:rFonts w:hint="eastAsia"/>
-        </w:rPr>
-        <w:t>:</w:t>
-      </w:r>
-    </w:p>
-    <w:p>
-      <w:pPr>
-        <w:rPr>
-          <w:rFonts w:hint="eastAsia"/>
-        </w:rPr>
-      </w:pPr>
-      <w:hyperlink r:id="rId18" w:history="1">
+      <w:hyperlink r:id="rId20" w:history="1">
+        <w:r>
+          <w:rPr>
+            <w:rStyle w:val="a4"/>
+          </w:rPr>
+          <w:t>http://www.cnblogs.com/wangjieguang/p/core-iis.html</w:t>
+        </w:r>
+      </w:hyperlink>
+    </w:p>
+    <w:p/>
+    <w:p>
+      <w:hyperlink r:id="rId21" w:history="1">
         <w:r>
           <w:rPr>
             <w:rStyle w:val="a4"/>
@@ -3215,31 +2549,13 @@
         </w:r>
       </w:hyperlink>
     </w:p>
-    <w:p>
-      <w:pPr>
-        <w:rPr>
-          <w:rFonts w:hint="eastAsia"/>
-        </w:rPr>
-      </w:pPr>
-    </w:p>
-    <w:p>
-      <w:pPr>
-        <w:rPr>
-          <w:rFonts w:hint="eastAsia"/>
-        </w:rPr>
-      </w:pPr>
-      <w:r>
-        <w:lastRenderedPageBreak/>
+    <w:p/>
+    <w:p>
+      <w:r>
         <w:t>http://www.cnblogs.com/linezero/p/aspnetcoreubuntu.html</w:t>
       </w:r>
     </w:p>
-    <w:p>
-      <w:pPr>
-        <w:rPr>
-          <w:rFonts w:hint="eastAsia"/>
-        </w:rPr>
-      </w:pPr>
-    </w:p>
+    <w:p/>
     <w:p/>
     <w:sectPr>
       <w:pgSz w:w="11906" w:h="16838"/>

--- a/Doc/Publish_Asp.netCore_WebSite.docx
+++ b/Doc/Publish_Asp.netCore_WebSite.docx
@@ -176,12 +176,14 @@
         </w:rPr>
         <w:t>新建一个站点，应该程序池选择刚才新建的那个无托管代码的</w:t>
       </w:r>
+      <w:proofErr w:type="spellStart"/>
       <w:r>
         <w:rPr>
           <w:rFonts w:hint="eastAsia"/>
         </w:rPr>
         <w:t>core.webapplication</w:t>
       </w:r>
+      <w:proofErr w:type="spellEnd"/>
     </w:p>
     <w:p>
       <w:r>
@@ -375,12 +377,14 @@
         </w:rPr>
         <w:t>文件夹拷贝到</w:t>
       </w:r>
+      <w:proofErr w:type="spellStart"/>
       <w:r>
         <w:rPr>
           <w:rFonts w:hint="eastAsia"/>
         </w:rPr>
         <w:t>ubuntu</w:t>
       </w:r>
+      <w:proofErr w:type="spellEnd"/>
       <w:r>
         <w:rPr>
           <w:rFonts w:hint="eastAsia"/>
@@ -404,6 +408,7 @@
         </w:rPr>
         <w:t>安装</w:t>
       </w:r>
+      <w:proofErr w:type="spellStart"/>
       <w:r>
         <w:rPr>
           <w:rFonts w:hint="eastAsia"/>
@@ -416,6 +421,7 @@
         </w:rPr>
         <w:t>cmd</w:t>
       </w:r>
+      <w:proofErr w:type="spellEnd"/>
       <w:r>
         <w:rPr>
           <w:rFonts w:hint="eastAsia"/>
@@ -432,8 +438,15 @@
       </w:r>
     </w:p>
     <w:p>
-      <w:r>
-        <w:t xml:space="preserve">pscp -l yang -pw cms2016... -r G:\publish\ </w:t>
+      <w:proofErr w:type="spellStart"/>
+      <w:proofErr w:type="gramStart"/>
+      <w:r>
+        <w:t>pscp</w:t>
+      </w:r>
+      <w:proofErr w:type="spellEnd"/>
+      <w:proofErr w:type="gramEnd"/>
+      <w:r>
+        <w:t xml:space="preserve"> -l yang -pw cms2016... -r G:\publish\ </w:t>
       </w:r>
       <w:hyperlink r:id="rId8" w:history="1">
         <w:r>
@@ -500,11 +513,19 @@
         </w:rPr>
         <w:t>：在</w:t>
       </w:r>
-      <w:r>
-        <w:rPr>
-          <w:rFonts w:hint="eastAsia"/>
-        </w:rPr>
-        <w:t xml:space="preserve">ubuntu 16.04 </w:t>
+      <w:proofErr w:type="spellStart"/>
+      <w:r>
+        <w:rPr>
+          <w:rFonts w:hint="eastAsia"/>
+        </w:rPr>
+        <w:t>ubuntu</w:t>
+      </w:r>
+      <w:proofErr w:type="spellEnd"/>
+      <w:r>
+        <w:rPr>
+          <w:rFonts w:hint="eastAsia"/>
+        </w:rPr>
+        <w:t xml:space="preserve"> 16.04 </w:t>
       </w:r>
       <w:r>
         <w:rPr>
@@ -516,8 +537,16 @@
         <w:rPr>
           <w:rFonts w:hint="eastAsia"/>
         </w:rPr>
-        <w:t>.net core sdk</w:t>
-      </w:r>
+        <w:t xml:space="preserve">.net core </w:t>
+      </w:r>
+      <w:proofErr w:type="spellStart"/>
+      <w:r>
+        <w:rPr>
+          <w:rFonts w:hint="eastAsia"/>
+        </w:rPr>
+        <w:t>sdk</w:t>
+      </w:r>
+      <w:proofErr w:type="spellEnd"/>
     </w:p>
     <w:p>
       <w:r>
@@ -567,11 +596,19 @@
         </w:rPr>
         <w:t>运行命令</w:t>
       </w:r>
-      <w:r>
-        <w:rPr>
-          <w:rFonts w:hint="eastAsia"/>
-        </w:rPr>
-        <w:t xml:space="preserve">dotnet Publish.Asp.netCore.Demo.dll </w:t>
+      <w:proofErr w:type="spellStart"/>
+      <w:r>
+        <w:rPr>
+          <w:rFonts w:hint="eastAsia"/>
+        </w:rPr>
+        <w:t>dotnet</w:t>
+      </w:r>
+      <w:proofErr w:type="spellEnd"/>
+      <w:r>
+        <w:rPr>
+          <w:rFonts w:hint="eastAsia"/>
+        </w:rPr>
+        <w:t xml:space="preserve"> Publish.Asp.netCore.Demo.dll </w:t>
       </w:r>
       <w:r>
         <w:rPr>
@@ -591,15 +628,28 @@
         </w:rPr>
         <w:t>程序启动起来了</w:t>
       </w:r>
-      <w:hyperlink r:id="rId11" w:history="1">
-        <w:r>
-          <w:rPr>
-            <w:rStyle w:val="a4"/>
-            <w:rFonts w:hint="eastAsia"/>
-          </w:rPr>
-          <w:t>http://localhost:5000</w:t>
-        </w:r>
-      </w:hyperlink>
+      <w:r>
+        <w:fldChar w:fldCharType="begin"/>
+      </w:r>
+      <w:r>
+        <w:instrText xml:space="preserve"> HYPERLINK "http://localhost:5000" </w:instrText>
+      </w:r>
+      <w:r>
+        <w:fldChar w:fldCharType="separate"/>
+      </w:r>
+      <w:r>
+        <w:rPr>
+          <w:rStyle w:val="a4"/>
+          <w:rFonts w:hint="eastAsia"/>
+        </w:rPr>
+        <w:t>http://localhost:5000</w:t>
+      </w:r>
+      <w:r>
+        <w:rPr>
+          <w:rStyle w:val="a4"/>
+        </w:rPr>
+        <w:fldChar w:fldCharType="end"/>
+      </w:r>
     </w:p>
     <w:p/>
     <w:p>
@@ -624,7 +674,7 @@
                     <pic:cNvPicPr/>
                   </pic:nvPicPr>
                   <pic:blipFill>
-                    <a:blip r:embed="rId12"/>
+                    <a:blip r:embed="rId11"/>
                     <a:stretch>
                       <a:fillRect/>
                     </a:stretch>
@@ -659,12 +709,14 @@
         </w:rPr>
         <w:t>安装</w:t>
       </w:r>
+      <w:proofErr w:type="spellStart"/>
       <w:r>
         <w:rPr>
           <w:rFonts w:hint="eastAsia"/>
         </w:rPr>
         <w:t>nginx</w:t>
       </w:r>
+      <w:proofErr w:type="spellEnd"/>
     </w:p>
     <w:p>
       <w:pPr>
@@ -696,6 +748,8 @@
           <w:szCs w:val="18"/>
         </w:rPr>
       </w:pPr>
+      <w:proofErr w:type="spellStart"/>
+      <w:proofErr w:type="gramStart"/>
       <w:r>
         <w:rPr>
           <w:rFonts w:ascii="宋体" w:eastAsia="宋体" w:hAnsi="宋体" w:cs="宋体"/>
@@ -706,6 +760,8 @@
         </w:rPr>
         <w:t>sudo</w:t>
       </w:r>
+      <w:proofErr w:type="spellEnd"/>
+      <w:proofErr w:type="gramEnd"/>
       <w:r>
         <w:rPr>
           <w:rFonts w:ascii="宋体" w:eastAsia="宋体" w:hAnsi="宋体" w:cs="宋体"/>
@@ -734,8 +790,20 @@
           <w:sz w:val="18"/>
           <w:szCs w:val="18"/>
         </w:rPr>
-        <w:t xml:space="preserve"> nginx</w:t>
-      </w:r>
+        <w:t xml:space="preserve"> </w:t>
+      </w:r>
+      <w:proofErr w:type="spellStart"/>
+      <w:r>
+        <w:rPr>
+          <w:rFonts w:ascii="宋体" w:eastAsia="宋体" w:hAnsi="宋体" w:cs="宋体"/>
+          <w:color w:val="000000"/>
+          <w:kern w:val="0"/>
+          <w:sz w:val="18"/>
+          <w:szCs w:val="18"/>
+        </w:rPr>
+        <w:t>nginx</w:t>
+      </w:r>
+      <w:proofErr w:type="spellEnd"/>
     </w:p>
     <w:p/>
     <w:p>
@@ -751,12 +819,14 @@
         </w:rPr>
         <w:t>配置</w:t>
       </w:r>
+      <w:proofErr w:type="spellStart"/>
       <w:r>
         <w:rPr>
           <w:rFonts w:hint="eastAsia"/>
         </w:rPr>
         <w:t>nginx</w:t>
       </w:r>
+      <w:proofErr w:type="spellEnd"/>
     </w:p>
     <w:p>
       <w:r>
@@ -779,7 +849,7 @@
                     <pic:cNvPicPr/>
                   </pic:nvPicPr>
                   <pic:blipFill>
-                    <a:blip r:embed="rId13"/>
+                    <a:blip r:embed="rId12"/>
                     <a:stretch>
                       <a:fillRect/>
                     </a:stretch>
@@ -827,6 +897,8 @@
           <w:szCs w:val="18"/>
         </w:rPr>
       </w:pPr>
+      <w:proofErr w:type="spellStart"/>
+      <w:proofErr w:type="gramStart"/>
       <w:r>
         <w:rPr>
           <w:color w:val="0000FF"/>
@@ -835,13 +907,33 @@
         </w:rPr>
         <w:t>sudo</w:t>
       </w:r>
-      <w:r>
-        <w:rPr>
-          <w:color w:val="000000"/>
-          <w:sz w:val="18"/>
-          <w:szCs w:val="18"/>
-        </w:rPr>
-        <w:t xml:space="preserve"> service nginx restart</w:t>
+      <w:proofErr w:type="spellEnd"/>
+      <w:proofErr w:type="gramEnd"/>
+      <w:r>
+        <w:rPr>
+          <w:color w:val="000000"/>
+          <w:sz w:val="18"/>
+          <w:szCs w:val="18"/>
+        </w:rPr>
+        <w:t xml:space="preserve"> service </w:t>
+      </w:r>
+      <w:proofErr w:type="spellStart"/>
+      <w:r>
+        <w:rPr>
+          <w:color w:val="000000"/>
+          <w:sz w:val="18"/>
+          <w:szCs w:val="18"/>
+        </w:rPr>
+        <w:t>nginx</w:t>
+      </w:r>
+      <w:proofErr w:type="spellEnd"/>
+      <w:r>
+        <w:rPr>
+          <w:color w:val="000000"/>
+          <w:sz w:val="18"/>
+          <w:szCs w:val="18"/>
+        </w:rPr>
+        <w:t xml:space="preserve"> restart</w:t>
       </w:r>
     </w:p>
     <w:p>
@@ -875,7 +967,7 @@
           <w:shd w:val="clear" w:color="auto" w:fill="FFFFFF"/>
         </w:rPr>
       </w:pPr>
-      <w:hyperlink r:id="rId14" w:history="1">
+      <w:hyperlink r:id="rId13" w:history="1">
         <w:r>
           <w:rPr>
             <w:rStyle w:val="a4"/>
@@ -952,6 +1044,7 @@
         </w:rPr>
         <w:t>端口一定不能被其他程序占用，否则将无法启动</w:t>
       </w:r>
+      <w:proofErr w:type="spellStart"/>
       <w:r>
         <w:rPr>
           <w:rFonts w:hint="eastAsia"/>
@@ -959,6 +1052,7 @@
         </w:rPr>
         <w:t>nginx</w:t>
       </w:r>
+      <w:proofErr w:type="spellEnd"/>
     </w:p>
     <w:p>
       <w:r>
@@ -983,21 +1077,35 @@
         </w:rPr>
         <w:t>通过</w:t>
       </w:r>
-      <w:hyperlink r:id="rId15" w:history="1">
-        <w:r>
-          <w:rPr>
-            <w:rStyle w:val="a4"/>
-            <w:rFonts w:hint="eastAsia"/>
-            <w:i/>
-          </w:rPr>
-          <w:t>http://localhost:9090</w:t>
-        </w:r>
-      </w:hyperlink>
-      <w:r>
-        <w:rPr>
+      <w:r>
+        <w:fldChar w:fldCharType="begin"/>
+      </w:r>
+      <w:r>
+        <w:instrText xml:space="preserve"> HYPERLINK "http://localhost:9090" </w:instrText>
+      </w:r>
+      <w:r>
+        <w:fldChar w:fldCharType="separate"/>
+      </w:r>
+      <w:r>
+        <w:rPr>
+          <w:rStyle w:val="a4"/>
           <w:rFonts w:hint="eastAsia"/>
           <w:i/>
         </w:rPr>
+        <w:t>http://localhost:9090</w:t>
+      </w:r>
+      <w:r>
+        <w:rPr>
+          <w:rStyle w:val="a4"/>
+          <w:i/>
+        </w:rPr>
+        <w:fldChar w:fldCharType="end"/>
+      </w:r>
+      <w:r>
+        <w:rPr>
+          <w:rFonts w:hint="eastAsia"/>
+          <w:i/>
+        </w:rPr>
         <w:t xml:space="preserve"> </w:t>
       </w:r>
       <w:r>
@@ -1021,11 +1129,19 @@
         </w:rPr>
         <w:t>仍然需要</w:t>
       </w:r>
-      <w:r>
-        <w:rPr>
-          <w:rFonts w:hint="eastAsia"/>
-        </w:rPr>
-        <w:t xml:space="preserve">dotnet </w:t>
+      <w:proofErr w:type="spellStart"/>
+      <w:r>
+        <w:rPr>
+          <w:rFonts w:hint="eastAsia"/>
+        </w:rPr>
+        <w:t>dotnet</w:t>
+      </w:r>
+      <w:proofErr w:type="spellEnd"/>
+      <w:r>
+        <w:rPr>
+          <w:rFonts w:hint="eastAsia"/>
+        </w:rPr>
+        <w:t xml:space="preserve"> </w:t>
       </w:r>
       <w:r>
         <w:rPr>
@@ -1051,100 +1167,65 @@
         </w:rPr>
         <w:t>否则访问</w:t>
       </w:r>
-      <w:hyperlink r:id="rId16" w:history="1">
-        <w:r>
-          <w:rPr>
-            <w:rStyle w:val="a4"/>
-            <w:rFonts w:ascii="Verdana" w:hAnsi="Verdana"/>
-            <w:sz w:val="20"/>
-            <w:szCs w:val="20"/>
-            <w:shd w:val="clear" w:color="auto" w:fill="FFFFFF"/>
-          </w:rPr>
-          <w:t>http://</w:t>
-        </w:r>
-        <w:r>
-          <w:rPr>
-            <w:rStyle w:val="a4"/>
-            <w:rFonts w:ascii="Verdana" w:hAnsi="Verdana" w:hint="eastAsia"/>
-            <w:sz w:val="20"/>
-            <w:szCs w:val="20"/>
-            <w:shd w:val="clear" w:color="auto" w:fill="FFFFFF"/>
-          </w:rPr>
-          <w:t>localhost</w:t>
-        </w:r>
-        <w:r>
-          <w:rPr>
-            <w:rStyle w:val="a4"/>
-            <w:rFonts w:ascii="Verdana" w:hAnsi="Verdana"/>
-            <w:sz w:val="20"/>
-            <w:szCs w:val="20"/>
-            <w:shd w:val="clear" w:color="auto" w:fill="FFFFFF"/>
-          </w:rPr>
-          <w:t>:</w:t>
-        </w:r>
-        <w:r>
-          <w:rPr>
-            <w:rStyle w:val="a4"/>
-            <w:rFonts w:ascii="Verdana" w:hAnsi="Verdana" w:hint="eastAsia"/>
-            <w:sz w:val="20"/>
-            <w:szCs w:val="20"/>
-            <w:shd w:val="clear" w:color="auto" w:fill="FFFFFF"/>
-          </w:rPr>
-          <w:t>9090</w:t>
-        </w:r>
-      </w:hyperlink>
-      <w:r>
-        <w:rPr>
-          <w:rFonts w:ascii="Verdana" w:hAnsi="Verdana" w:hint="eastAsia"/>
-          <w:color w:val="000000"/>
+      <w:r>
+        <w:fldChar w:fldCharType="begin"/>
+      </w:r>
+      <w:r>
+        <w:instrText xml:space="preserve"> HYPERLINK "http://localhost:9090" </w:instrText>
+      </w:r>
+      <w:r>
+        <w:fldChar w:fldCharType="separate"/>
+      </w:r>
+      <w:r>
+        <w:rPr>
+          <w:rStyle w:val="a4"/>
+          <w:rFonts w:ascii="Verdana" w:hAnsi="Verdana"/>
           <w:sz w:val="20"/>
           <w:szCs w:val="20"/>
           <w:shd w:val="clear" w:color="auto" w:fill="FFFFFF"/>
         </w:rPr>
-        <w:t xml:space="preserve"> </w:t>
-      </w:r>
-      <w:r>
-        <w:rPr>
+        <w:t>http://</w:t>
+      </w:r>
+      <w:r>
+        <w:rPr>
+          <w:rStyle w:val="a4"/>
           <w:rFonts w:ascii="Verdana" w:hAnsi="Verdana" w:hint="eastAsia"/>
-          <w:color w:val="000000"/>
           <w:sz w:val="20"/>
           <w:szCs w:val="20"/>
           <w:shd w:val="clear" w:color="auto" w:fill="FFFFFF"/>
         </w:rPr>
-        <w:t>时会报错</w:t>
-      </w:r>
-      <w:r>
-        <w:rPr>
-          <w:rFonts w:ascii="Verdana" w:hAnsi="Verdana" w:hint="eastAsia"/>
-          <w:color w:val="000000"/>
+        <w:t>localhost</w:t>
+      </w:r>
+      <w:r>
+        <w:rPr>
+          <w:rStyle w:val="a4"/>
+          <w:rFonts w:ascii="Verdana" w:hAnsi="Verdana"/>
           <w:sz w:val="20"/>
           <w:szCs w:val="20"/>
           <w:shd w:val="clear" w:color="auto" w:fill="FFFFFF"/>
         </w:rPr>
-        <w:t>502 bad gateway</w:t>
-      </w:r>
-    </w:p>
-    <w:p>
-      <w:pPr>
-        <w:rPr>
-          <w:rFonts w:ascii="Verdana" w:hAnsi="Verdana"/>
-          <w:color w:val="000000"/>
+        <w:t>:</w:t>
+      </w:r>
+      <w:r>
+        <w:rPr>
+          <w:rStyle w:val="a4"/>
+          <w:rFonts w:ascii="Verdana" w:hAnsi="Verdana" w:hint="eastAsia"/>
           <w:sz w:val="20"/>
           <w:szCs w:val="20"/>
           <w:shd w:val="clear" w:color="auto" w:fill="FFFFFF"/>
         </w:rPr>
-      </w:pPr>
-    </w:p>
-    <w:p>
-      <w:pPr>
-        <w:rPr>
+        <w:t>9090</w:t>
+      </w:r>
+      <w:r>
+        <w:rPr>
+          <w:rStyle w:val="a4"/>
           <w:rFonts w:ascii="Verdana" w:hAnsi="Verdana"/>
-          <w:color w:val="000000"/>
           <w:sz w:val="20"/>
           <w:szCs w:val="20"/>
           <w:shd w:val="clear" w:color="auto" w:fill="FFFFFF"/>
         </w:rPr>
-      </w:pPr>
+        <w:fldChar w:fldCharType="end"/>
+      </w:r>
       <w:r>
         <w:rPr>
           <w:rFonts w:ascii="Verdana" w:hAnsi="Verdana" w:hint="eastAsia"/>
@@ -1153,7 +1234,7 @@
           <w:szCs w:val="20"/>
           <w:shd w:val="clear" w:color="auto" w:fill="FFFFFF"/>
         </w:rPr>
-        <w:t>6:</w:t>
+        <w:t xml:space="preserve"> </w:t>
       </w:r>
       <w:r>
         <w:rPr>
@@ -1163,7 +1244,7 @@
           <w:szCs w:val="20"/>
           <w:shd w:val="clear" w:color="auto" w:fill="FFFFFF"/>
         </w:rPr>
-        <w:t>安装</w:t>
+        <w:t>时会报错</w:t>
       </w:r>
       <w:r>
         <w:rPr>
@@ -1173,81 +1254,40 @@
           <w:szCs w:val="20"/>
           <w:shd w:val="clear" w:color="auto" w:fill="FFFFFF"/>
         </w:rPr>
-        <w:t>supervi</w:t>
-      </w:r>
-      <w:r>
-        <w:rPr>
-          <w:rFonts w:ascii="Verdana" w:hAnsi="Verdana" w:hint="eastAsia"/>
+        <w:t>502 bad gateway</w:t>
+      </w:r>
+    </w:p>
+    <w:p>
+      <w:pPr>
+        <w:rPr>
+          <w:rFonts w:ascii="Verdana" w:hAnsi="Verdana"/>
           <w:color w:val="000000"/>
           <w:sz w:val="20"/>
           <w:szCs w:val="20"/>
           <w:shd w:val="clear" w:color="auto" w:fill="FFFFFF"/>
         </w:rPr>
-        <w:t>s</w:t>
-      </w:r>
-      <w:r>
-        <w:rPr>
-          <w:rFonts w:ascii="Verdana" w:hAnsi="Verdana" w:hint="eastAsia"/>
+      </w:pPr>
+    </w:p>
+    <w:p>
+      <w:pPr>
+        <w:rPr>
+          <w:rFonts w:ascii="Verdana" w:hAnsi="Verdana"/>
           <w:color w:val="000000"/>
           <w:sz w:val="20"/>
           <w:szCs w:val="20"/>
           <w:shd w:val="clear" w:color="auto" w:fill="FFFFFF"/>
         </w:rPr>
-        <w:t>or</w:t>
-      </w:r>
-    </w:p>
-    <w:p>
-      <w:pPr>
-        <w:pStyle w:val="HTML"/>
-        <w:rPr>
-          <w:color w:val="000000"/>
-          <w:sz w:val="18"/>
-          <w:szCs w:val="18"/>
-        </w:rPr>
       </w:pPr>
       <w:r>
         <w:rPr>
-          <w:color w:val="0000FF"/>
-          <w:sz w:val="18"/>
-          <w:szCs w:val="18"/>
-        </w:rPr>
-        <w:t>sudo</w:t>
-      </w:r>
-      <w:r>
-        <w:rPr>
-          <w:color w:val="000000"/>
-          <w:sz w:val="18"/>
-          <w:szCs w:val="18"/>
-        </w:rPr>
-        <w:t xml:space="preserve"> apt-get </w:t>
-      </w:r>
-      <w:r>
-        <w:rPr>
-          <w:color w:val="0000FF"/>
-          <w:sz w:val="18"/>
-          <w:szCs w:val="18"/>
-        </w:rPr>
-        <w:t>install</w:t>
-      </w:r>
-      <w:r>
-        <w:rPr>
-          <w:color w:val="000000"/>
-          <w:sz w:val="18"/>
-          <w:szCs w:val="18"/>
-        </w:rPr>
-        <w:t xml:space="preserve"> supervisor</w:t>
-      </w:r>
-    </w:p>
-    <w:p>
-      <w:pPr>
-        <w:rPr>
-          <w:rFonts w:ascii="Verdana" w:hAnsi="Verdana"/>
+          <w:rFonts w:ascii="Verdana" w:hAnsi="Verdana" w:hint="eastAsia"/>
           <w:color w:val="000000"/>
           <w:sz w:val="20"/>
           <w:szCs w:val="20"/>
           <w:shd w:val="clear" w:color="auto" w:fill="FFFFFF"/>
         </w:rPr>
-      </w:pPr>
+        <w:t>6:</w:t>
+      </w:r>
       <w:r>
         <w:rPr>
           <w:rFonts w:ascii="Verdana" w:hAnsi="Verdana" w:hint="eastAsia"/>
@@ -1256,7 +1296,7 @@
           <w:szCs w:val="20"/>
           <w:shd w:val="clear" w:color="auto" w:fill="FFFFFF"/>
         </w:rPr>
-        <w:t>配置</w:t>
+        <w:t>安装</w:t>
       </w:r>
       <w:r>
         <w:rPr>
@@ -1266,176 +1306,267 @@
           <w:szCs w:val="20"/>
           <w:shd w:val="clear" w:color="auto" w:fill="FFFFFF"/>
         </w:rPr>
-        <w:t>supervisor</w:t>
-      </w:r>
-    </w:p>
-    <w:p>
-      <w:pPr>
-        <w:rPr>
-          <w:rFonts w:ascii="Verdana" w:hAnsi="Verdana"/>
+        <w:t>supervi</w:t>
+      </w:r>
+      <w:r>
+        <w:rPr>
+          <w:rFonts w:ascii="Verdana" w:hAnsi="Verdana" w:hint="eastAsia"/>
           <w:color w:val="000000"/>
           <w:sz w:val="20"/>
           <w:szCs w:val="20"/>
           <w:shd w:val="clear" w:color="auto" w:fill="FFFFFF"/>
         </w:rPr>
+        <w:t>s</w:t>
+      </w:r>
+      <w:r>
+        <w:rPr>
+          <w:rFonts w:ascii="Verdana" w:hAnsi="Verdana" w:hint="eastAsia"/>
+          <w:color w:val="000000"/>
+          <w:sz w:val="20"/>
+          <w:szCs w:val="20"/>
+          <w:shd w:val="clear" w:color="auto" w:fill="FFFFFF"/>
+        </w:rPr>
+        <w:t>or</w:t>
+      </w:r>
+    </w:p>
+    <w:p>
+      <w:pPr>
+        <w:pStyle w:val="HTML"/>
+        <w:rPr>
+          <w:color w:val="000000"/>
+          <w:sz w:val="18"/>
+          <w:szCs w:val="18"/>
+        </w:rPr>
       </w:pPr>
+      <w:proofErr w:type="spellStart"/>
+      <w:proofErr w:type="gramStart"/>
+      <w:r>
+        <w:rPr>
+          <w:color w:val="0000FF"/>
+          <w:sz w:val="18"/>
+          <w:szCs w:val="18"/>
+        </w:rPr>
+        <w:t>sudo</w:t>
+      </w:r>
+      <w:proofErr w:type="spellEnd"/>
+      <w:proofErr w:type="gramEnd"/>
+      <w:r>
+        <w:rPr>
+          <w:color w:val="000000"/>
+          <w:sz w:val="18"/>
+          <w:szCs w:val="18"/>
+        </w:rPr>
+        <w:t xml:space="preserve"> apt-get </w:t>
+      </w:r>
+      <w:r>
+        <w:rPr>
+          <w:color w:val="0000FF"/>
+          <w:sz w:val="18"/>
+          <w:szCs w:val="18"/>
+        </w:rPr>
+        <w:t>install</w:t>
+      </w:r>
+      <w:r>
+        <w:rPr>
+          <w:color w:val="000000"/>
+          <w:sz w:val="18"/>
+          <w:szCs w:val="18"/>
+        </w:rPr>
+        <w:t xml:space="preserve"> supervisor</w:t>
+      </w:r>
     </w:p>
     <w:p>
       <w:pPr>
-        <w:widowControl/>
-        <w:shd w:val="clear" w:color="auto" w:fill="FFFFFF"/>
-        <w:spacing w:before="150" w:after="150"/>
-        <w:jc w:val="left"/>
-        <w:rPr>
-          <w:rFonts w:ascii="微软雅黑" w:eastAsia="微软雅黑" w:hAnsi="微软雅黑" w:cs="宋体"/>
-          <w:color w:val="000000"/>
-          <w:kern w:val="0"/>
-          <w:szCs w:val="21"/>
+        <w:rPr>
+          <w:rFonts w:ascii="Verdana" w:hAnsi="Verdana"/>
+          <w:color w:val="000000"/>
+          <w:sz w:val="20"/>
+          <w:szCs w:val="20"/>
+          <w:shd w:val="clear" w:color="auto" w:fill="FFFFFF"/>
         </w:rPr>
       </w:pPr>
       <w:r>
         <w:rPr>
-          <w:rFonts w:ascii="微软雅黑" w:eastAsia="微软雅黑" w:hAnsi="微软雅黑" w:cs="宋体" w:hint="eastAsia"/>
-          <w:color w:val="000000"/>
-          <w:kern w:val="0"/>
-          <w:szCs w:val="21"/>
-        </w:rPr>
-        <w:t>安装好 supervisor 以后，下面就来配置。</w:t>
+          <w:rFonts w:ascii="Verdana" w:hAnsi="Verdana" w:hint="eastAsia"/>
+          <w:color w:val="000000"/>
+          <w:sz w:val="20"/>
+          <w:szCs w:val="20"/>
+          <w:shd w:val="clear" w:color="auto" w:fill="FFFFFF"/>
+        </w:rPr>
+        <w:t>配置</w:t>
+      </w:r>
+      <w:r>
+        <w:rPr>
+          <w:rFonts w:ascii="Verdana" w:hAnsi="Verdana" w:hint="eastAsia"/>
+          <w:color w:val="000000"/>
+          <w:sz w:val="20"/>
+          <w:szCs w:val="20"/>
+          <w:shd w:val="clear" w:color="auto" w:fill="FFFFFF"/>
+        </w:rPr>
+        <w:t>supervisor</w:t>
       </w:r>
     </w:p>
     <w:p>
       <w:pPr>
-        <w:widowControl/>
-        <w:shd w:val="clear" w:color="auto" w:fill="FFFFFF"/>
-        <w:spacing w:before="150" w:after="150"/>
-        <w:jc w:val="left"/>
-        <w:rPr>
-          <w:rFonts w:ascii="微软雅黑" w:eastAsia="微软雅黑" w:hAnsi="微软雅黑" w:cs="宋体"/>
-          <w:color w:val="000000"/>
-          <w:kern w:val="0"/>
-          <w:szCs w:val="21"/>
+        <w:rPr>
+          <w:rFonts w:ascii="Verdana" w:hAnsi="Verdana"/>
+          <w:color w:val="000000"/>
+          <w:sz w:val="20"/>
+          <w:szCs w:val="20"/>
+          <w:shd w:val="clear" w:color="auto" w:fill="FFFFFF"/>
         </w:rPr>
       </w:pPr>
-      <w:r>
-        <w:rPr>
-          <w:rFonts w:ascii="微软雅黑" w:eastAsia="微软雅黑" w:hAnsi="微软雅黑" w:cs="宋体" w:hint="eastAsia"/>
-          <w:color w:val="000000"/>
-          <w:kern w:val="0"/>
-          <w:szCs w:val="21"/>
-        </w:rPr>
-        <w:t>定位到 /etc/supervisor/conf.d/ 文件夹，添加一个</w:t>
-      </w:r>
-      <w:r>
-        <w:rPr>
-          <w:rFonts w:ascii="微软雅黑" w:eastAsia="微软雅黑" w:hAnsi="微软雅黑" w:cs="宋体" w:hint="eastAsia"/>
-          <w:color w:val="000000"/>
-          <w:kern w:val="0"/>
-          <w:szCs w:val="21"/>
-        </w:rPr>
-        <w:t>PublishDemo.</w:t>
-      </w:r>
-      <w:r>
-        <w:rPr>
-          <w:rFonts w:ascii="微软雅黑" w:eastAsia="微软雅黑" w:hAnsi="微软雅黑" w:cs="宋体" w:hint="eastAsia"/>
-          <w:color w:val="000000"/>
-          <w:kern w:val="0"/>
-          <w:szCs w:val="21"/>
-        </w:rPr>
-        <w:t>conf 文件。</w:t>
-      </w:r>
-    </w:p>
-    <w:p>
-      <w:pPr>
-        <w:widowControl/>
-        <w:shd w:val="clear" w:color="auto" w:fill="FFFFFF"/>
-        <w:spacing w:before="150" w:after="150"/>
-        <w:jc w:val="left"/>
-        <w:rPr>
-          <w:rFonts w:ascii="微软雅黑" w:eastAsia="微软雅黑" w:hAnsi="微软雅黑" w:cs="宋体"/>
-          <w:color w:val="000000"/>
-          <w:kern w:val="0"/>
-          <w:szCs w:val="21"/>
-        </w:rPr>
-      </w:pPr>
-      <w:r>
-        <w:rPr>
-          <w:rFonts w:ascii="微软雅黑" w:eastAsia="微软雅黑" w:hAnsi="微软雅黑" w:cs="宋体" w:hint="eastAsia"/>
-          <w:color w:val="000000"/>
-          <w:kern w:val="0"/>
-          <w:szCs w:val="21"/>
+    </w:p>
+    <w:p>
+      <w:r>
+        <w:rPr>
+          <w:rFonts w:hint="eastAsia"/>
+        </w:rPr>
+        <w:t>安装好</w:t>
+      </w:r>
+      <w:r>
+        <w:rPr>
+          <w:rFonts w:hint="eastAsia"/>
+        </w:rPr>
+        <w:t xml:space="preserve"> supervisor </w:t>
+      </w:r>
+      <w:r>
+        <w:rPr>
+          <w:rFonts w:hint="eastAsia"/>
+        </w:rPr>
+        <w:t>以后，下面就来配置。</w:t>
+      </w:r>
+    </w:p>
+    <w:p>
+      <w:r>
+        <w:rPr>
+          <w:rFonts w:hint="eastAsia"/>
+        </w:rPr>
+        <w:t>定位到</w:t>
+      </w:r>
+      <w:r>
+        <w:rPr>
+          <w:rFonts w:hint="eastAsia"/>
+        </w:rPr>
+        <w:t> /</w:t>
+      </w:r>
+      <w:proofErr w:type="spellStart"/>
+      <w:r>
+        <w:rPr>
+          <w:rFonts w:hint="eastAsia"/>
+        </w:rPr>
+        <w:t>etc</w:t>
+      </w:r>
+      <w:proofErr w:type="spellEnd"/>
+      <w:r>
+        <w:rPr>
+          <w:rFonts w:hint="eastAsia"/>
+        </w:rPr>
+        <w:t>/supervisor/</w:t>
+      </w:r>
+      <w:proofErr w:type="spellStart"/>
+      <w:r>
+        <w:rPr>
+          <w:rFonts w:hint="eastAsia"/>
+        </w:rPr>
+        <w:t>conf.d</w:t>
+      </w:r>
+      <w:proofErr w:type="spellEnd"/>
+      <w:r>
+        <w:rPr>
+          <w:rFonts w:hint="eastAsia"/>
+        </w:rPr>
+        <w:t xml:space="preserve">/ </w:t>
+      </w:r>
+      <w:r>
+        <w:rPr>
+          <w:rFonts w:hint="eastAsia"/>
+        </w:rPr>
+        <w:t>文件夹，添加一个</w:t>
+      </w:r>
+      <w:proofErr w:type="spellStart"/>
+      <w:r>
+        <w:rPr>
+          <w:rFonts w:hint="eastAsia"/>
+        </w:rPr>
+        <w:t>PublishDemo.conf</w:t>
+      </w:r>
+      <w:proofErr w:type="spellEnd"/>
+      <w:r>
+        <w:rPr>
+          <w:rFonts w:hint="eastAsia"/>
+        </w:rPr>
+        <w:t xml:space="preserve"> </w:t>
+      </w:r>
+      <w:r>
+        <w:rPr>
+          <w:rFonts w:hint="eastAsia"/>
+        </w:rPr>
+        <w:t>文件。</w:t>
+      </w:r>
+    </w:p>
+    <w:p>
+      <w:proofErr w:type="spellStart"/>
+      <w:proofErr w:type="gramStart"/>
+      <w:r>
+        <w:rPr>
+          <w:rFonts w:hint="eastAsia"/>
         </w:rPr>
         <w:t>s</w:t>
       </w:r>
       <w:r>
         <w:rPr>
-          <w:rFonts w:ascii="微软雅黑" w:eastAsia="微软雅黑" w:hAnsi="微软雅黑" w:cs="宋体" w:hint="eastAsia"/>
-          <w:color w:val="000000"/>
-          <w:kern w:val="0"/>
-          <w:szCs w:val="21"/>
-        </w:rPr>
-        <w:t>udo gedit PublishDemo.</w:t>
-      </w:r>
-      <w:r>
-        <w:rPr>
-          <w:rFonts w:ascii="微软雅黑" w:eastAsia="微软雅黑" w:hAnsi="微软雅黑" w:cs="宋体" w:hint="eastAsia"/>
-          <w:color w:val="000000"/>
-          <w:kern w:val="0"/>
-          <w:szCs w:val="21"/>
-        </w:rPr>
-        <w:t>conf</w:t>
-      </w:r>
-    </w:p>
-    <w:p>
-      <w:pPr>
-        <w:widowControl/>
-        <w:shd w:val="clear" w:color="auto" w:fill="FFFFFF"/>
-        <w:spacing w:before="150" w:after="150"/>
-        <w:jc w:val="left"/>
-        <w:rPr>
-          <w:rFonts w:ascii="微软雅黑" w:eastAsia="微软雅黑" w:hAnsi="微软雅黑" w:cs="宋体"/>
-          <w:color w:val="000000"/>
-          <w:kern w:val="0"/>
-          <w:szCs w:val="21"/>
-        </w:rPr>
-      </w:pPr>
-      <w:r>
-        <w:rPr>
-          <w:rFonts w:ascii="微软雅黑" w:eastAsia="微软雅黑" w:hAnsi="微软雅黑" w:cs="宋体" w:hint="eastAsia"/>
-          <w:color w:val="000000"/>
-          <w:kern w:val="0"/>
-          <w:szCs w:val="21"/>
+          <w:rFonts w:hint="eastAsia"/>
+        </w:rPr>
+        <w:t>udo</w:t>
+      </w:r>
+      <w:proofErr w:type="spellEnd"/>
+      <w:proofErr w:type="gramEnd"/>
+      <w:r>
+        <w:rPr>
+          <w:rFonts w:hint="eastAsia"/>
+        </w:rPr>
+        <w:t xml:space="preserve"> </w:t>
+      </w:r>
+      <w:proofErr w:type="spellStart"/>
+      <w:r>
+        <w:rPr>
+          <w:rFonts w:hint="eastAsia"/>
+        </w:rPr>
+        <w:t>gedit</w:t>
+      </w:r>
+      <w:proofErr w:type="spellEnd"/>
+      <w:r>
+        <w:rPr>
+          <w:rFonts w:hint="eastAsia"/>
+        </w:rPr>
+        <w:t xml:space="preserve"> </w:t>
+      </w:r>
+      <w:proofErr w:type="spellStart"/>
+      <w:r>
+        <w:rPr>
+          <w:rFonts w:hint="eastAsia"/>
+        </w:rPr>
+        <w:t>PublishDemo.conf</w:t>
+      </w:r>
+      <w:proofErr w:type="spellEnd"/>
+    </w:p>
+    <w:p>
+      <w:r>
+        <w:rPr>
+          <w:rFonts w:hint="eastAsia"/>
         </w:rPr>
         <w:t>配置如下</w:t>
       </w:r>
     </w:p>
     <w:p>
-      <w:pPr>
-        <w:widowControl/>
-        <w:shd w:val="clear" w:color="auto" w:fill="F5F5F5"/>
-        <w:jc w:val="left"/>
-        <w:rPr>
-          <w:rFonts w:ascii="宋体" w:eastAsia="宋体" w:hAnsi="宋体" w:cs="宋体"/>
-          <w:color w:val="000000"/>
-          <w:kern w:val="0"/>
-          <w:sz w:val="24"/>
-          <w:szCs w:val="24"/>
-        </w:rPr>
-      </w:pPr>
-      <w:r>
-        <w:rPr>
-          <w:rFonts w:ascii="宋体" w:eastAsia="宋体" w:hAnsi="宋体" w:cs="宋体"/>
-          <w:noProof/>
-          <w:color w:val="000000"/>
-          <w:kern w:val="0"/>
-          <w:sz w:val="24"/>
-          <w:szCs w:val="24"/>
-        </w:rPr>
+      <w:r>
         <w:drawing>
-          <wp:inline distT="0" distB="0" distL="0" distR="0">
+          <wp:inline distT="0" distB="0" distL="0" distR="0" wp14:anchorId="4FD8E542" wp14:editId="4EDFF7F5">
             <wp:extent cx="190500" cy="190500"/>
             <wp:effectExtent l="0" t="0" r="0" b="0"/>
             <wp:docPr id="10" name="图片 10" descr="复制代码">
-              <a:hlinkClick xmlns:a="http://schemas.openxmlformats.org/drawingml/2006/main" r:id="rId17" tooltip="&quot;复制代码&quot;"/>
+              <a:hlinkClick xmlns:a="http://schemas.openxmlformats.org/drawingml/2006/main" r:id="rId14" tooltip="&quot;复制代码&quot;"/>
             </wp:docPr>
             <wp:cNvGraphicFramePr>
               <a:graphicFrameLocks xmlns:a="http://schemas.openxmlformats.org/drawingml/2006/main" noChangeAspect="1"/>
@@ -1445,14 +1576,14 @@
                 <pic:pic xmlns:pic="http://schemas.openxmlformats.org/drawingml/2006/picture">
                   <pic:nvPicPr>
                     <pic:cNvPr id="0" name="Picture 1" descr="复制代码">
-                      <a:hlinkClick r:id="rId17" tooltip="&quot;复制代码&quot;"/>
+                      <a:hlinkClick r:id="rId14" tooltip="&quot;复制代码&quot;"/>
                     </pic:cNvPr>
                     <pic:cNvPicPr>
                       <a:picLocks noChangeAspect="1" noChangeArrowheads="1"/>
                     </pic:cNvPicPr>
                   </pic:nvPicPr>
                   <pic:blipFill>
-                    <a:blip r:embed="rId18">
+                    <a:blip r:embed="rId15">
                       <a:extLst>
                         <a:ext uri="{28A0092B-C50C-407E-A947-70E740481C1C}">
                           <a14:useLocalDpi xmlns:a14="http://schemas.microsoft.com/office/drawing/2010/main" val="0"/>
@@ -1485,591 +1616,216 @@
       </w:r>
     </w:p>
     <w:p>
-      <w:pPr>
-        <w:widowControl/>
-        <w:shd w:val="clear" w:color="auto" w:fill="F5F5F5"/>
-        <w:tabs>
-          <w:tab w:val="left" w:pos="916"/>
-          <w:tab w:val="left" w:pos="1832"/>
-          <w:tab w:val="left" w:pos="2748"/>
-          <w:tab w:val="left" w:pos="3664"/>
-          <w:tab w:val="left" w:pos="4580"/>
-          <w:tab w:val="left" w:pos="5496"/>
-          <w:tab w:val="left" w:pos="6412"/>
-          <w:tab w:val="left" w:pos="7328"/>
-          <w:tab w:val="left" w:pos="8244"/>
-          <w:tab w:val="left" w:pos="9160"/>
-          <w:tab w:val="left" w:pos="10076"/>
-          <w:tab w:val="left" w:pos="10992"/>
-          <w:tab w:val="left" w:pos="11908"/>
-          <w:tab w:val="left" w:pos="12824"/>
-          <w:tab w:val="left" w:pos="13740"/>
-          <w:tab w:val="left" w:pos="14656"/>
-        </w:tabs>
-        <w:jc w:val="left"/>
-        <w:rPr>
-          <w:rFonts w:ascii="Yu Gothic UI Semibold" w:eastAsia="Yu Gothic UI Semibold" w:hAnsi="Yu Gothic UI Semibold" w:cs="Meiryo"/>
-          <w:color w:val="000000"/>
-          <w:kern w:val="0"/>
-          <w:sz w:val="18"/>
-          <w:szCs w:val="18"/>
-        </w:rPr>
-      </w:pPr>
-      <w:r>
-        <w:rPr>
-          <w:rFonts w:ascii="Yu Gothic UI Semibold" w:eastAsia="Yu Gothic UI Semibold" w:hAnsi="Yu Gothic UI Semibold" w:cs="Meiryo"/>
-          <w:color w:val="000000"/>
-          <w:kern w:val="0"/>
-          <w:sz w:val="18"/>
-          <w:szCs w:val="18"/>
-        </w:rPr>
-        <w:t>[program:</w:t>
-      </w:r>
-      <w:r>
-        <w:rPr>
-          <w:rFonts w:ascii="Yu Gothic UI Semibold" w:eastAsia="Yu Gothic UI Semibold" w:hAnsi="Yu Gothic UI Semibold" w:cs="Meiryo" w:hint="eastAsia"/>
-          <w:color w:val="000000"/>
-          <w:kern w:val="0"/>
-          <w:sz w:val="18"/>
-          <w:szCs w:val="18"/>
+      <w:r>
+        <w:t>[</w:t>
+      </w:r>
+      <w:proofErr w:type="spellStart"/>
+      <w:proofErr w:type="gramStart"/>
+      <w:r>
+        <w:t>program:</w:t>
+      </w:r>
+      <w:proofErr w:type="gramEnd"/>
+      <w:r>
+        <w:rPr>
+          <w:rFonts w:hint="eastAsia"/>
         </w:rPr>
         <w:t>PublishDemo</w:t>
       </w:r>
-      <w:r>
-        <w:rPr>
-          <w:rFonts w:ascii="Yu Gothic UI Semibold" w:eastAsia="Yu Gothic UI Semibold" w:hAnsi="Yu Gothic UI Semibold" w:cs="Meiryo"/>
-          <w:color w:val="000000"/>
-          <w:kern w:val="0"/>
-          <w:sz w:val="18"/>
-          <w:szCs w:val="18"/>
-        </w:rPr>
+      <w:proofErr w:type="spellEnd"/>
+      <w:r>
         <w:t>]</w:t>
       </w:r>
     </w:p>
     <w:p>
-      <w:pPr>
-        <w:widowControl/>
-        <w:shd w:val="clear" w:color="auto" w:fill="F5F5F5"/>
-        <w:tabs>
-          <w:tab w:val="left" w:pos="916"/>
-          <w:tab w:val="left" w:pos="1832"/>
-          <w:tab w:val="left" w:pos="2748"/>
-          <w:tab w:val="left" w:pos="3664"/>
-          <w:tab w:val="left" w:pos="4580"/>
-          <w:tab w:val="left" w:pos="5496"/>
-          <w:tab w:val="left" w:pos="6412"/>
-          <w:tab w:val="left" w:pos="7328"/>
-          <w:tab w:val="left" w:pos="8244"/>
-          <w:tab w:val="left" w:pos="9160"/>
-          <w:tab w:val="left" w:pos="10076"/>
-          <w:tab w:val="left" w:pos="10992"/>
-          <w:tab w:val="left" w:pos="11908"/>
-          <w:tab w:val="left" w:pos="12824"/>
-          <w:tab w:val="left" w:pos="13740"/>
-          <w:tab w:val="left" w:pos="14656"/>
-        </w:tabs>
-        <w:jc w:val="left"/>
-        <w:rPr>
-          <w:rFonts w:ascii="Yu Gothic UI Semibold" w:eastAsia="Yu Gothic UI Semibold" w:hAnsi="Yu Gothic UI Semibold" w:cs="Meiryo"/>
-          <w:color w:val="000000"/>
-          <w:kern w:val="0"/>
-          <w:sz w:val="18"/>
-          <w:szCs w:val="18"/>
-        </w:rPr>
-      </w:pPr>
-      <w:r>
-        <w:rPr>
-          <w:rFonts w:ascii="Yu Gothic UI Semibold" w:eastAsia="Yu Gothic UI Semibold" w:hAnsi="Yu Gothic UI Semibold" w:cs="Meiryo"/>
-          <w:color w:val="000000"/>
-          <w:kern w:val="0"/>
-          <w:sz w:val="18"/>
-          <w:szCs w:val="18"/>
-        </w:rPr>
-        <w:t>command=/usr/bin/dotnet /</w:t>
-      </w:r>
-      <w:r>
-        <w:rPr>
-          <w:rFonts w:ascii="Yu Gothic UI Semibold" w:eastAsia="Yu Gothic UI Semibold" w:hAnsi="Yu Gothic UI Semibold" w:cs="Meiryo" w:hint="eastAsia"/>
-          <w:color w:val="000000"/>
-          <w:kern w:val="0"/>
-          <w:sz w:val="18"/>
-          <w:szCs w:val="18"/>
+      <w:proofErr w:type="gramStart"/>
+      <w:r>
+        <w:t>command</w:t>
+      </w:r>
+      <w:proofErr w:type="gramEnd"/>
+      <w:r>
+        <w:t>=/</w:t>
+      </w:r>
+      <w:proofErr w:type="spellStart"/>
+      <w:r>
+        <w:t>usr</w:t>
+      </w:r>
+      <w:proofErr w:type="spellEnd"/>
+      <w:r>
+        <w:t>/bin/</w:t>
+      </w:r>
+      <w:proofErr w:type="spellStart"/>
+      <w:r>
+        <w:t>dotnet</w:t>
+      </w:r>
+      <w:proofErr w:type="spellEnd"/>
+      <w:r>
+        <w:t xml:space="preserve"> /</w:t>
+      </w:r>
+      <w:r>
+        <w:rPr>
+          <w:rFonts w:hint="eastAsia"/>
         </w:rPr>
         <w:t>home/yang/</w:t>
       </w:r>
       <w:r>
-        <w:rPr>
-          <w:rFonts w:ascii="Yu Gothic UI Semibold" w:eastAsia="Yu Gothic UI Semibold" w:hAnsi="Yu Gothic UI Semibold" w:cs="Meiryo"/>
-          <w:color w:val="000000"/>
-          <w:kern w:val="0"/>
-          <w:sz w:val="18"/>
-          <w:szCs w:val="18"/>
-        </w:rPr>
         <w:t>publish/</w:t>
       </w:r>
       <w:r>
         <w:rPr>
-          <w:rFonts w:ascii="Yu Gothic UI Semibold" w:eastAsia="Yu Gothic UI Semibold" w:hAnsi="Yu Gothic UI Semibold" w:cs="Meiryo" w:hint="eastAsia"/>
-          <w:sz w:val="18"/>
-          <w:szCs w:val="18"/>
+          <w:rFonts w:hint="eastAsia"/>
         </w:rPr>
         <w:t xml:space="preserve"> Publish.Asp.netCore.Demo.dll</w:t>
       </w:r>
     </w:p>
     <w:p>
-      <w:pPr>
-        <w:widowControl/>
-        <w:shd w:val="clear" w:color="auto" w:fill="F5F5F5"/>
-        <w:tabs>
-          <w:tab w:val="left" w:pos="916"/>
-          <w:tab w:val="left" w:pos="1832"/>
-          <w:tab w:val="left" w:pos="2748"/>
-          <w:tab w:val="left" w:pos="3664"/>
-          <w:tab w:val="left" w:pos="4580"/>
-          <w:tab w:val="left" w:pos="5496"/>
-          <w:tab w:val="left" w:pos="6412"/>
-          <w:tab w:val="left" w:pos="7328"/>
-          <w:tab w:val="left" w:pos="8244"/>
-          <w:tab w:val="left" w:pos="9160"/>
-          <w:tab w:val="left" w:pos="10076"/>
-          <w:tab w:val="left" w:pos="10992"/>
-          <w:tab w:val="left" w:pos="11908"/>
-          <w:tab w:val="left" w:pos="12824"/>
-          <w:tab w:val="left" w:pos="13740"/>
-          <w:tab w:val="left" w:pos="14656"/>
-        </w:tabs>
-        <w:jc w:val="left"/>
-        <w:rPr>
-          <w:rFonts w:ascii="Yu Gothic UI Semibold" w:eastAsia="Yu Gothic UI Semibold" w:hAnsi="Yu Gothic UI Semibold" w:cs="Meiryo"/>
-          <w:color w:val="000000"/>
-          <w:kern w:val="0"/>
-          <w:sz w:val="18"/>
-          <w:szCs w:val="18"/>
-        </w:rPr>
-      </w:pPr>
-      <w:r>
-        <w:rPr>
-          <w:rFonts w:ascii="Yu Gothic UI Semibold" w:eastAsia="Yu Gothic UI Semibold" w:hAnsi="Yu Gothic UI Semibold" w:cs="Meiryo"/>
-          <w:color w:val="000000"/>
-          <w:kern w:val="0"/>
-          <w:sz w:val="18"/>
-          <w:szCs w:val="18"/>
-        </w:rPr>
-        <w:t>directory=</w:t>
-      </w:r>
-      <w:r>
-        <w:rPr>
-          <w:rFonts w:ascii="Yu Gothic UI Semibold" w:eastAsia="Yu Gothic UI Semibold" w:hAnsi="Yu Gothic UI Semibold" w:cs="Meiryo"/>
-          <w:color w:val="000000"/>
-          <w:kern w:val="0"/>
-          <w:sz w:val="18"/>
-          <w:szCs w:val="18"/>
-        </w:rPr>
+      <w:proofErr w:type="gramStart"/>
+      <w:r>
+        <w:t>directory</w:t>
+      </w:r>
+      <w:proofErr w:type="gramEnd"/>
+      <w:r>
+        <w:t>=</w:t>
+      </w:r>
+      <w:r>
         <w:t>/</w:t>
       </w:r>
       <w:r>
         <w:rPr>
-          <w:rFonts w:ascii="Yu Gothic UI Semibold" w:eastAsia="Yu Gothic UI Semibold" w:hAnsi="Yu Gothic UI Semibold" w:cs="Meiryo" w:hint="eastAsia"/>
-          <w:color w:val="000000"/>
-          <w:kern w:val="0"/>
-          <w:sz w:val="18"/>
-          <w:szCs w:val="18"/>
+          <w:rFonts w:hint="eastAsia"/>
         </w:rPr>
         <w:t>home/yang/</w:t>
       </w:r>
       <w:r>
-        <w:rPr>
-          <w:rFonts w:ascii="Yu Gothic UI Semibold" w:eastAsia="Yu Gothic UI Semibold" w:hAnsi="Yu Gothic UI Semibold" w:cs="Meiryo"/>
-          <w:color w:val="000000"/>
-          <w:kern w:val="0"/>
-          <w:sz w:val="18"/>
-          <w:szCs w:val="18"/>
-        </w:rPr>
         <w:t>publish</w:t>
       </w:r>
     </w:p>
     <w:p>
-      <w:pPr>
-        <w:widowControl/>
-        <w:shd w:val="clear" w:color="auto" w:fill="F5F5F5"/>
-        <w:tabs>
-          <w:tab w:val="left" w:pos="916"/>
-          <w:tab w:val="left" w:pos="1832"/>
-          <w:tab w:val="left" w:pos="2748"/>
-          <w:tab w:val="left" w:pos="3664"/>
-          <w:tab w:val="left" w:pos="4580"/>
-          <w:tab w:val="left" w:pos="5496"/>
-          <w:tab w:val="left" w:pos="6412"/>
-          <w:tab w:val="left" w:pos="7328"/>
-          <w:tab w:val="left" w:pos="8244"/>
-          <w:tab w:val="left" w:pos="9160"/>
-          <w:tab w:val="left" w:pos="10076"/>
-          <w:tab w:val="left" w:pos="10992"/>
-          <w:tab w:val="left" w:pos="11908"/>
-          <w:tab w:val="left" w:pos="12824"/>
-          <w:tab w:val="left" w:pos="13740"/>
-          <w:tab w:val="left" w:pos="14656"/>
-        </w:tabs>
-        <w:jc w:val="left"/>
-        <w:rPr>
-          <w:rFonts w:ascii="Yu Gothic UI Semibold" w:eastAsia="Yu Gothic UI Semibold" w:hAnsi="Yu Gothic UI Semibold" w:cs="Meiryo"/>
-          <w:color w:val="000000"/>
-          <w:kern w:val="0"/>
-          <w:sz w:val="18"/>
-          <w:szCs w:val="18"/>
-        </w:rPr>
-      </w:pPr>
-      <w:r>
-        <w:rPr>
-          <w:rFonts w:ascii="Yu Gothic UI Semibold" w:eastAsia="Yu Gothic UI Semibold" w:hAnsi="Yu Gothic UI Semibold" w:cs="Meiryo"/>
-          <w:color w:val="000000"/>
-          <w:kern w:val="0"/>
-          <w:sz w:val="18"/>
-          <w:szCs w:val="18"/>
-        </w:rPr>
-        <w:t>autostart=</w:t>
-      </w:r>
-      <w:r>
-        <w:rPr>
-          <w:rFonts w:ascii="Yu Gothic UI Semibold" w:eastAsia="Yu Gothic UI Semibold" w:hAnsi="Yu Gothic UI Semibold" w:cs="Meiryo"/>
-          <w:color w:val="0000FF"/>
-          <w:kern w:val="0"/>
-          <w:sz w:val="18"/>
-          <w:szCs w:val="18"/>
-        </w:rPr>
+      <w:proofErr w:type="spellStart"/>
+      <w:proofErr w:type="gramStart"/>
+      <w:r>
+        <w:t>autostart</w:t>
+      </w:r>
+      <w:proofErr w:type="spellEnd"/>
+      <w:r>
+        <w:t>=</w:t>
+      </w:r>
+      <w:proofErr w:type="gramEnd"/>
+      <w:r>
         <w:t>true</w:t>
       </w:r>
     </w:p>
     <w:p>
-      <w:pPr>
-        <w:widowControl/>
-        <w:shd w:val="clear" w:color="auto" w:fill="F5F5F5"/>
-        <w:tabs>
-          <w:tab w:val="left" w:pos="916"/>
-          <w:tab w:val="left" w:pos="1832"/>
-          <w:tab w:val="left" w:pos="2748"/>
-          <w:tab w:val="left" w:pos="3664"/>
-          <w:tab w:val="left" w:pos="4580"/>
-          <w:tab w:val="left" w:pos="5496"/>
-          <w:tab w:val="left" w:pos="6412"/>
-          <w:tab w:val="left" w:pos="7328"/>
-          <w:tab w:val="left" w:pos="8244"/>
-          <w:tab w:val="left" w:pos="9160"/>
-          <w:tab w:val="left" w:pos="10076"/>
-          <w:tab w:val="left" w:pos="10992"/>
-          <w:tab w:val="left" w:pos="11908"/>
-          <w:tab w:val="left" w:pos="12824"/>
-          <w:tab w:val="left" w:pos="13740"/>
-          <w:tab w:val="left" w:pos="14656"/>
-        </w:tabs>
-        <w:jc w:val="left"/>
-        <w:rPr>
-          <w:rFonts w:ascii="Yu Gothic UI Semibold" w:eastAsia="Yu Gothic UI Semibold" w:hAnsi="Yu Gothic UI Semibold" w:cs="Meiryo"/>
-          <w:color w:val="000000"/>
-          <w:kern w:val="0"/>
-          <w:sz w:val="18"/>
-          <w:szCs w:val="18"/>
-        </w:rPr>
-      </w:pPr>
-      <w:r>
-        <w:rPr>
-          <w:rFonts w:ascii="Yu Gothic UI Semibold" w:eastAsia="Yu Gothic UI Semibold" w:hAnsi="Yu Gothic UI Semibold" w:cs="Meiryo"/>
-          <w:color w:val="000000"/>
-          <w:kern w:val="0"/>
-          <w:sz w:val="18"/>
-          <w:szCs w:val="18"/>
-        </w:rPr>
-        <w:t>autorestart=</w:t>
-      </w:r>
-      <w:r>
-        <w:rPr>
-          <w:rFonts w:ascii="Yu Gothic UI Semibold" w:eastAsia="Yu Gothic UI Semibold" w:hAnsi="Yu Gothic UI Semibold" w:cs="Meiryo"/>
-          <w:color w:val="0000FF"/>
-          <w:kern w:val="0"/>
-          <w:sz w:val="18"/>
-          <w:szCs w:val="18"/>
-        </w:rPr>
+      <w:proofErr w:type="spellStart"/>
+      <w:proofErr w:type="gramStart"/>
+      <w:r>
+        <w:t>autorestart</w:t>
+      </w:r>
+      <w:proofErr w:type="spellEnd"/>
+      <w:r>
+        <w:t>=</w:t>
+      </w:r>
+      <w:proofErr w:type="gramEnd"/>
+      <w:r>
         <w:t>true</w:t>
       </w:r>
     </w:p>
     <w:p>
-      <w:pPr>
-        <w:widowControl/>
-        <w:shd w:val="clear" w:color="auto" w:fill="F5F5F5"/>
-        <w:tabs>
-          <w:tab w:val="left" w:pos="916"/>
-          <w:tab w:val="left" w:pos="1832"/>
-          <w:tab w:val="left" w:pos="2748"/>
-          <w:tab w:val="left" w:pos="3664"/>
-          <w:tab w:val="left" w:pos="4580"/>
-          <w:tab w:val="left" w:pos="5496"/>
-          <w:tab w:val="left" w:pos="6412"/>
-          <w:tab w:val="left" w:pos="7328"/>
-          <w:tab w:val="left" w:pos="8244"/>
-          <w:tab w:val="left" w:pos="9160"/>
-          <w:tab w:val="left" w:pos="10076"/>
-          <w:tab w:val="left" w:pos="10992"/>
-          <w:tab w:val="left" w:pos="11908"/>
-          <w:tab w:val="left" w:pos="12824"/>
-          <w:tab w:val="left" w:pos="13740"/>
-          <w:tab w:val="left" w:pos="14656"/>
-        </w:tabs>
-        <w:jc w:val="left"/>
-        <w:rPr>
-          <w:rFonts w:ascii="Yu Gothic UI Semibold" w:eastAsia="Yu Gothic UI Semibold" w:hAnsi="Yu Gothic UI Semibold" w:cs="Meiryo"/>
-          <w:color w:val="000000"/>
-          <w:kern w:val="0"/>
-          <w:sz w:val="18"/>
-          <w:szCs w:val="18"/>
-        </w:rPr>
-      </w:pPr>
-      <w:r>
-        <w:rPr>
-          <w:rFonts w:ascii="Yu Gothic UI Semibold" w:eastAsia="Yu Gothic UI Semibold" w:hAnsi="Yu Gothic UI Semibold" w:cs="Meiryo"/>
-          <w:color w:val="000000"/>
-          <w:kern w:val="0"/>
-          <w:sz w:val="18"/>
-          <w:szCs w:val="18"/>
-        </w:rPr>
-        <w:t>stderr_logfile=/var/log/</w:t>
-      </w:r>
-      <w:r>
-        <w:rPr>
-          <w:rFonts w:ascii="Yu Gothic UI Semibold" w:eastAsia="Yu Gothic UI Semibold" w:hAnsi="Yu Gothic UI Semibold" w:cs="Meiryo" w:hint="eastAsia"/>
-          <w:color w:val="000000"/>
-          <w:kern w:val="0"/>
-          <w:sz w:val="18"/>
-          <w:szCs w:val="18"/>
+      <w:proofErr w:type="spellStart"/>
+      <w:r>
+        <w:t>stderr_logfile</w:t>
+      </w:r>
+      <w:proofErr w:type="spellEnd"/>
+      <w:r>
+        <w:t>=/</w:t>
+      </w:r>
+      <w:proofErr w:type="spellStart"/>
+      <w:r>
+        <w:t>var</w:t>
+      </w:r>
+      <w:proofErr w:type="spellEnd"/>
+      <w:r>
+        <w:t>/log/</w:t>
+      </w:r>
+      <w:r>
+        <w:rPr>
+          <w:rFonts w:hint="eastAsia"/>
         </w:rPr>
         <w:t xml:space="preserve"> PublishDemo</w:t>
       </w:r>
       <w:r>
-        <w:rPr>
-          <w:rFonts w:ascii="Yu Gothic UI Semibold" w:eastAsia="Yu Gothic UI Semibold" w:hAnsi="Yu Gothic UI Semibold" w:cs="Meiryo"/>
-          <w:color w:val="000000"/>
-          <w:kern w:val="0"/>
-          <w:sz w:val="18"/>
-          <w:szCs w:val="18"/>
-        </w:rPr>
         <w:t>.err.log</w:t>
       </w:r>
     </w:p>
     <w:p>
-      <w:pPr>
-        <w:widowControl/>
-        <w:shd w:val="clear" w:color="auto" w:fill="F5F5F5"/>
-        <w:tabs>
-          <w:tab w:val="left" w:pos="916"/>
-          <w:tab w:val="left" w:pos="1832"/>
-          <w:tab w:val="left" w:pos="2748"/>
-          <w:tab w:val="left" w:pos="3664"/>
-          <w:tab w:val="left" w:pos="4580"/>
-          <w:tab w:val="left" w:pos="5496"/>
-          <w:tab w:val="left" w:pos="6412"/>
-          <w:tab w:val="left" w:pos="7328"/>
-          <w:tab w:val="left" w:pos="8244"/>
-          <w:tab w:val="left" w:pos="9160"/>
-          <w:tab w:val="left" w:pos="10076"/>
-          <w:tab w:val="left" w:pos="10992"/>
-          <w:tab w:val="left" w:pos="11908"/>
-          <w:tab w:val="left" w:pos="12824"/>
-          <w:tab w:val="left" w:pos="13740"/>
-          <w:tab w:val="left" w:pos="14656"/>
-        </w:tabs>
-        <w:jc w:val="left"/>
-        <w:rPr>
-          <w:rFonts w:ascii="Yu Gothic UI Semibold" w:eastAsia="Yu Gothic UI Semibold" w:hAnsi="Yu Gothic UI Semibold" w:cs="Meiryo"/>
-          <w:color w:val="000000"/>
-          <w:kern w:val="0"/>
-          <w:sz w:val="18"/>
-          <w:szCs w:val="18"/>
-        </w:rPr>
-      </w:pPr>
-      <w:r>
-        <w:rPr>
-          <w:rFonts w:ascii="Yu Gothic UI Semibold" w:eastAsia="Yu Gothic UI Semibold" w:hAnsi="Yu Gothic UI Semibold" w:cs="Meiryo"/>
-          <w:color w:val="000000"/>
-          <w:kern w:val="0"/>
-          <w:sz w:val="18"/>
-          <w:szCs w:val="18"/>
-        </w:rPr>
-        <w:t>stdout_logfile=/var/log/</w:t>
-      </w:r>
-      <w:r>
-        <w:rPr>
-          <w:rFonts w:ascii="Yu Gothic UI Semibold" w:eastAsia="Yu Gothic UI Semibold" w:hAnsi="Yu Gothic UI Semibold" w:cs="Meiryo" w:hint="eastAsia"/>
-          <w:color w:val="000000"/>
-          <w:kern w:val="0"/>
-          <w:sz w:val="18"/>
-          <w:szCs w:val="18"/>
+      <w:proofErr w:type="spellStart"/>
+      <w:r>
+        <w:t>stdout_logfile</w:t>
+      </w:r>
+      <w:proofErr w:type="spellEnd"/>
+      <w:r>
+        <w:t>=/</w:t>
+      </w:r>
+      <w:proofErr w:type="spellStart"/>
+      <w:r>
+        <w:t>var</w:t>
+      </w:r>
+      <w:proofErr w:type="spellEnd"/>
+      <w:r>
+        <w:t>/log/</w:t>
+      </w:r>
+      <w:r>
+        <w:rPr>
+          <w:rFonts w:hint="eastAsia"/>
         </w:rPr>
         <w:t xml:space="preserve"> PublishDemo</w:t>
       </w:r>
       <w:r>
-        <w:rPr>
-          <w:rFonts w:ascii="Yu Gothic UI Semibold" w:eastAsia="Yu Gothic UI Semibold" w:hAnsi="Yu Gothic UI Semibold" w:cs="Meiryo"/>
-          <w:color w:val="000000"/>
-          <w:kern w:val="0"/>
-          <w:sz w:val="18"/>
-          <w:szCs w:val="18"/>
-        </w:rPr>
         <w:t>.out.log</w:t>
       </w:r>
     </w:p>
     <w:p>
-      <w:pPr>
-        <w:widowControl/>
-        <w:shd w:val="clear" w:color="auto" w:fill="F5F5F5"/>
-        <w:tabs>
-          <w:tab w:val="left" w:pos="916"/>
-          <w:tab w:val="left" w:pos="1832"/>
-          <w:tab w:val="left" w:pos="2748"/>
-          <w:tab w:val="left" w:pos="3664"/>
-          <w:tab w:val="left" w:pos="4580"/>
-          <w:tab w:val="left" w:pos="5496"/>
-          <w:tab w:val="left" w:pos="6412"/>
-          <w:tab w:val="left" w:pos="7328"/>
-          <w:tab w:val="left" w:pos="8244"/>
-          <w:tab w:val="left" w:pos="9160"/>
-          <w:tab w:val="left" w:pos="10076"/>
-          <w:tab w:val="left" w:pos="10992"/>
-          <w:tab w:val="left" w:pos="11908"/>
-          <w:tab w:val="left" w:pos="12824"/>
-          <w:tab w:val="left" w:pos="13740"/>
-          <w:tab w:val="left" w:pos="14656"/>
-        </w:tabs>
-        <w:jc w:val="left"/>
-        <w:rPr>
-          <w:rFonts w:ascii="Yu Gothic UI Semibold" w:eastAsia="Yu Gothic UI Semibold" w:hAnsi="Yu Gothic UI Semibold" w:cs="Meiryo"/>
-          <w:color w:val="000000"/>
-          <w:kern w:val="0"/>
-          <w:sz w:val="18"/>
-          <w:szCs w:val="18"/>
-        </w:rPr>
-      </w:pPr>
-      <w:r>
-        <w:rPr>
-          <w:rFonts w:ascii="Yu Gothic UI Semibold" w:eastAsia="Yu Gothic UI Semibold" w:hAnsi="Yu Gothic UI Semibold" w:cs="Meiryo"/>
-          <w:color w:val="000000"/>
-          <w:kern w:val="0"/>
-          <w:sz w:val="18"/>
-          <w:szCs w:val="18"/>
-        </w:rPr>
-        <w:t>environment=ASPNETCORE__ENVIRONMENT=Production</w:t>
-      </w:r>
-    </w:p>
-    <w:p>
-      <w:pPr>
-        <w:widowControl/>
-        <w:shd w:val="clear" w:color="auto" w:fill="F5F5F5"/>
-        <w:tabs>
-          <w:tab w:val="left" w:pos="916"/>
-          <w:tab w:val="left" w:pos="1832"/>
-          <w:tab w:val="left" w:pos="2748"/>
-          <w:tab w:val="left" w:pos="3664"/>
-          <w:tab w:val="left" w:pos="4580"/>
-          <w:tab w:val="left" w:pos="5496"/>
-          <w:tab w:val="left" w:pos="6412"/>
-          <w:tab w:val="left" w:pos="7328"/>
-          <w:tab w:val="left" w:pos="8244"/>
-          <w:tab w:val="left" w:pos="9160"/>
-          <w:tab w:val="left" w:pos="10076"/>
-          <w:tab w:val="left" w:pos="10992"/>
-          <w:tab w:val="left" w:pos="11908"/>
-          <w:tab w:val="left" w:pos="12824"/>
-          <w:tab w:val="left" w:pos="13740"/>
-          <w:tab w:val="left" w:pos="14656"/>
-        </w:tabs>
-        <w:jc w:val="left"/>
-        <w:rPr>
-          <w:rFonts w:ascii="Yu Gothic UI Semibold" w:eastAsia="Yu Gothic UI Semibold" w:hAnsi="Yu Gothic UI Semibold" w:cs="Meiryo"/>
-          <w:color w:val="000000"/>
-          <w:kern w:val="0"/>
-          <w:sz w:val="18"/>
-          <w:szCs w:val="18"/>
-        </w:rPr>
-      </w:pPr>
-      <w:r>
-        <w:rPr>
-          <w:rFonts w:ascii="Yu Gothic UI Semibold" w:eastAsia="Yu Gothic UI Semibold" w:hAnsi="Yu Gothic UI Semibold" w:cs="Meiryo"/>
-          <w:color w:val="000000"/>
-          <w:kern w:val="0"/>
-          <w:sz w:val="18"/>
-          <w:szCs w:val="18"/>
-        </w:rPr>
-        <w:t>user=root</w:t>
-      </w:r>
-    </w:p>
-    <w:p>
-      <w:pPr>
-        <w:widowControl/>
-        <w:shd w:val="clear" w:color="auto" w:fill="F5F5F5"/>
-        <w:tabs>
-          <w:tab w:val="left" w:pos="916"/>
-          <w:tab w:val="left" w:pos="1832"/>
-          <w:tab w:val="left" w:pos="2748"/>
-          <w:tab w:val="left" w:pos="3664"/>
-          <w:tab w:val="left" w:pos="4580"/>
-          <w:tab w:val="left" w:pos="5496"/>
-          <w:tab w:val="left" w:pos="6412"/>
-          <w:tab w:val="left" w:pos="7328"/>
-          <w:tab w:val="left" w:pos="8244"/>
-          <w:tab w:val="left" w:pos="9160"/>
-          <w:tab w:val="left" w:pos="10076"/>
-          <w:tab w:val="left" w:pos="10992"/>
-          <w:tab w:val="left" w:pos="11908"/>
-          <w:tab w:val="left" w:pos="12824"/>
-          <w:tab w:val="left" w:pos="13740"/>
-          <w:tab w:val="left" w:pos="14656"/>
-        </w:tabs>
-        <w:jc w:val="left"/>
-        <w:rPr>
-          <w:rFonts w:ascii="Yu Gothic UI Semibold" w:eastAsia="Yu Gothic UI Semibold" w:hAnsi="Yu Gothic UI Semibold" w:cs="Meiryo"/>
-          <w:color w:val="000000"/>
-          <w:kern w:val="0"/>
-          <w:sz w:val="18"/>
-          <w:szCs w:val="18"/>
-        </w:rPr>
-      </w:pPr>
-      <w:r>
-        <w:rPr>
-          <w:rFonts w:ascii="Yu Gothic UI Semibold" w:eastAsia="Yu Gothic UI Semibold" w:hAnsi="Yu Gothic UI Semibold" w:cs="Meiryo"/>
-          <w:color w:val="000000"/>
-          <w:kern w:val="0"/>
-          <w:sz w:val="18"/>
-          <w:szCs w:val="18"/>
-        </w:rPr>
-        <w:t>stopsignal=INT</w:t>
-      </w:r>
-    </w:p>
-    <w:p>
-      <w:pPr>
-        <w:widowControl/>
-        <w:shd w:val="clear" w:color="auto" w:fill="F5F5F5"/>
-        <w:jc w:val="left"/>
-        <w:rPr>
-          <w:rFonts w:ascii="宋体" w:eastAsia="宋体" w:hAnsi="宋体" w:cs="宋体"/>
-          <w:color w:val="000000"/>
-          <w:kern w:val="0"/>
-          <w:sz w:val="24"/>
-          <w:szCs w:val="24"/>
-        </w:rPr>
-      </w:pPr>
-      <w:r>
-        <w:rPr>
-          <w:rFonts w:ascii="宋体" w:eastAsia="宋体" w:hAnsi="宋体" w:cs="宋体"/>
-          <w:noProof/>
-          <w:color w:val="000000"/>
-          <w:kern w:val="0"/>
-          <w:sz w:val="24"/>
-          <w:szCs w:val="24"/>
-        </w:rPr>
+      <w:proofErr w:type="gramStart"/>
+      <w:r>
+        <w:t>environment=</w:t>
+      </w:r>
+      <w:proofErr w:type="gramEnd"/>
+      <w:r>
+        <w:t>ASPNETCORE__ENVIRONMENT=Production</w:t>
+      </w:r>
+    </w:p>
+    <w:p>
+      <w:proofErr w:type="gramStart"/>
+      <w:r>
+        <w:t>user=</w:t>
+      </w:r>
+      <w:proofErr w:type="gramEnd"/>
+      <w:r>
+        <w:t>root</w:t>
+      </w:r>
+    </w:p>
+    <w:p>
+      <w:proofErr w:type="spellStart"/>
+      <w:proofErr w:type="gramStart"/>
+      <w:r>
+        <w:t>stopsignal</w:t>
+      </w:r>
+      <w:proofErr w:type="spellEnd"/>
+      <w:r>
+        <w:t>=</w:t>
+      </w:r>
+      <w:proofErr w:type="gramEnd"/>
+      <w:r>
+        <w:t>INT</w:t>
+      </w:r>
+    </w:p>
+    <w:p>
+      <w:r>
         <w:drawing>
-          <wp:inline distT="0" distB="0" distL="0" distR="0">
+          <wp:inline distT="0" distB="0" distL="0" distR="0" wp14:anchorId="65508A44" wp14:editId="5DD541AC">
             <wp:extent cx="190500" cy="190500"/>
             <wp:effectExtent l="0" t="0" r="0" b="0"/>
             <wp:docPr id="9" name="图片 9" descr="复制代码">
-              <a:hlinkClick xmlns:a="http://schemas.openxmlformats.org/drawingml/2006/main" r:id="rId17" tooltip="&quot;复制代码&quot;"/>
+              <a:hlinkClick xmlns:a="http://schemas.openxmlformats.org/drawingml/2006/main" r:id="rId14" tooltip="&quot;复制代码&quot;"/>
             </wp:docPr>
             <wp:cNvGraphicFramePr>
               <a:graphicFrameLocks xmlns:a="http://schemas.openxmlformats.org/drawingml/2006/main" noChangeAspect="1"/>
@@ -2079,14 +1835,14 @@
                 <pic:pic xmlns:pic="http://schemas.openxmlformats.org/drawingml/2006/picture">
                   <pic:nvPicPr>
                     <pic:cNvPr id="0" name="Picture 2" descr="复制代码">
-                      <a:hlinkClick r:id="rId17" tooltip="&quot;复制代码&quot;"/>
+                      <a:hlinkClick r:id="rId14" tooltip="&quot;复制代码&quot;"/>
                     </pic:cNvPr>
                     <pic:cNvPicPr>
                       <a:picLocks noChangeAspect="1" noChangeArrowheads="1"/>
                     </pic:cNvPicPr>
                   </pic:nvPicPr>
                   <pic:blipFill>
-                    <a:blip r:embed="rId18">
+                    <a:blip r:embed="rId15">
                       <a:extLst>
                         <a:ext uri="{28A0092B-C50C-407E-A947-70E740481C1C}">
                           <a14:useLocalDpi xmlns:a14="http://schemas.microsoft.com/office/drawing/2010/main" val="0"/>
@@ -2119,256 +1875,101 @@
       </w:r>
     </w:p>
     <w:p>
-      <w:pPr>
-        <w:widowControl/>
-        <w:shd w:val="clear" w:color="auto" w:fill="F5F5F5"/>
-        <w:tabs>
-          <w:tab w:val="left" w:pos="916"/>
-          <w:tab w:val="left" w:pos="1832"/>
-          <w:tab w:val="left" w:pos="2748"/>
-          <w:tab w:val="left" w:pos="3664"/>
-          <w:tab w:val="left" w:pos="4580"/>
-          <w:tab w:val="left" w:pos="5496"/>
-          <w:tab w:val="left" w:pos="6412"/>
-          <w:tab w:val="left" w:pos="7328"/>
-          <w:tab w:val="left" w:pos="8244"/>
-          <w:tab w:val="left" w:pos="9160"/>
-          <w:tab w:val="left" w:pos="10076"/>
-          <w:tab w:val="left" w:pos="10992"/>
-          <w:tab w:val="left" w:pos="11908"/>
-          <w:tab w:val="left" w:pos="12824"/>
-          <w:tab w:val="left" w:pos="13740"/>
-          <w:tab w:val="left" w:pos="14656"/>
-        </w:tabs>
-        <w:jc w:val="left"/>
-        <w:rPr>
-          <w:rFonts w:ascii="宋体" w:eastAsia="宋体" w:hAnsi="宋体" w:cs="宋体"/>
-          <w:color w:val="0000FF"/>
-          <w:kern w:val="0"/>
-          <w:sz w:val="24"/>
-          <w:szCs w:val="24"/>
-        </w:rPr>
-      </w:pPr>
-      <w:r>
-        <w:rPr>
-          <w:rFonts w:ascii="宋体" w:eastAsia="宋体" w:hAnsi="宋体" w:cs="宋体" w:hint="eastAsia"/>
-          <w:color w:val="0000FF"/>
-          <w:kern w:val="0"/>
-          <w:sz w:val="24"/>
-          <w:szCs w:val="24"/>
-        </w:rPr>
-        <w:t>启动supervisor</w:t>
-      </w:r>
-    </w:p>
-    <w:p>
-      <w:pPr>
-        <w:widowControl/>
-        <w:shd w:val="clear" w:color="auto" w:fill="F5F5F5"/>
-        <w:tabs>
-          <w:tab w:val="left" w:pos="916"/>
-          <w:tab w:val="left" w:pos="1832"/>
-          <w:tab w:val="left" w:pos="2748"/>
-          <w:tab w:val="left" w:pos="3664"/>
-          <w:tab w:val="left" w:pos="4580"/>
-          <w:tab w:val="left" w:pos="5496"/>
-          <w:tab w:val="left" w:pos="6412"/>
-          <w:tab w:val="left" w:pos="7328"/>
-          <w:tab w:val="left" w:pos="8244"/>
-          <w:tab w:val="left" w:pos="9160"/>
-          <w:tab w:val="left" w:pos="10076"/>
-          <w:tab w:val="left" w:pos="10992"/>
-          <w:tab w:val="left" w:pos="11908"/>
-          <w:tab w:val="left" w:pos="12824"/>
-          <w:tab w:val="left" w:pos="13740"/>
-          <w:tab w:val="left" w:pos="14656"/>
-        </w:tabs>
-        <w:jc w:val="left"/>
-        <w:rPr>
-          <w:rFonts w:ascii="宋体" w:eastAsia="宋体" w:hAnsi="宋体" w:cs="宋体"/>
-          <w:color w:val="0000FF"/>
-          <w:kern w:val="0"/>
-          <w:sz w:val="24"/>
-          <w:szCs w:val="24"/>
-        </w:rPr>
-      </w:pPr>
-    </w:p>
-    <w:p>
-      <w:pPr>
-        <w:widowControl/>
-        <w:shd w:val="clear" w:color="auto" w:fill="F5F5F5"/>
-        <w:tabs>
-          <w:tab w:val="left" w:pos="916"/>
-          <w:tab w:val="left" w:pos="1832"/>
-          <w:tab w:val="left" w:pos="2748"/>
-          <w:tab w:val="left" w:pos="3664"/>
-          <w:tab w:val="left" w:pos="4580"/>
-          <w:tab w:val="left" w:pos="5496"/>
-          <w:tab w:val="left" w:pos="6412"/>
-          <w:tab w:val="left" w:pos="7328"/>
-          <w:tab w:val="left" w:pos="8244"/>
-          <w:tab w:val="left" w:pos="9160"/>
-          <w:tab w:val="left" w:pos="10076"/>
-          <w:tab w:val="left" w:pos="10992"/>
-          <w:tab w:val="left" w:pos="11908"/>
-          <w:tab w:val="left" w:pos="12824"/>
-          <w:tab w:val="left" w:pos="13740"/>
-          <w:tab w:val="left" w:pos="14656"/>
-        </w:tabs>
-        <w:jc w:val="left"/>
-        <w:rPr>
-          <w:rFonts w:ascii="宋体" w:eastAsia="宋体" w:hAnsi="宋体" w:cs="宋体"/>
-          <w:color w:val="000000"/>
-          <w:kern w:val="0"/>
-          <w:sz w:val="24"/>
-          <w:szCs w:val="24"/>
-        </w:rPr>
-      </w:pPr>
-      <w:r>
-        <w:rPr>
-          <w:rFonts w:ascii="宋体" w:eastAsia="宋体" w:hAnsi="宋体" w:cs="宋体"/>
-          <w:color w:val="0000FF"/>
-          <w:kern w:val="0"/>
-          <w:sz w:val="24"/>
-          <w:szCs w:val="24"/>
-        </w:rPr>
+      <w:r>
+        <w:rPr>
+          <w:rFonts w:hint="eastAsia"/>
+        </w:rPr>
+        <w:t>启动</w:t>
+      </w:r>
+      <w:r>
+        <w:rPr>
+          <w:rFonts w:hint="eastAsia"/>
+        </w:rPr>
+        <w:t>supervisor</w:t>
+      </w:r>
+    </w:p>
+    <w:p/>
+    <w:p>
+      <w:proofErr w:type="spellStart"/>
+      <w:proofErr w:type="gramStart"/>
+      <w:r>
         <w:t>sudo</w:t>
       </w:r>
-      <w:r>
-        <w:rPr>
-          <w:rFonts w:ascii="宋体" w:eastAsia="宋体" w:hAnsi="宋体" w:cs="宋体"/>
-          <w:color w:val="000000"/>
-          <w:kern w:val="0"/>
-          <w:sz w:val="24"/>
-          <w:szCs w:val="24"/>
-        </w:rPr>
+      <w:proofErr w:type="spellEnd"/>
+      <w:proofErr w:type="gramEnd"/>
+      <w:r>
         <w:t xml:space="preserve"> service supervisor restart</w:t>
       </w:r>
     </w:p>
-    <w:p>
-      <w:pPr>
-        <w:rPr>
-          <w:rFonts w:ascii="Verdana" w:hAnsi="Verdana"/>
-          <w:color w:val="000000"/>
-          <w:sz w:val="20"/>
-          <w:szCs w:val="20"/>
-          <w:shd w:val="clear" w:color="auto" w:fill="FFFFFF"/>
-        </w:rPr>
-      </w:pPr>
-    </w:p>
-    <w:p>
-      <w:pPr>
-        <w:rPr>
-          <w:rFonts w:ascii="Verdana" w:hAnsi="Verdana"/>
-          <w:color w:val="000000"/>
-          <w:sz w:val="20"/>
-          <w:szCs w:val="20"/>
-          <w:shd w:val="clear" w:color="auto" w:fill="FFFFFF"/>
-        </w:rPr>
-      </w:pPr>
-      <w:r>
-        <w:rPr>
-          <w:rFonts w:ascii="Verdana" w:hAnsi="Verdana" w:hint="eastAsia"/>
-          <w:color w:val="000000"/>
-          <w:sz w:val="20"/>
-          <w:szCs w:val="20"/>
-          <w:shd w:val="clear" w:color="auto" w:fill="FFFFFF"/>
+    <w:p/>
+    <w:p>
+      <w:r>
+        <w:rPr>
+          <w:rFonts w:hint="eastAsia"/>
         </w:rPr>
         <w:t>输入</w:t>
       </w:r>
-      <w:hyperlink r:id="rId19" w:history="1">
-        <w:r>
-          <w:rPr>
-            <w:rStyle w:val="a4"/>
-            <w:rFonts w:ascii="Verdana" w:hAnsi="Verdana"/>
-            <w:sz w:val="20"/>
-            <w:szCs w:val="20"/>
-            <w:shd w:val="clear" w:color="auto" w:fill="FFFFFF"/>
-          </w:rPr>
-          <w:t>http://</w:t>
-        </w:r>
-        <w:r>
-          <w:rPr>
-            <w:rStyle w:val="a4"/>
-            <w:rFonts w:ascii="Verdana" w:hAnsi="Verdana" w:hint="eastAsia"/>
-            <w:sz w:val="20"/>
-            <w:szCs w:val="20"/>
-            <w:shd w:val="clear" w:color="auto" w:fill="FFFFFF"/>
-          </w:rPr>
-          <w:t>localhost</w:t>
-        </w:r>
-        <w:r>
-          <w:rPr>
-            <w:rStyle w:val="a4"/>
-            <w:rFonts w:ascii="Verdana" w:hAnsi="Verdana"/>
-            <w:sz w:val="20"/>
-            <w:szCs w:val="20"/>
-            <w:shd w:val="clear" w:color="auto" w:fill="FFFFFF"/>
-          </w:rPr>
-          <w:t>:</w:t>
-        </w:r>
-        <w:r>
-          <w:rPr>
-            <w:rStyle w:val="a4"/>
-            <w:rFonts w:ascii="Verdana" w:hAnsi="Verdana" w:hint="eastAsia"/>
-            <w:sz w:val="20"/>
-            <w:szCs w:val="20"/>
-            <w:shd w:val="clear" w:color="auto" w:fill="FFFFFF"/>
-          </w:rPr>
-          <w:t>9090</w:t>
-        </w:r>
-      </w:hyperlink>
-      <w:r>
-        <w:rPr>
-          <w:rFonts w:ascii="Verdana" w:hAnsi="Verdana" w:hint="eastAsia"/>
-          <w:color w:val="000000"/>
-          <w:sz w:val="20"/>
-          <w:szCs w:val="20"/>
-          <w:shd w:val="clear" w:color="auto" w:fill="FFFFFF"/>
+      <w:r>
+        <w:fldChar w:fldCharType="begin"/>
+      </w:r>
+      <w:r>
+        <w:instrText xml:space="preserve"> HYPERLINK "http://localhost:9090" </w:instrText>
+      </w:r>
+      <w:r>
+        <w:fldChar w:fldCharType="separate"/>
+      </w:r>
+      <w:r>
+        <w:t>http://</w:t>
+      </w:r>
+      <w:r>
+        <w:rPr>
+          <w:rFonts w:hint="eastAsia"/>
+        </w:rPr>
+        <w:t>localhost</w:t>
+      </w:r>
+      <w:r>
+        <w:t>:</w:t>
+      </w:r>
+      <w:r>
+        <w:rPr>
+          <w:rFonts w:hint="eastAsia"/>
+        </w:rPr>
+        <w:t>9090</w:t>
+      </w:r>
+      <w:r>
+        <w:fldChar w:fldCharType="end"/>
+      </w:r>
+      <w:r>
+        <w:rPr>
+          <w:rFonts w:hint="eastAsia"/>
         </w:rPr>
         <w:t xml:space="preserve"> </w:t>
       </w:r>
       <w:r>
         <w:rPr>
-          <w:rFonts w:ascii="Verdana" w:hAnsi="Verdana" w:hint="eastAsia"/>
-          <w:color w:val="000000"/>
-          <w:sz w:val="20"/>
-          <w:szCs w:val="20"/>
-          <w:shd w:val="clear" w:color="auto" w:fill="FFFFFF"/>
+          <w:rFonts w:hint="eastAsia"/>
         </w:rPr>
         <w:t>就可以访问系统了</w:t>
       </w:r>
     </w:p>
-    <w:p>
-      <w:pPr>
-        <w:rPr>
-          <w:rFonts w:ascii="Verdana" w:hAnsi="Verdana"/>
-          <w:color w:val="000000"/>
-          <w:sz w:val="20"/>
-          <w:szCs w:val="20"/>
-          <w:shd w:val="clear" w:color="auto" w:fill="FFFFFF"/>
-        </w:rPr>
-      </w:pPr>
-    </w:p>
-    <w:p>
-      <w:r>
-        <w:rPr>
-          <w:rFonts w:ascii="Verdana" w:hAnsi="Verdana"/>
-          <w:color w:val="000000"/>
-          <w:sz w:val="20"/>
-          <w:szCs w:val="20"/>
-          <w:shd w:val="clear" w:color="auto" w:fill="FFFFFF"/>
-        </w:rPr>
+    <w:p/>
+    <w:p>
+      <w:r>
         <w:t>这样我们已经停止掉了</w:t>
       </w:r>
-      <w:r>
-        <w:rPr>
-          <w:rFonts w:ascii="Verdana" w:hAnsi="Verdana" w:hint="eastAsia"/>
-          <w:color w:val="000000"/>
-          <w:sz w:val="20"/>
-          <w:szCs w:val="20"/>
-          <w:shd w:val="clear" w:color="auto" w:fill="FFFFFF"/>
-        </w:rPr>
-        <w:t>dotnet P</w:t>
+      <w:proofErr w:type="spellStart"/>
+      <w:r>
+        <w:rPr>
+          <w:rFonts w:hint="eastAsia"/>
+        </w:rPr>
+        <w:t>dotnet</w:t>
+      </w:r>
+      <w:proofErr w:type="spellEnd"/>
+      <w:r>
+        <w:rPr>
+          <w:rFonts w:hint="eastAsia"/>
+        </w:rPr>
+        <w:t xml:space="preserve"> P</w:t>
       </w:r>
       <w:r>
         <w:rPr>
@@ -2403,11 +2004,6 @@
     </w:p>
     <w:p/>
     <w:p>
-      <w:pPr>
-        <w:rPr>
-          <w:i/>
-        </w:rPr>
-      </w:pPr>
       <w:r>
         <w:t>U</w:t>
       </w:r>
@@ -2427,11 +2023,6 @@
     <w:p/>
     <w:p/>
     <w:p>
-      <w:pPr>
-        <w:rPr>
-          <w:rFonts w:hint="eastAsia"/>
-        </w:rPr>
-      </w:pPr>
       <w:r>
         <w:rPr>
           <w:rFonts w:hint="eastAsia"/>
@@ -2445,31 +2036,13 @@
         <w:t>:</w:t>
       </w:r>
     </w:p>
-    <w:p>
-      <w:pPr>
-        <w:rPr>
-          <w:rFonts w:hint="eastAsia"/>
-        </w:rPr>
-      </w:pPr>
-    </w:p>
-    <w:p>
-      <w:pPr>
-        <w:rPr>
-          <w:rFonts w:hint="eastAsia"/>
-        </w:rPr>
-      </w:pPr>
-    </w:p>
-    <w:p>
-      <w:pPr>
-        <w:rPr>
-          <w:rFonts w:hint="eastAsia"/>
-        </w:rPr>
-      </w:pPr>
-      <w:r>
-        <w:rPr>
-          <w:rFonts w:hint="eastAsia"/>
-        </w:rPr>
-        <w:lastRenderedPageBreak/>
+    <w:p/>
+    <w:p/>
+    <w:p>
+      <w:r>
+        <w:rPr>
+          <w:rFonts w:hint="eastAsia"/>
+        </w:rPr>
         <w:t>IIS</w:t>
       </w:r>
       <w:r>
@@ -2496,18 +2069,22 @@
         </w:rPr>
         <w:t>比如：</w:t>
       </w:r>
+      <w:proofErr w:type="spellStart"/>
       <w:r>
         <w:t>AspNetCoreModule</w:t>
       </w:r>
+      <w:proofErr w:type="spellEnd"/>
       <w:r>
         <w:t>。安装了</w:t>
       </w:r>
+      <w:proofErr w:type="spellStart"/>
       <w:r>
         <w:rPr>
           <w:rFonts w:hint="eastAsia"/>
         </w:rPr>
         <w:t>sdk</w:t>
       </w:r>
+      <w:proofErr w:type="spellEnd"/>
       <w:r>
         <w:rPr>
           <w:rFonts w:hint="eastAsia"/>
@@ -2520,16 +2097,9 @@
         </w:rPr>
         <w:t>Module</w:t>
       </w:r>
-      <w:bookmarkStart w:id="0" w:name="_GoBack"/>
-      <w:bookmarkEnd w:id="0"/>
-    </w:p>
-    <w:p>
-      <w:pPr>
-        <w:rPr>
-          <w:rFonts w:hint="eastAsia"/>
-        </w:rPr>
-      </w:pPr>
-      <w:hyperlink r:id="rId20" w:history="1">
+    </w:p>
+    <w:p>
+      <w:hyperlink r:id="rId16" w:history="1">
         <w:r>
           <w:rPr>
             <w:rStyle w:val="a4"/>
@@ -2540,7 +2110,7 @@
     </w:p>
     <w:p/>
     <w:p>
-      <w:hyperlink r:id="rId21" w:history="1">
+      <w:hyperlink r:id="rId17" w:history="1">
         <w:r>
           <w:rPr>
             <w:rStyle w:val="a4"/>
@@ -2552,11 +2122,2614 @@
     <w:p/>
     <w:p>
       <w:r>
+        <w:lastRenderedPageBreak/>
         <w:t>http://www.cnblogs.com/linezero/p/aspnetcoreubuntu.html</w:t>
       </w:r>
     </w:p>
     <w:p/>
     <w:p/>
+    <w:p/>
+    <w:p>
+      <w:pPr>
+        <w:pStyle w:val="2"/>
+      </w:pPr>
+      <w:r>
+        <w:rPr>
+          <w:rFonts w:hint="eastAsia"/>
+        </w:rPr>
+        <w:t>部署</w:t>
+      </w:r>
+      <w:r>
+        <w:rPr>
+          <w:rFonts w:hint="eastAsia"/>
+        </w:rPr>
+        <w:t>Asp.net Core Web</w:t>
+      </w:r>
+      <w:r>
+        <w:rPr>
+          <w:rFonts w:hint="eastAsia"/>
+        </w:rPr>
+        <w:t>程序到</w:t>
+      </w:r>
+      <w:r>
+        <w:rPr>
+          <w:rFonts w:hint="eastAsia"/>
+        </w:rPr>
+        <w:t xml:space="preserve">Docker </w:t>
+      </w:r>
+    </w:p>
+    <w:p>
+      <w:pPr>
+        <w:pStyle w:val="3"/>
+      </w:pPr>
+      <w:r>
+        <w:rPr>
+          <w:rFonts w:hint="eastAsia"/>
+        </w:rPr>
+        <w:t>Ubuntu 16.04</w:t>
+      </w:r>
+      <w:r>
+        <w:rPr>
+          <w:rFonts w:hint="eastAsia"/>
+        </w:rPr>
+        <w:t>上安装</w:t>
+      </w:r>
+      <w:proofErr w:type="spellStart"/>
+      <w:r>
+        <w:rPr>
+          <w:rFonts w:hint="eastAsia"/>
+        </w:rPr>
+        <w:t>docker</w:t>
+      </w:r>
+      <w:proofErr w:type="spellEnd"/>
+    </w:p>
+    <w:p>
+      <w:r>
+        <w:rPr>
+          <w:rFonts w:hint="eastAsia"/>
+        </w:rPr>
+        <w:t>查看</w:t>
+      </w:r>
+      <w:r>
+        <w:rPr>
+          <w:rFonts w:hint="eastAsia"/>
+        </w:rPr>
+        <w:t xml:space="preserve">ubuntu16.04 </w:t>
+      </w:r>
+      <w:r>
+        <w:rPr>
+          <w:rFonts w:hint="eastAsia"/>
+        </w:rPr>
+        <w:t>是</w:t>
+      </w:r>
+      <w:r>
+        <w:rPr>
+          <w:rFonts w:hint="eastAsia"/>
+        </w:rPr>
+        <w:t>32</w:t>
+      </w:r>
+      <w:r>
+        <w:rPr>
+          <w:rFonts w:hint="eastAsia"/>
+        </w:rPr>
+        <w:t>位还是</w:t>
+      </w:r>
+      <w:r>
+        <w:rPr>
+          <w:rFonts w:hint="eastAsia"/>
+        </w:rPr>
+        <w:t>64</w:t>
+      </w:r>
+      <w:r>
+        <w:rPr>
+          <w:rFonts w:hint="eastAsia"/>
+        </w:rPr>
+        <w:t>位，只有</w:t>
+      </w:r>
+      <w:r>
+        <w:rPr>
+          <w:rFonts w:hint="eastAsia"/>
+        </w:rPr>
+        <w:t>64</w:t>
+      </w:r>
+      <w:r>
+        <w:rPr>
+          <w:rFonts w:hint="eastAsia"/>
+        </w:rPr>
+        <w:t>位的才可以安装</w:t>
+      </w:r>
+      <w:proofErr w:type="spellStart"/>
+      <w:r>
+        <w:rPr>
+          <w:rFonts w:hint="eastAsia"/>
+        </w:rPr>
+        <w:t>docker</w:t>
+      </w:r>
+      <w:proofErr w:type="spellEnd"/>
+    </w:p>
+    <w:p>
+      <w:proofErr w:type="spellStart"/>
+      <w:proofErr w:type="gramStart"/>
+      <w:r>
+        <w:t>getconf</w:t>
+      </w:r>
+      <w:proofErr w:type="spellEnd"/>
+      <w:proofErr w:type="gramEnd"/>
+      <w:r>
+        <w:t xml:space="preserve"> LONG_BIT</w:t>
+      </w:r>
+    </w:p>
+    <w:p/>
+    <w:p>
+      <w:r>
+        <w:rPr>
+          <w:rFonts w:hint="eastAsia"/>
+        </w:rPr>
+        <w:t>1:</w:t>
+      </w:r>
+      <w:r>
+        <w:rPr>
+          <w:rFonts w:hint="eastAsia"/>
+        </w:rPr>
+        <w:t>安装</w:t>
+      </w:r>
+      <w:proofErr w:type="spellStart"/>
+      <w:r>
+        <w:rPr>
+          <w:rFonts w:hint="eastAsia"/>
+        </w:rPr>
+        <w:t>docker</w:t>
+      </w:r>
+      <w:proofErr w:type="spellEnd"/>
+    </w:p>
+    <w:p>
+      <w:proofErr w:type="spellStart"/>
+      <w:proofErr w:type="gramStart"/>
+      <w:r>
+        <w:rPr>
+          <w:rFonts w:hint="eastAsia"/>
+        </w:rPr>
+        <w:t>su</w:t>
+      </w:r>
+      <w:r>
+        <w:rPr>
+          <w:rFonts w:hint="eastAsia"/>
+        </w:rPr>
+        <w:t>do</w:t>
+      </w:r>
+      <w:proofErr w:type="spellEnd"/>
+      <w:proofErr w:type="gramEnd"/>
+      <w:r>
+        <w:rPr>
+          <w:rFonts w:hint="eastAsia"/>
+        </w:rPr>
+        <w:t xml:space="preserve"> apt-get install docker.io</w:t>
+      </w:r>
+    </w:p>
+    <w:p>
+      <w:r>
+        <w:rPr>
+          <w:rFonts w:hint="eastAsia"/>
+        </w:rPr>
+        <w:t>安装完成后可以使用命令查看</w:t>
+      </w:r>
+      <w:proofErr w:type="spellStart"/>
+      <w:r>
+        <w:rPr>
+          <w:rFonts w:hint="eastAsia"/>
+        </w:rPr>
+        <w:t>docker</w:t>
+      </w:r>
+      <w:proofErr w:type="spellEnd"/>
+      <w:r>
+        <w:rPr>
+          <w:rFonts w:hint="eastAsia"/>
+        </w:rPr>
+        <w:t>版本</w:t>
+      </w:r>
+      <w:r>
+        <w:rPr>
+          <w:rFonts w:hint="eastAsia"/>
+        </w:rPr>
+        <w:t xml:space="preserve"> </w:t>
+      </w:r>
+      <w:proofErr w:type="spellStart"/>
+      <w:r>
+        <w:rPr>
+          <w:rFonts w:hint="eastAsia"/>
+        </w:rPr>
+        <w:t>docker</w:t>
+      </w:r>
+      <w:proofErr w:type="spellEnd"/>
+      <w:r>
+        <w:rPr>
+          <w:rFonts w:hint="eastAsia"/>
+        </w:rPr>
+        <w:t xml:space="preserve"> </w:t>
+      </w:r>
+      <w:r>
+        <w:t>–</w:t>
+      </w:r>
+      <w:r>
+        <w:rPr>
+          <w:rFonts w:hint="eastAsia"/>
+        </w:rPr>
+        <w:t>version</w:t>
+      </w:r>
+    </w:p>
+    <w:p/>
+    <w:p>
+      <w:r>
+        <w:rPr>
+          <w:rFonts w:hint="eastAsia"/>
+        </w:rPr>
+        <w:t>2:</w:t>
+      </w:r>
+      <w:r>
+        <w:rPr>
+          <w:rFonts w:hint="eastAsia"/>
+        </w:rPr>
+        <w:t>启动</w:t>
+      </w:r>
+      <w:proofErr w:type="spellStart"/>
+      <w:r>
+        <w:rPr>
+          <w:rFonts w:hint="eastAsia"/>
+        </w:rPr>
+        <w:t>docker</w:t>
+      </w:r>
+      <w:proofErr w:type="spellEnd"/>
+      <w:r>
+        <w:rPr>
+          <w:rFonts w:hint="eastAsia"/>
+        </w:rPr>
+        <w:t>服务</w:t>
+      </w:r>
+    </w:p>
+    <w:p>
+      <w:proofErr w:type="spellStart"/>
+      <w:r>
+        <w:t>S</w:t>
+      </w:r>
+      <w:r>
+        <w:rPr>
+          <w:rFonts w:hint="eastAsia"/>
+        </w:rPr>
+        <w:t>ystemctl</w:t>
+      </w:r>
+      <w:proofErr w:type="spellEnd"/>
+      <w:r>
+        <w:rPr>
+          <w:rFonts w:hint="eastAsia"/>
+        </w:rPr>
+        <w:t xml:space="preserve"> start </w:t>
+      </w:r>
+      <w:proofErr w:type="spellStart"/>
+      <w:r>
+        <w:rPr>
+          <w:rFonts w:hint="eastAsia"/>
+        </w:rPr>
+        <w:t>docker.service</w:t>
+      </w:r>
+      <w:proofErr w:type="spellEnd"/>
+    </w:p>
+    <w:p>
+      <w:r>
+        <w:rPr>
+          <w:rFonts w:hint="eastAsia"/>
+        </w:rPr>
+        <w:t>3:</w:t>
+      </w:r>
+      <w:r>
+        <w:rPr>
+          <w:rFonts w:hint="eastAsia"/>
+        </w:rPr>
+        <w:t>配置开机启动</w:t>
+      </w:r>
+    </w:p>
+    <w:p>
+      <w:proofErr w:type="spellStart"/>
+      <w:r>
+        <w:t>S</w:t>
+      </w:r>
+      <w:r>
+        <w:rPr>
+          <w:rFonts w:hint="eastAsia"/>
+        </w:rPr>
+        <w:t>ystemctl</w:t>
+      </w:r>
+      <w:proofErr w:type="spellEnd"/>
+      <w:r>
+        <w:rPr>
+          <w:rFonts w:hint="eastAsia"/>
+        </w:rPr>
+        <w:t xml:space="preserve"> enable </w:t>
+      </w:r>
+      <w:proofErr w:type="spellStart"/>
+      <w:r>
+        <w:rPr>
+          <w:rFonts w:hint="eastAsia"/>
+        </w:rPr>
+        <w:t>docker.service</w:t>
+      </w:r>
+      <w:proofErr w:type="spellEnd"/>
+    </w:p>
+    <w:p>
+      <w:r>
+        <w:rPr>
+          <w:rFonts w:hint="eastAsia"/>
+        </w:rPr>
+        <w:t>4:</w:t>
+      </w:r>
+      <w:r>
+        <w:rPr>
+          <w:rFonts w:hint="eastAsia"/>
+        </w:rPr>
+        <w:t>查看</w:t>
+      </w:r>
+      <w:proofErr w:type="spellStart"/>
+      <w:r>
+        <w:rPr>
+          <w:rFonts w:hint="eastAsia"/>
+        </w:rPr>
+        <w:t>docker</w:t>
+      </w:r>
+      <w:proofErr w:type="spellEnd"/>
+      <w:r>
+        <w:rPr>
+          <w:rFonts w:hint="eastAsia"/>
+        </w:rPr>
+        <w:t>是否运行成功</w:t>
+      </w:r>
+      <w:r>
+        <w:rPr>
+          <w:rFonts w:hint="eastAsia"/>
+        </w:rPr>
+        <w:t>,</w:t>
+      </w:r>
+      <w:r>
+        <w:rPr>
+          <w:rFonts w:hint="eastAsia"/>
+        </w:rPr>
+        <w:t>我们可以使用命令</w:t>
+      </w:r>
+    </w:p>
+    <w:p>
+      <w:proofErr w:type="spellStart"/>
+      <w:r>
+        <w:rPr>
+          <w:rFonts w:hint="eastAsia"/>
+        </w:rPr>
+        <w:t>docker</w:t>
+      </w:r>
+      <w:proofErr w:type="spellEnd"/>
+      <w:r>
+        <w:rPr>
+          <w:rFonts w:hint="eastAsia"/>
+        </w:rPr>
+        <w:t xml:space="preserve"> images </w:t>
+      </w:r>
+      <w:r>
+        <w:rPr>
+          <w:rFonts w:hint="eastAsia"/>
+        </w:rPr>
+        <w:t>看</w:t>
+      </w:r>
+      <w:proofErr w:type="spellStart"/>
+      <w:r>
+        <w:rPr>
+          <w:rFonts w:hint="eastAsia"/>
+        </w:rPr>
+        <w:t>docker</w:t>
+      </w:r>
+      <w:proofErr w:type="spellEnd"/>
+      <w:r>
+        <w:rPr>
+          <w:rFonts w:hint="eastAsia"/>
+        </w:rPr>
+        <w:t>里面有那些镜像</w:t>
+      </w:r>
+      <w:r>
+        <w:rPr>
+          <w:rFonts w:hint="eastAsia"/>
+        </w:rPr>
+        <w:t>，结果报错</w:t>
+      </w:r>
+    </w:p>
+    <w:p>
+      <w:proofErr w:type="gramStart"/>
+      <w:r>
+        <w:rPr>
+          <w:rFonts w:hint="eastAsia"/>
+        </w:rPr>
+        <w:t>error</w:t>
+      </w:r>
+      <w:proofErr w:type="gramEnd"/>
+      <w:r>
+        <w:rPr>
+          <w:rFonts w:hint="eastAsia"/>
+        </w:rPr>
+        <w:t>:</w:t>
+      </w:r>
+    </w:p>
+    <w:p>
+      <w:proofErr w:type="gramStart"/>
+      <w:r>
+        <w:t>Cannot connect to the Docker daemon.</w:t>
+      </w:r>
+      <w:proofErr w:type="gramEnd"/>
+      <w:r>
+        <w:t xml:space="preserve"> Is the </w:t>
+      </w:r>
+      <w:proofErr w:type="spellStart"/>
+      <w:r>
+        <w:t>docker</w:t>
+      </w:r>
+      <w:proofErr w:type="spellEnd"/>
+      <w:r>
+        <w:t xml:space="preserve"> daemon running on this host?</w:t>
+      </w:r>
+    </w:p>
+    <w:p/>
+    <w:p>
+      <w:r>
+        <w:rPr>
+          <w:rFonts w:hint="eastAsia"/>
+        </w:rPr>
+        <w:t>运行命令</w:t>
+      </w:r>
+      <w:r>
+        <w:rPr>
+          <w:rFonts w:hint="eastAsia"/>
+        </w:rPr>
+        <w:t xml:space="preserve"> </w:t>
+      </w:r>
+      <w:proofErr w:type="spellStart"/>
+      <w:r>
+        <w:rPr>
+          <w:rFonts w:hint="eastAsia"/>
+        </w:rPr>
+        <w:t>sudo</w:t>
+      </w:r>
+      <w:proofErr w:type="spellEnd"/>
+      <w:r>
+        <w:rPr>
+          <w:rFonts w:hint="eastAsia"/>
+        </w:rPr>
+        <w:t xml:space="preserve"> </w:t>
+      </w:r>
+      <w:proofErr w:type="spellStart"/>
+      <w:r>
+        <w:rPr>
+          <w:rFonts w:hint="eastAsia"/>
+        </w:rPr>
+        <w:t>gpasswd</w:t>
+      </w:r>
+      <w:proofErr w:type="spellEnd"/>
+      <w:r>
+        <w:rPr>
+          <w:rFonts w:hint="eastAsia"/>
+        </w:rPr>
+        <w:t xml:space="preserve"> </w:t>
+      </w:r>
+      <w:r>
+        <w:t>–</w:t>
+      </w:r>
+      <w:r>
+        <w:rPr>
+          <w:rFonts w:hint="eastAsia"/>
+        </w:rPr>
+        <w:t xml:space="preserve">a </w:t>
+      </w:r>
+      <w:proofErr w:type="spellStart"/>
+      <w:r>
+        <w:rPr>
+          <w:rFonts w:hint="eastAsia"/>
+        </w:rPr>
+        <w:t>yourUserName</w:t>
+      </w:r>
+      <w:proofErr w:type="spellEnd"/>
+      <w:r>
+        <w:rPr>
+          <w:rFonts w:hint="eastAsia"/>
+        </w:rPr>
+        <w:t xml:space="preserve"> </w:t>
+      </w:r>
+      <w:proofErr w:type="spellStart"/>
+      <w:r>
+        <w:rPr>
+          <w:rFonts w:hint="eastAsia"/>
+        </w:rPr>
+        <w:t>docker</w:t>
+      </w:r>
+      <w:proofErr w:type="spellEnd"/>
+      <w:r>
+        <w:rPr>
+          <w:rFonts w:hint="eastAsia"/>
+        </w:rPr>
+        <w:t>,</w:t>
+      </w:r>
+      <w:r>
+        <w:rPr>
+          <w:rFonts w:hint="eastAsia"/>
+        </w:rPr>
+        <w:t>再重启</w:t>
+      </w:r>
+      <w:proofErr w:type="spellStart"/>
+      <w:r>
+        <w:rPr>
+          <w:rFonts w:hint="eastAsia"/>
+        </w:rPr>
+        <w:t>ubuntu</w:t>
+      </w:r>
+      <w:proofErr w:type="spellEnd"/>
+      <w:r>
+        <w:rPr>
+          <w:rFonts w:hint="eastAsia"/>
+        </w:rPr>
+        <w:t>就可以</w:t>
+      </w:r>
+      <w:r>
+        <w:rPr>
+          <w:rFonts w:hint="eastAsia"/>
+        </w:rPr>
+        <w:t>了</w:t>
+      </w:r>
+    </w:p>
+    <w:p>
+      <w:pPr>
+        <w:rPr>
+          <w:rFonts w:ascii="Consolas" w:hAnsi="Consolas"/>
+          <w:color w:val="C7254E"/>
+          <w:sz w:val="20"/>
+          <w:szCs w:val="20"/>
+          <w:shd w:val="clear" w:color="auto" w:fill="F9F2F4"/>
+        </w:rPr>
+      </w:pPr>
+      <w:r>
+        <w:rPr>
+          <w:noProof/>
+        </w:rPr>
+        <w:drawing>
+          <wp:inline distT="0" distB="0" distL="0" distR="0" wp14:anchorId="74D9A62D" wp14:editId="18F46E73">
+            <wp:extent cx="5274310" cy="438305"/>
+            <wp:effectExtent l="0" t="0" r="2540" b="0"/>
+            <wp:docPr id="6" name="图片 6"/>
+            <wp:cNvGraphicFramePr>
+              <a:graphicFrameLocks xmlns:a="http://schemas.openxmlformats.org/drawingml/2006/main" noChangeAspect="1"/>
+            </wp:cNvGraphicFramePr>
+            <a:graphic xmlns:a="http://schemas.openxmlformats.org/drawingml/2006/main">
+              <a:graphicData uri="http://schemas.openxmlformats.org/drawingml/2006/picture">
+                <pic:pic xmlns:pic="http://schemas.openxmlformats.org/drawingml/2006/picture">
+                  <pic:nvPicPr>
+                    <pic:cNvPr id="0" name=""/>
+                    <pic:cNvPicPr/>
+                  </pic:nvPicPr>
+                  <pic:blipFill>
+                    <a:blip r:embed="rId18"/>
+                    <a:stretch>
+                      <a:fillRect/>
+                    </a:stretch>
+                  </pic:blipFill>
+                  <pic:spPr>
+                    <a:xfrm>
+                      <a:off x="0" y="0"/>
+                      <a:ext cx="5274310" cy="438305"/>
+                    </a:xfrm>
+                    <a:prstGeom prst="rect">
+                      <a:avLst/>
+                    </a:prstGeom>
+                  </pic:spPr>
+                </pic:pic>
+              </a:graphicData>
+            </a:graphic>
+          </wp:inline>
+        </w:drawing>
+      </w:r>
+    </w:p>
+    <w:p>
+      <w:r>
+        <w:rPr>
+          <w:rFonts w:hint="eastAsia"/>
+        </w:rPr>
+        <w:t>5.</w:t>
+      </w:r>
+      <w:r>
+        <w:rPr>
+          <w:rFonts w:hint="eastAsia"/>
+        </w:rPr>
+        <w:t>拉取</w:t>
+      </w:r>
+      <w:r>
+        <w:rPr>
+          <w:rFonts w:hint="eastAsia"/>
+        </w:rPr>
+        <w:t>.</w:t>
+      </w:r>
+      <w:proofErr w:type="spellStart"/>
+      <w:r>
+        <w:rPr>
+          <w:rFonts w:hint="eastAsia"/>
+        </w:rPr>
+        <w:t>netcore</w:t>
+      </w:r>
+      <w:proofErr w:type="spellEnd"/>
+      <w:r>
+        <w:rPr>
+          <w:rFonts w:hint="eastAsia"/>
+        </w:rPr>
+        <w:t>镜像</w:t>
+      </w:r>
+      <w:r>
+        <w:rPr>
+          <w:rFonts w:hint="eastAsia"/>
+        </w:rPr>
+        <w:t>,</w:t>
+      </w:r>
+    </w:p>
+    <w:p>
+      <w:proofErr w:type="spellStart"/>
+      <w:proofErr w:type="gramStart"/>
+      <w:r>
+        <w:rPr>
+          <w:rFonts w:hint="eastAsia"/>
+        </w:rPr>
+        <w:t>docker</w:t>
+      </w:r>
+      <w:proofErr w:type="spellEnd"/>
+      <w:proofErr w:type="gramEnd"/>
+      <w:r>
+        <w:rPr>
+          <w:rFonts w:hint="eastAsia"/>
+        </w:rPr>
+        <w:t xml:space="preserve"> pull </w:t>
+      </w:r>
+      <w:r>
+        <w:t>Microsoft</w:t>
+      </w:r>
+      <w:r>
+        <w:rPr>
+          <w:rFonts w:hint="eastAsia"/>
+        </w:rPr>
+        <w:t>/</w:t>
+      </w:r>
+      <w:proofErr w:type="spellStart"/>
+      <w:r>
+        <w:rPr>
+          <w:rFonts w:hint="eastAsia"/>
+        </w:rPr>
+        <w:t>aspnetcore</w:t>
+      </w:r>
+      <w:proofErr w:type="spellEnd"/>
+    </w:p>
+    <w:p>
+      <w:r>
+        <w:rPr>
+          <w:rFonts w:hint="eastAsia"/>
+        </w:rPr>
+        <w:t>拉取之后使用</w:t>
+      </w:r>
+      <w:proofErr w:type="spellStart"/>
+      <w:r>
+        <w:rPr>
+          <w:rFonts w:hint="eastAsia"/>
+        </w:rPr>
+        <w:t>docker</w:t>
+      </w:r>
+      <w:proofErr w:type="spellEnd"/>
+      <w:r>
+        <w:rPr>
+          <w:rFonts w:hint="eastAsia"/>
+        </w:rPr>
+        <w:t xml:space="preserve"> images</w:t>
+      </w:r>
+      <w:r>
+        <w:rPr>
+          <w:rFonts w:hint="eastAsia"/>
+        </w:rPr>
+        <w:t>查看</w:t>
+      </w:r>
+      <w:r>
+        <w:rPr>
+          <w:rFonts w:hint="eastAsia"/>
+        </w:rPr>
+        <w:t>.net core</w:t>
+      </w:r>
+      <w:r>
+        <w:rPr>
+          <w:rFonts w:hint="eastAsia"/>
+        </w:rPr>
+        <w:t>镜像是否拉取成功</w:t>
+      </w:r>
+    </w:p>
+    <w:p>
+      <w:pPr>
+        <w:rPr>
+          <w:rFonts w:ascii="Consolas" w:hAnsi="Consolas"/>
+          <w:color w:val="C7254E"/>
+          <w:sz w:val="20"/>
+          <w:szCs w:val="20"/>
+          <w:shd w:val="clear" w:color="auto" w:fill="F9F2F4"/>
+        </w:rPr>
+      </w:pPr>
+      <w:r>
+        <w:rPr>
+          <w:noProof/>
+        </w:rPr>
+        <w:drawing>
+          <wp:inline distT="0" distB="0" distL="0" distR="0" wp14:anchorId="61309E3C" wp14:editId="471AF904">
+            <wp:extent cx="5274310" cy="2037691"/>
+            <wp:effectExtent l="0" t="0" r="2540" b="1270"/>
+            <wp:docPr id="7" name="图片 7"/>
+            <wp:cNvGraphicFramePr>
+              <a:graphicFrameLocks xmlns:a="http://schemas.openxmlformats.org/drawingml/2006/main" noChangeAspect="1"/>
+            </wp:cNvGraphicFramePr>
+            <a:graphic xmlns:a="http://schemas.openxmlformats.org/drawingml/2006/main">
+              <a:graphicData uri="http://schemas.openxmlformats.org/drawingml/2006/picture">
+                <pic:pic xmlns:pic="http://schemas.openxmlformats.org/drawingml/2006/picture">
+                  <pic:nvPicPr>
+                    <pic:cNvPr id="0" name=""/>
+                    <pic:cNvPicPr/>
+                  </pic:nvPicPr>
+                  <pic:blipFill>
+                    <a:blip r:embed="rId19"/>
+                    <a:stretch>
+                      <a:fillRect/>
+                    </a:stretch>
+                  </pic:blipFill>
+                  <pic:spPr>
+                    <a:xfrm>
+                      <a:off x="0" y="0"/>
+                      <a:ext cx="5274310" cy="2037691"/>
+                    </a:xfrm>
+                    <a:prstGeom prst="rect">
+                      <a:avLst/>
+                    </a:prstGeom>
+                  </pic:spPr>
+                </pic:pic>
+              </a:graphicData>
+            </a:graphic>
+          </wp:inline>
+        </w:drawing>
+      </w:r>
+    </w:p>
+    <w:p>
+      <w:pPr>
+        <w:rPr>
+          <w:rFonts w:ascii="Consolas" w:hAnsi="Consolas"/>
+          <w:color w:val="C7254E"/>
+          <w:sz w:val="20"/>
+          <w:szCs w:val="20"/>
+          <w:shd w:val="clear" w:color="auto" w:fill="F9F2F4"/>
+        </w:rPr>
+      </w:pPr>
+    </w:p>
+    <w:p>
+      <w:pPr>
+        <w:rPr>
+          <w:rFonts w:ascii="Consolas" w:hAnsi="Consolas" w:hint="eastAsia"/>
+          <w:color w:val="C7254E"/>
+          <w:sz w:val="20"/>
+          <w:szCs w:val="20"/>
+          <w:shd w:val="clear" w:color="auto" w:fill="F9F2F4"/>
+        </w:rPr>
+      </w:pPr>
+      <w:r>
+        <w:rPr>
+          <w:rFonts w:ascii="Consolas" w:hAnsi="Consolas" w:hint="eastAsia"/>
+          <w:color w:val="C7254E"/>
+          <w:sz w:val="20"/>
+          <w:szCs w:val="20"/>
+          <w:shd w:val="clear" w:color="auto" w:fill="F9F2F4"/>
+        </w:rPr>
+        <w:t>6.</w:t>
+      </w:r>
+      <w:r>
+        <w:rPr>
+          <w:rFonts w:ascii="Consolas" w:hAnsi="Consolas" w:hint="eastAsia"/>
+          <w:color w:val="C7254E"/>
+          <w:sz w:val="20"/>
+          <w:szCs w:val="20"/>
+          <w:shd w:val="clear" w:color="auto" w:fill="F9F2F4"/>
+        </w:rPr>
+        <w:t>新建一个文件夹</w:t>
+      </w:r>
+      <w:proofErr w:type="spellStart"/>
+      <w:r>
+        <w:rPr>
+          <w:rFonts w:ascii="Consolas" w:hAnsi="Consolas" w:hint="eastAsia"/>
+          <w:color w:val="C7254E"/>
+          <w:sz w:val="20"/>
+          <w:szCs w:val="20"/>
+          <w:shd w:val="clear" w:color="auto" w:fill="F9F2F4"/>
+        </w:rPr>
+        <w:t>dockerCoreApp</w:t>
+      </w:r>
+      <w:proofErr w:type="spellEnd"/>
+      <w:r>
+        <w:rPr>
+          <w:rFonts w:ascii="Consolas" w:hAnsi="Consolas" w:hint="eastAsia"/>
+          <w:color w:val="C7254E"/>
+          <w:sz w:val="20"/>
+          <w:szCs w:val="20"/>
+          <w:shd w:val="clear" w:color="auto" w:fill="F9F2F4"/>
+        </w:rPr>
+        <w:t>,</w:t>
+      </w:r>
+      <w:r>
+        <w:rPr>
+          <w:rFonts w:ascii="Consolas" w:hAnsi="Consolas" w:hint="eastAsia"/>
+          <w:color w:val="C7254E"/>
+          <w:sz w:val="20"/>
+          <w:szCs w:val="20"/>
+          <w:shd w:val="clear" w:color="auto" w:fill="F9F2F4"/>
+        </w:rPr>
+        <w:t>将上次</w:t>
+      </w:r>
+      <w:r>
+        <w:rPr>
+          <w:rFonts w:ascii="Consolas" w:hAnsi="Consolas" w:hint="eastAsia"/>
+          <w:color w:val="C7254E"/>
+          <w:sz w:val="20"/>
+          <w:szCs w:val="20"/>
+          <w:shd w:val="clear" w:color="auto" w:fill="F9F2F4"/>
+        </w:rPr>
+        <w:t>publish</w:t>
+      </w:r>
+      <w:r>
+        <w:rPr>
+          <w:rFonts w:ascii="Consolas" w:hAnsi="Consolas" w:hint="eastAsia"/>
+          <w:color w:val="C7254E"/>
+          <w:sz w:val="20"/>
+          <w:szCs w:val="20"/>
+          <w:shd w:val="clear" w:color="auto" w:fill="F9F2F4"/>
+        </w:rPr>
+        <w:t>文件夹的内容全部拷贝到此文件夹中</w:t>
+      </w:r>
+    </w:p>
+    <w:p>
+      <w:pPr>
+        <w:rPr>
+          <w:rFonts w:ascii="Consolas" w:hAnsi="Consolas" w:hint="eastAsia"/>
+          <w:color w:val="C7254E"/>
+          <w:sz w:val="20"/>
+          <w:szCs w:val="20"/>
+          <w:shd w:val="clear" w:color="auto" w:fill="F9F2F4"/>
+        </w:rPr>
+      </w:pPr>
+      <w:r>
+        <w:rPr>
+          <w:rFonts w:ascii="Consolas" w:hAnsi="Consolas"/>
+          <w:color w:val="C7254E"/>
+          <w:sz w:val="20"/>
+          <w:szCs w:val="20"/>
+          <w:shd w:val="clear" w:color="auto" w:fill="F9F2F4"/>
+        </w:rPr>
+        <w:t>.</w:t>
+      </w:r>
+      <w:r>
+        <w:rPr>
+          <w:rFonts w:ascii="Consolas" w:hAnsi="Consolas"/>
+          <w:color w:val="C7254E"/>
+          <w:sz w:val="20"/>
+          <w:szCs w:val="20"/>
+          <w:shd w:val="clear" w:color="auto" w:fill="F9F2F4"/>
+        </w:rPr>
+        <w:t>这个文件夹和</w:t>
+      </w:r>
+      <w:r>
+        <w:rPr>
+          <w:rFonts w:ascii="Consolas" w:hAnsi="Consolas" w:hint="eastAsia"/>
+          <w:color w:val="C7254E"/>
+          <w:sz w:val="20"/>
+          <w:szCs w:val="20"/>
+          <w:shd w:val="clear" w:color="auto" w:fill="F9F2F4"/>
+        </w:rPr>
+        <w:t>publish</w:t>
+      </w:r>
+      <w:r>
+        <w:rPr>
+          <w:rFonts w:ascii="Consolas" w:hAnsi="Consolas" w:hint="eastAsia"/>
+          <w:color w:val="C7254E"/>
+          <w:sz w:val="20"/>
+          <w:szCs w:val="20"/>
+          <w:shd w:val="clear" w:color="auto" w:fill="F9F2F4"/>
+        </w:rPr>
+        <w:t>在同一个目录</w:t>
+      </w:r>
+      <w:r>
+        <w:rPr>
+          <w:rFonts w:ascii="Consolas" w:hAnsi="Consolas" w:hint="eastAsia"/>
+          <w:color w:val="C7254E"/>
+          <w:sz w:val="20"/>
+          <w:szCs w:val="20"/>
+          <w:shd w:val="clear" w:color="auto" w:fill="F9F2F4"/>
+        </w:rPr>
+        <w:t xml:space="preserve"> /home/yang/</w:t>
+      </w:r>
+      <w:r>
+        <w:rPr>
+          <w:rFonts w:ascii="Consolas" w:hAnsi="Consolas" w:hint="eastAsia"/>
+          <w:color w:val="C7254E"/>
+          <w:sz w:val="20"/>
+          <w:szCs w:val="20"/>
+          <w:shd w:val="clear" w:color="auto" w:fill="F9F2F4"/>
+        </w:rPr>
+        <w:t>下面</w:t>
+      </w:r>
+    </w:p>
+    <w:p>
+      <w:pPr>
+        <w:rPr>
+          <w:rFonts w:ascii="Consolas" w:hAnsi="Consolas" w:hint="eastAsia"/>
+          <w:color w:val="C7254E"/>
+          <w:sz w:val="20"/>
+          <w:szCs w:val="20"/>
+          <w:shd w:val="clear" w:color="auto" w:fill="F9F2F4"/>
+        </w:rPr>
+      </w:pPr>
+    </w:p>
+    <w:p>
+      <w:pPr>
+        <w:rPr>
+          <w:rFonts w:ascii="Consolas" w:hAnsi="Consolas" w:hint="eastAsia"/>
+          <w:color w:val="C7254E"/>
+          <w:sz w:val="20"/>
+          <w:szCs w:val="20"/>
+          <w:shd w:val="clear" w:color="auto" w:fill="F9F2F4"/>
+        </w:rPr>
+      </w:pPr>
+      <w:r>
+        <w:rPr>
+          <w:rFonts w:ascii="Consolas" w:hAnsi="Consolas" w:hint="eastAsia"/>
+          <w:color w:val="C7254E"/>
+          <w:sz w:val="20"/>
+          <w:szCs w:val="20"/>
+          <w:shd w:val="clear" w:color="auto" w:fill="F9F2F4"/>
+        </w:rPr>
+        <w:t>7.</w:t>
+      </w:r>
+      <w:r>
+        <w:rPr>
+          <w:rFonts w:ascii="Consolas" w:hAnsi="Consolas" w:hint="eastAsia"/>
+          <w:color w:val="C7254E"/>
+          <w:sz w:val="20"/>
+          <w:szCs w:val="20"/>
+          <w:shd w:val="clear" w:color="auto" w:fill="F9F2F4"/>
+        </w:rPr>
+        <w:t>新建</w:t>
+      </w:r>
+      <w:proofErr w:type="spellStart"/>
+      <w:r>
+        <w:rPr>
+          <w:rFonts w:ascii="Consolas" w:hAnsi="Consolas" w:hint="eastAsia"/>
+          <w:color w:val="C7254E"/>
+          <w:sz w:val="20"/>
+          <w:szCs w:val="20"/>
+          <w:shd w:val="clear" w:color="auto" w:fill="F9F2F4"/>
+        </w:rPr>
+        <w:t>Dockfile</w:t>
+      </w:r>
+      <w:proofErr w:type="spellEnd"/>
+    </w:p>
+    <w:p>
+      <w:pPr>
+        <w:rPr>
+          <w:rFonts w:ascii="Consolas" w:hAnsi="Consolas" w:hint="eastAsia"/>
+          <w:color w:val="C7254E"/>
+          <w:sz w:val="20"/>
+          <w:szCs w:val="20"/>
+          <w:shd w:val="clear" w:color="auto" w:fill="F9F2F4"/>
+        </w:rPr>
+      </w:pPr>
+      <w:r>
+        <w:rPr>
+          <w:rFonts w:ascii="Consolas" w:hAnsi="Consolas" w:hint="eastAsia"/>
+          <w:color w:val="C7254E"/>
+          <w:sz w:val="20"/>
+          <w:szCs w:val="20"/>
+          <w:shd w:val="clear" w:color="auto" w:fill="F9F2F4"/>
+        </w:rPr>
+        <w:t>进入到</w:t>
+      </w:r>
+      <w:proofErr w:type="spellStart"/>
+      <w:r>
+        <w:rPr>
+          <w:rFonts w:ascii="Consolas" w:hAnsi="Consolas" w:hint="eastAsia"/>
+          <w:color w:val="C7254E"/>
+          <w:sz w:val="20"/>
+          <w:szCs w:val="20"/>
+          <w:shd w:val="clear" w:color="auto" w:fill="F9F2F4"/>
+        </w:rPr>
+        <w:t>dockerCoreApp</w:t>
+      </w:r>
+      <w:proofErr w:type="spellEnd"/>
+      <w:r>
+        <w:rPr>
+          <w:rFonts w:ascii="Consolas" w:hAnsi="Consolas" w:hint="eastAsia"/>
+          <w:color w:val="C7254E"/>
+          <w:sz w:val="20"/>
+          <w:szCs w:val="20"/>
+          <w:shd w:val="clear" w:color="auto" w:fill="F9F2F4"/>
+        </w:rPr>
+        <w:t>目录</w:t>
+      </w:r>
+      <w:r>
+        <w:rPr>
+          <w:rFonts w:ascii="Consolas" w:hAnsi="Consolas" w:hint="eastAsia"/>
+          <w:color w:val="C7254E"/>
+          <w:sz w:val="20"/>
+          <w:szCs w:val="20"/>
+          <w:shd w:val="clear" w:color="auto" w:fill="F9F2F4"/>
+        </w:rPr>
+        <w:t>,</w:t>
+      </w:r>
+      <w:proofErr w:type="spellStart"/>
+      <w:r>
+        <w:rPr>
+          <w:rFonts w:ascii="Consolas" w:hAnsi="Consolas" w:hint="eastAsia"/>
+          <w:color w:val="C7254E"/>
+          <w:sz w:val="20"/>
+          <w:szCs w:val="20"/>
+          <w:shd w:val="clear" w:color="auto" w:fill="F9F2F4"/>
+        </w:rPr>
+        <w:t>sudo</w:t>
+      </w:r>
+      <w:proofErr w:type="spellEnd"/>
+      <w:r>
+        <w:rPr>
+          <w:rFonts w:ascii="Consolas" w:hAnsi="Consolas" w:hint="eastAsia"/>
+          <w:color w:val="C7254E"/>
+          <w:sz w:val="20"/>
+          <w:szCs w:val="20"/>
+          <w:shd w:val="clear" w:color="auto" w:fill="F9F2F4"/>
+        </w:rPr>
+        <w:t xml:space="preserve"> </w:t>
+      </w:r>
+      <w:proofErr w:type="spellStart"/>
+      <w:r>
+        <w:rPr>
+          <w:rFonts w:ascii="Consolas" w:hAnsi="Consolas" w:hint="eastAsia"/>
+          <w:color w:val="C7254E"/>
+          <w:sz w:val="20"/>
+          <w:szCs w:val="20"/>
+          <w:shd w:val="clear" w:color="auto" w:fill="F9F2F4"/>
+        </w:rPr>
+        <w:t>gedit</w:t>
+      </w:r>
+      <w:proofErr w:type="spellEnd"/>
+      <w:r>
+        <w:rPr>
+          <w:rFonts w:ascii="Consolas" w:hAnsi="Consolas" w:hint="eastAsia"/>
+          <w:color w:val="C7254E"/>
+          <w:sz w:val="20"/>
+          <w:szCs w:val="20"/>
+          <w:shd w:val="clear" w:color="auto" w:fill="F9F2F4"/>
+        </w:rPr>
+        <w:t xml:space="preserve"> </w:t>
+      </w:r>
+      <w:proofErr w:type="spellStart"/>
+      <w:r>
+        <w:rPr>
+          <w:rFonts w:ascii="Consolas" w:hAnsi="Consolas" w:hint="eastAsia"/>
+          <w:color w:val="C7254E"/>
+          <w:sz w:val="20"/>
+          <w:szCs w:val="20"/>
+          <w:shd w:val="clear" w:color="auto" w:fill="F9F2F4"/>
+        </w:rPr>
+        <w:t>Dockerfile</w:t>
+      </w:r>
+      <w:proofErr w:type="spellEnd"/>
+    </w:p>
+    <w:p>
+      <w:pPr>
+        <w:rPr>
+          <w:rFonts w:ascii="Courier New" w:hAnsi="Courier New" w:cs="Courier New" w:hint="eastAsia"/>
+          <w:color w:val="000000"/>
+          <w:sz w:val="18"/>
+          <w:szCs w:val="18"/>
+          <w:shd w:val="clear" w:color="auto" w:fill="F5F5F5"/>
+        </w:rPr>
+      </w:pPr>
+      <w:r>
+        <w:rPr>
+          <w:rStyle w:val="kw"/>
+          <w:rFonts w:ascii="Courier New" w:hAnsi="Courier New" w:cs="Courier New"/>
+          <w:color w:val="000000"/>
+          <w:sz w:val="18"/>
+          <w:szCs w:val="18"/>
+        </w:rPr>
+        <w:t>FROM</w:t>
+      </w:r>
+      <w:r>
+        <w:rPr>
+          <w:rFonts w:ascii="Courier New" w:hAnsi="Courier New" w:cs="Courier New"/>
+          <w:color w:val="000000"/>
+          <w:sz w:val="18"/>
+          <w:szCs w:val="18"/>
+          <w:shd w:val="clear" w:color="auto" w:fill="F5F5F5"/>
+        </w:rPr>
+        <w:t xml:space="preserve"> docker.io/</w:t>
+      </w:r>
+      <w:proofErr w:type="spellStart"/>
+      <w:r>
+        <w:rPr>
+          <w:rFonts w:ascii="Courier New" w:hAnsi="Courier New" w:cs="Courier New"/>
+          <w:color w:val="000000"/>
+          <w:sz w:val="18"/>
+          <w:szCs w:val="18"/>
+          <w:shd w:val="clear" w:color="auto" w:fill="F5F5F5"/>
+        </w:rPr>
+        <w:t>microsoft</w:t>
+      </w:r>
+      <w:proofErr w:type="spellEnd"/>
+      <w:r>
+        <w:rPr>
+          <w:rFonts w:ascii="Courier New" w:hAnsi="Courier New" w:cs="Courier New"/>
+          <w:color w:val="000000"/>
+          <w:sz w:val="18"/>
+          <w:szCs w:val="18"/>
+          <w:shd w:val="clear" w:color="auto" w:fill="F5F5F5"/>
+        </w:rPr>
+        <w:t>/</w:t>
+      </w:r>
+      <w:proofErr w:type="spellStart"/>
+      <w:r>
+        <w:rPr>
+          <w:rFonts w:ascii="Courier New" w:hAnsi="Courier New" w:cs="Courier New"/>
+          <w:color w:val="000000"/>
+          <w:sz w:val="18"/>
+          <w:szCs w:val="18"/>
+          <w:shd w:val="clear" w:color="auto" w:fill="F5F5F5"/>
+        </w:rPr>
+        <w:t>aspnetcore</w:t>
+      </w:r>
+      <w:proofErr w:type="spellEnd"/>
+      <w:r>
+        <w:rPr>
+          <w:rFonts w:ascii="Courier New" w:hAnsi="Courier New" w:cs="Courier New"/>
+          <w:color w:val="000000"/>
+          <w:sz w:val="18"/>
+          <w:szCs w:val="18"/>
+          <w:shd w:val="clear" w:color="auto" w:fill="F5F5F5"/>
+        </w:rPr>
+        <w:t xml:space="preserve"> </w:t>
+      </w:r>
+    </w:p>
+    <w:p>
+      <w:pPr>
+        <w:rPr>
+          <w:rStyle w:val="fu"/>
+          <w:rFonts w:ascii="Courier New" w:hAnsi="Courier New" w:cs="Courier New" w:hint="eastAsia"/>
+          <w:color w:val="000000"/>
+          <w:sz w:val="18"/>
+          <w:szCs w:val="18"/>
+        </w:rPr>
+      </w:pPr>
+      <w:r>
+        <w:rPr>
+          <w:rStyle w:val="fu"/>
+          <w:rFonts w:ascii="Courier New" w:hAnsi="Courier New" w:cs="Courier New" w:hint="eastAsia"/>
+          <w:color w:val="000000"/>
+          <w:sz w:val="18"/>
+          <w:szCs w:val="18"/>
+        </w:rPr>
+        <w:t>#</w:t>
+      </w:r>
+      <w:r>
+        <w:rPr>
+          <w:rStyle w:val="fu"/>
+          <w:rFonts w:ascii="Courier New" w:hAnsi="Courier New" w:cs="Courier New" w:hint="eastAsia"/>
+          <w:color w:val="000000"/>
+          <w:sz w:val="18"/>
+          <w:szCs w:val="18"/>
+        </w:rPr>
+        <w:t>这句可以不要，因为我们已经手动将</w:t>
+      </w:r>
+      <w:proofErr w:type="spellStart"/>
+      <w:r>
+        <w:rPr>
+          <w:rStyle w:val="fu"/>
+          <w:rFonts w:ascii="Courier New" w:hAnsi="Courier New" w:cs="Courier New" w:hint="eastAsia"/>
+          <w:color w:val="000000"/>
+          <w:sz w:val="18"/>
+          <w:szCs w:val="18"/>
+        </w:rPr>
+        <w:t>pushlish</w:t>
+      </w:r>
+      <w:proofErr w:type="spellEnd"/>
+      <w:r>
+        <w:rPr>
+          <w:rStyle w:val="fu"/>
+          <w:rFonts w:ascii="Courier New" w:hAnsi="Courier New" w:cs="Courier New" w:hint="eastAsia"/>
+          <w:color w:val="000000"/>
+          <w:sz w:val="18"/>
+          <w:szCs w:val="18"/>
+        </w:rPr>
+        <w:t>中的的文件拷到</w:t>
+      </w:r>
+      <w:proofErr w:type="spellStart"/>
+      <w:r>
+        <w:rPr>
+          <w:rStyle w:val="fu"/>
+          <w:rFonts w:ascii="Courier New" w:hAnsi="Courier New" w:cs="Courier New" w:hint="eastAsia"/>
+          <w:color w:val="000000"/>
+          <w:sz w:val="18"/>
+          <w:szCs w:val="18"/>
+        </w:rPr>
+        <w:t>dockerCoreApp</w:t>
+      </w:r>
+      <w:proofErr w:type="spellEnd"/>
+      <w:r>
+        <w:rPr>
+          <w:rStyle w:val="fu"/>
+          <w:rFonts w:ascii="Courier New" w:hAnsi="Courier New" w:cs="Courier New" w:hint="eastAsia"/>
+          <w:color w:val="000000"/>
+          <w:sz w:val="18"/>
+          <w:szCs w:val="18"/>
+        </w:rPr>
+        <w:t>目录下了</w:t>
+      </w:r>
+    </w:p>
+    <w:p>
+      <w:pPr>
+        <w:rPr>
+          <w:rFonts w:ascii="Courier New" w:hAnsi="Courier New" w:cs="Courier New" w:hint="eastAsia"/>
+          <w:color w:val="000000"/>
+          <w:sz w:val="18"/>
+          <w:szCs w:val="18"/>
+          <w:shd w:val="clear" w:color="auto" w:fill="F5F5F5"/>
+        </w:rPr>
+      </w:pPr>
+      <w:r>
+        <w:rPr>
+          <w:rStyle w:val="fu"/>
+          <w:rFonts w:ascii="Courier New" w:hAnsi="Courier New" w:cs="Courier New" w:hint="eastAsia"/>
+          <w:color w:val="000000"/>
+          <w:sz w:val="18"/>
+          <w:szCs w:val="18"/>
+        </w:rPr>
+        <w:t>#</w:t>
+      </w:r>
+      <w:proofErr w:type="gramStart"/>
+      <w:r>
+        <w:rPr>
+          <w:rStyle w:val="fu"/>
+          <w:rFonts w:ascii="Courier New" w:hAnsi="Courier New" w:cs="Courier New"/>
+          <w:color w:val="000000"/>
+          <w:sz w:val="18"/>
+          <w:szCs w:val="18"/>
+        </w:rPr>
+        <w:t>COPY</w:t>
+      </w:r>
+      <w:r>
+        <w:rPr>
+          <w:rFonts w:ascii="Courier New" w:hAnsi="Courier New" w:cs="Courier New"/>
+          <w:color w:val="000000"/>
+          <w:sz w:val="18"/>
+          <w:szCs w:val="18"/>
+          <w:shd w:val="clear" w:color="auto" w:fill="F5F5F5"/>
+        </w:rPr>
+        <w:t xml:space="preserve"> ./</w:t>
+      </w:r>
+      <w:proofErr w:type="gramEnd"/>
+      <w:r>
+        <w:rPr>
+          <w:rFonts w:ascii="Courier New" w:hAnsi="Courier New" w:cs="Courier New"/>
+          <w:color w:val="000000"/>
+          <w:sz w:val="18"/>
+          <w:szCs w:val="18"/>
+          <w:shd w:val="clear" w:color="auto" w:fill="F5F5F5"/>
+        </w:rPr>
+        <w:t xml:space="preserve">publish </w:t>
+      </w:r>
+      <w:r>
+        <w:rPr>
+          <w:rFonts w:ascii="Courier New" w:hAnsi="Courier New" w:cs="Courier New" w:hint="eastAsia"/>
+          <w:color w:val="000000"/>
+          <w:sz w:val="18"/>
+          <w:szCs w:val="18"/>
+          <w:shd w:val="clear" w:color="auto" w:fill="F5F5F5"/>
+        </w:rPr>
+        <w:t xml:space="preserve"> </w:t>
+      </w:r>
+      <w:r>
+        <w:rPr>
+          <w:rFonts w:ascii="Courier New" w:hAnsi="Courier New" w:cs="Courier New" w:hint="eastAsia"/>
+          <w:color w:val="000000"/>
+          <w:sz w:val="18"/>
+          <w:szCs w:val="18"/>
+          <w:shd w:val="clear" w:color="auto" w:fill="F5F5F5"/>
+        </w:rPr>
+        <w:t>.</w:t>
+      </w:r>
+      <w:r>
+        <w:rPr>
+          <w:rFonts w:ascii="Courier New" w:hAnsi="Courier New" w:cs="Courier New"/>
+          <w:color w:val="000000"/>
+          <w:sz w:val="18"/>
+          <w:szCs w:val="18"/>
+          <w:shd w:val="clear" w:color="auto" w:fill="F5F5F5"/>
+        </w:rPr>
+        <w:t>/</w:t>
+      </w:r>
+      <w:proofErr w:type="spellStart"/>
+      <w:r>
+        <w:rPr>
+          <w:rFonts w:ascii="Consolas" w:hAnsi="Consolas" w:hint="eastAsia"/>
+          <w:color w:val="C7254E"/>
+          <w:sz w:val="20"/>
+          <w:szCs w:val="20"/>
+          <w:shd w:val="clear" w:color="auto" w:fill="F9F2F4"/>
+        </w:rPr>
+        <w:t>dockerCoreApp</w:t>
+      </w:r>
+      <w:proofErr w:type="spellEnd"/>
+    </w:p>
+    <w:p>
+      <w:pPr>
+        <w:rPr>
+          <w:rFonts w:ascii="Courier New" w:hAnsi="Courier New" w:cs="Courier New" w:hint="eastAsia"/>
+          <w:color w:val="000000"/>
+          <w:sz w:val="18"/>
+          <w:szCs w:val="18"/>
+          <w:shd w:val="clear" w:color="auto" w:fill="F5F5F5"/>
+        </w:rPr>
+      </w:pPr>
+      <w:proofErr w:type="gramStart"/>
+      <w:r>
+        <w:rPr>
+          <w:rStyle w:val="kw"/>
+          <w:rFonts w:ascii="Courier New" w:hAnsi="Courier New" w:cs="Courier New"/>
+          <w:color w:val="000000"/>
+          <w:sz w:val="18"/>
+          <w:szCs w:val="18"/>
+        </w:rPr>
+        <w:t>WORKDIR</w:t>
+      </w:r>
+      <w:r>
+        <w:rPr>
+          <w:rFonts w:ascii="Courier New" w:hAnsi="Courier New" w:cs="Courier New"/>
+          <w:color w:val="000000"/>
+          <w:sz w:val="18"/>
+          <w:szCs w:val="18"/>
+          <w:shd w:val="clear" w:color="auto" w:fill="F5F5F5"/>
+        </w:rPr>
+        <w:t xml:space="preserve"> </w:t>
+      </w:r>
+      <w:r>
+        <w:rPr>
+          <w:rFonts w:ascii="Courier New" w:hAnsi="Courier New" w:cs="Courier New" w:hint="eastAsia"/>
+          <w:color w:val="000000"/>
+          <w:sz w:val="18"/>
+          <w:szCs w:val="18"/>
+          <w:shd w:val="clear" w:color="auto" w:fill="F5F5F5"/>
+        </w:rPr>
+        <w:t>.</w:t>
+      </w:r>
+      <w:r>
+        <w:rPr>
+          <w:rFonts w:ascii="Courier New" w:hAnsi="Courier New" w:cs="Courier New"/>
+          <w:color w:val="000000"/>
+          <w:sz w:val="18"/>
+          <w:szCs w:val="18"/>
+          <w:shd w:val="clear" w:color="auto" w:fill="F5F5F5"/>
+        </w:rPr>
+        <w:t>/</w:t>
+      </w:r>
+      <w:proofErr w:type="spellStart"/>
+      <w:proofErr w:type="gramEnd"/>
+      <w:r>
+        <w:rPr>
+          <w:rFonts w:ascii="Consolas" w:hAnsi="Consolas" w:hint="eastAsia"/>
+          <w:color w:val="C7254E"/>
+          <w:sz w:val="20"/>
+          <w:szCs w:val="20"/>
+          <w:shd w:val="clear" w:color="auto" w:fill="F9F2F4"/>
+        </w:rPr>
+        <w:t>dockerCoreApp</w:t>
+      </w:r>
+      <w:proofErr w:type="spellEnd"/>
+    </w:p>
+    <w:p>
+      <w:pPr>
+        <w:rPr>
+          <w:rStyle w:val="kw"/>
+          <w:rFonts w:ascii="Courier New" w:hAnsi="Courier New" w:cs="Courier New" w:hint="eastAsia"/>
+          <w:color w:val="000000"/>
+          <w:sz w:val="18"/>
+          <w:szCs w:val="18"/>
+        </w:rPr>
+      </w:pPr>
+      <w:r>
+        <w:rPr>
+          <w:rStyle w:val="kw"/>
+          <w:rFonts w:ascii="Courier New" w:hAnsi="Courier New" w:cs="Courier New" w:hint="eastAsia"/>
+          <w:color w:val="000000"/>
+          <w:sz w:val="18"/>
+          <w:szCs w:val="18"/>
+        </w:rPr>
+        <w:t>#</w:t>
+      </w:r>
+      <w:proofErr w:type="spellStart"/>
+      <w:r>
+        <w:rPr>
+          <w:rStyle w:val="kw"/>
+          <w:rFonts w:ascii="Courier New" w:hAnsi="Courier New" w:cs="Courier New" w:hint="eastAsia"/>
+          <w:color w:val="000000"/>
+          <w:sz w:val="18"/>
+          <w:szCs w:val="18"/>
+        </w:rPr>
+        <w:t>docker</w:t>
+      </w:r>
+      <w:proofErr w:type="spellEnd"/>
+      <w:r>
+        <w:rPr>
+          <w:rStyle w:val="kw"/>
+          <w:rFonts w:ascii="Courier New" w:hAnsi="Courier New" w:cs="Courier New" w:hint="eastAsia"/>
+          <w:color w:val="000000"/>
+          <w:sz w:val="18"/>
+          <w:szCs w:val="18"/>
+        </w:rPr>
+        <w:t>容器暴露出来的端口</w:t>
+      </w:r>
+    </w:p>
+    <w:p>
+      <w:pPr>
+        <w:rPr>
+          <w:rFonts w:ascii="Courier New" w:hAnsi="Courier New" w:cs="Courier New" w:hint="eastAsia"/>
+          <w:color w:val="000000"/>
+          <w:sz w:val="18"/>
+          <w:szCs w:val="18"/>
+          <w:shd w:val="clear" w:color="auto" w:fill="F5F5F5"/>
+        </w:rPr>
+      </w:pPr>
+      <w:r>
+        <w:rPr>
+          <w:rStyle w:val="kw"/>
+          <w:rFonts w:ascii="Courier New" w:hAnsi="Courier New" w:cs="Courier New"/>
+          <w:color w:val="000000"/>
+          <w:sz w:val="18"/>
+          <w:szCs w:val="18"/>
+        </w:rPr>
+        <w:t>EXPOSE</w:t>
+      </w:r>
+      <w:r>
+        <w:rPr>
+          <w:rFonts w:ascii="Courier New" w:hAnsi="Courier New" w:cs="Courier New"/>
+          <w:color w:val="000000"/>
+          <w:sz w:val="18"/>
+          <w:szCs w:val="18"/>
+          <w:shd w:val="clear" w:color="auto" w:fill="F5F5F5"/>
+        </w:rPr>
+        <w:t xml:space="preserve"> </w:t>
+      </w:r>
+      <w:r>
+        <w:rPr>
+          <w:rStyle w:val="hljs-number"/>
+          <w:rFonts w:ascii="Courier New" w:hAnsi="Courier New" w:cs="Courier New"/>
+          <w:color w:val="000000"/>
+          <w:sz w:val="18"/>
+          <w:szCs w:val="18"/>
+        </w:rPr>
+        <w:t>8080</w:t>
+      </w:r>
+      <w:r>
+        <w:rPr>
+          <w:rFonts w:ascii="Courier New" w:hAnsi="Courier New" w:cs="Courier New"/>
+          <w:color w:val="000000"/>
+          <w:sz w:val="18"/>
+          <w:szCs w:val="18"/>
+          <w:shd w:val="clear" w:color="auto" w:fill="F5F5F5"/>
+        </w:rPr>
+        <w:t xml:space="preserve"> </w:t>
+      </w:r>
+    </w:p>
+    <w:p>
+      <w:pPr>
+        <w:rPr>
+          <w:rStyle w:val="ot"/>
+          <w:rFonts w:ascii="Courier New" w:hAnsi="Courier New" w:cs="Courier New" w:hint="eastAsia"/>
+          <w:color w:val="000000"/>
+          <w:sz w:val="18"/>
+          <w:szCs w:val="18"/>
+        </w:rPr>
+      </w:pPr>
+      <w:r>
+        <w:rPr>
+          <w:rStyle w:val="kw"/>
+          <w:rFonts w:ascii="Courier New" w:hAnsi="Courier New" w:cs="Courier New"/>
+          <w:color w:val="000000"/>
+          <w:sz w:val="18"/>
+          <w:szCs w:val="18"/>
+        </w:rPr>
+        <w:t>CMD</w:t>
+      </w:r>
+      <w:r>
+        <w:rPr>
+          <w:rFonts w:ascii="Courier New" w:hAnsi="Courier New" w:cs="Courier New"/>
+          <w:color w:val="000000"/>
+          <w:sz w:val="18"/>
+          <w:szCs w:val="18"/>
+          <w:shd w:val="clear" w:color="auto" w:fill="F5F5F5"/>
+        </w:rPr>
+        <w:t xml:space="preserve"> </w:t>
+      </w:r>
+      <w:r>
+        <w:rPr>
+          <w:rStyle w:val="ot"/>
+          <w:rFonts w:ascii="Courier New" w:hAnsi="Courier New" w:cs="Courier New"/>
+          <w:color w:val="000000"/>
+          <w:sz w:val="18"/>
+          <w:szCs w:val="18"/>
+        </w:rPr>
+        <w:t>[</w:t>
+      </w:r>
+      <w:r>
+        <w:rPr>
+          <w:rStyle w:val="hljs-string"/>
+          <w:rFonts w:ascii="Courier New" w:hAnsi="Courier New" w:cs="Courier New"/>
+          <w:color w:val="A31515"/>
+          <w:sz w:val="18"/>
+          <w:szCs w:val="18"/>
+        </w:rPr>
+        <w:t>"</w:t>
+      </w:r>
+      <w:proofErr w:type="spellStart"/>
+      <w:r>
+        <w:rPr>
+          <w:rStyle w:val="hljs-string"/>
+          <w:rFonts w:ascii="Courier New" w:hAnsi="Courier New" w:cs="Courier New"/>
+          <w:color w:val="A31515"/>
+          <w:sz w:val="18"/>
+          <w:szCs w:val="18"/>
+        </w:rPr>
+        <w:t>dotnet</w:t>
+      </w:r>
+      <w:proofErr w:type="spellEnd"/>
+      <w:r>
+        <w:rPr>
+          <w:rStyle w:val="hljs-string"/>
+          <w:rFonts w:ascii="Courier New" w:hAnsi="Courier New" w:cs="Courier New"/>
+          <w:color w:val="A31515"/>
+          <w:sz w:val="18"/>
+          <w:szCs w:val="18"/>
+        </w:rPr>
+        <w:t>"</w:t>
+      </w:r>
+      <w:r>
+        <w:rPr>
+          <w:rStyle w:val="ot"/>
+          <w:rFonts w:ascii="Courier New" w:hAnsi="Courier New" w:cs="Courier New"/>
+          <w:color w:val="000000"/>
+          <w:sz w:val="18"/>
+          <w:szCs w:val="18"/>
+        </w:rPr>
+        <w:t>,</w:t>
+      </w:r>
+      <w:r>
+        <w:rPr>
+          <w:rFonts w:ascii="Courier New" w:hAnsi="Courier New" w:cs="Courier New"/>
+          <w:color w:val="000000"/>
+          <w:sz w:val="18"/>
+          <w:szCs w:val="18"/>
+          <w:shd w:val="clear" w:color="auto" w:fill="F5F5F5"/>
+        </w:rPr>
+        <w:t xml:space="preserve"> </w:t>
+      </w:r>
+      <w:r>
+        <w:rPr>
+          <w:rStyle w:val="hljs-string"/>
+          <w:rFonts w:ascii="Courier New" w:hAnsi="Courier New" w:cs="Courier New"/>
+          <w:color w:val="A31515"/>
+          <w:sz w:val="18"/>
+          <w:szCs w:val="18"/>
+        </w:rPr>
+        <w:t>"</w:t>
+      </w:r>
+      <w:r>
+        <w:rPr>
+          <w:rStyle w:val="hljs-string"/>
+          <w:rFonts w:ascii="Courier New" w:hAnsi="Courier New" w:cs="Courier New" w:hint="eastAsia"/>
+          <w:color w:val="A31515"/>
+          <w:sz w:val="18"/>
+          <w:szCs w:val="18"/>
+        </w:rPr>
+        <w:t>Publish.Asp.netCore.Demo</w:t>
+      </w:r>
+      <w:r>
+        <w:rPr>
+          <w:rStyle w:val="hljs-string"/>
+          <w:rFonts w:ascii="Courier New" w:hAnsi="Courier New" w:cs="Courier New"/>
+          <w:color w:val="A31515"/>
+          <w:sz w:val="18"/>
+          <w:szCs w:val="18"/>
+        </w:rPr>
+        <w:t>.dll"</w:t>
+      </w:r>
+      <w:r>
+        <w:rPr>
+          <w:rStyle w:val="ot"/>
+          <w:rFonts w:ascii="Courier New" w:hAnsi="Courier New" w:cs="Courier New"/>
+          <w:color w:val="000000"/>
+          <w:sz w:val="18"/>
+          <w:szCs w:val="18"/>
+        </w:rPr>
+        <w:t>]</w:t>
+      </w:r>
+    </w:p>
+    <w:p>
+      <w:pPr>
+        <w:rPr>
+          <w:rStyle w:val="ot"/>
+          <w:rFonts w:ascii="Courier New" w:hAnsi="Courier New" w:cs="Courier New" w:hint="eastAsia"/>
+          <w:color w:val="000000"/>
+          <w:sz w:val="18"/>
+          <w:szCs w:val="18"/>
+        </w:rPr>
+      </w:pPr>
+    </w:p>
+    <w:p>
+      <w:pPr>
+        <w:rPr>
+          <w:rStyle w:val="ot"/>
+          <w:rFonts w:ascii="Courier New" w:hAnsi="Courier New" w:cs="Courier New" w:hint="eastAsia"/>
+          <w:color w:val="000000"/>
+          <w:sz w:val="18"/>
+          <w:szCs w:val="18"/>
+        </w:rPr>
+      </w:pPr>
+      <w:r>
+        <w:rPr>
+          <w:rStyle w:val="ot"/>
+          <w:rFonts w:ascii="Courier New" w:hAnsi="Courier New" w:cs="Courier New" w:hint="eastAsia"/>
+          <w:color w:val="000000"/>
+          <w:sz w:val="18"/>
+          <w:szCs w:val="18"/>
+        </w:rPr>
+        <w:t>8.</w:t>
+      </w:r>
+      <w:r>
+        <w:rPr>
+          <w:rStyle w:val="ot"/>
+          <w:rFonts w:ascii="Courier New" w:hAnsi="Courier New" w:cs="Courier New" w:hint="eastAsia"/>
+          <w:color w:val="000000"/>
+          <w:sz w:val="18"/>
+          <w:szCs w:val="18"/>
+        </w:rPr>
+        <w:t>打包镜像</w:t>
+      </w:r>
+    </w:p>
+    <w:p>
+      <w:pPr>
+        <w:rPr>
+          <w:rStyle w:val="ot"/>
+          <w:rFonts w:ascii="Courier New" w:hAnsi="Courier New" w:cs="Courier New" w:hint="eastAsia"/>
+          <w:color w:val="000000"/>
+          <w:sz w:val="18"/>
+          <w:szCs w:val="18"/>
+        </w:rPr>
+      </w:pPr>
+      <w:proofErr w:type="spellStart"/>
+      <w:proofErr w:type="gramStart"/>
+      <w:r>
+        <w:rPr>
+          <w:rStyle w:val="ot"/>
+          <w:rFonts w:ascii="Courier New" w:hAnsi="Courier New" w:cs="Courier New"/>
+          <w:color w:val="000000"/>
+          <w:sz w:val="18"/>
+          <w:szCs w:val="18"/>
+        </w:rPr>
+        <w:t>docker</w:t>
+      </w:r>
+      <w:proofErr w:type="spellEnd"/>
+      <w:proofErr w:type="gramEnd"/>
+      <w:r>
+        <w:rPr>
+          <w:rStyle w:val="ot"/>
+          <w:rFonts w:ascii="Courier New" w:hAnsi="Courier New" w:cs="Courier New"/>
+          <w:color w:val="000000"/>
+          <w:sz w:val="18"/>
+          <w:szCs w:val="18"/>
+        </w:rPr>
+        <w:t xml:space="preserve"> build –t </w:t>
+      </w:r>
+      <w:r>
+        <w:rPr>
+          <w:rStyle w:val="ot"/>
+          <w:rFonts w:ascii="Courier New" w:hAnsi="Courier New" w:cs="Courier New" w:hint="eastAsia"/>
+          <w:color w:val="000000"/>
+          <w:sz w:val="18"/>
+          <w:szCs w:val="18"/>
+        </w:rPr>
+        <w:t>coreApp1:v1 .</w:t>
+      </w:r>
+    </w:p>
+    <w:p>
+      <w:pPr>
+        <w:rPr>
+          <w:rStyle w:val="ot"/>
+          <w:rFonts w:ascii="Courier New" w:hAnsi="Courier New" w:cs="Courier New" w:hint="eastAsia"/>
+          <w:color w:val="000000"/>
+          <w:sz w:val="18"/>
+          <w:szCs w:val="18"/>
+        </w:rPr>
+      </w:pPr>
+    </w:p>
+    <w:p>
+      <w:pPr>
+        <w:rPr>
+          <w:rStyle w:val="ot"/>
+          <w:rFonts w:ascii="Courier New" w:hAnsi="Courier New" w:cs="Courier New" w:hint="eastAsia"/>
+          <w:color w:val="000000"/>
+          <w:sz w:val="18"/>
+          <w:szCs w:val="18"/>
+        </w:rPr>
+      </w:pPr>
+      <w:r>
+        <w:rPr>
+          <w:rStyle w:val="ot"/>
+          <w:rFonts w:ascii="Courier New" w:hAnsi="Courier New" w:cs="Courier New" w:hint="eastAsia"/>
+          <w:color w:val="000000"/>
+          <w:sz w:val="18"/>
+          <w:szCs w:val="18"/>
+        </w:rPr>
+        <w:t>查看镜像是否打包成功</w:t>
+      </w:r>
+    </w:p>
+    <w:p>
+      <w:pPr>
+        <w:rPr>
+          <w:rStyle w:val="ot"/>
+          <w:rFonts w:ascii="Courier New" w:hAnsi="Courier New" w:cs="Courier New" w:hint="eastAsia"/>
+          <w:color w:val="000000"/>
+          <w:sz w:val="18"/>
+          <w:szCs w:val="18"/>
+        </w:rPr>
+      </w:pPr>
+      <w:proofErr w:type="spellStart"/>
+      <w:proofErr w:type="gramStart"/>
+      <w:r>
+        <w:rPr>
+          <w:rStyle w:val="ot"/>
+          <w:rFonts w:ascii="Courier New" w:hAnsi="Courier New" w:cs="Courier New" w:hint="eastAsia"/>
+          <w:color w:val="000000"/>
+          <w:sz w:val="18"/>
+          <w:szCs w:val="18"/>
+        </w:rPr>
+        <w:t>docker</w:t>
+      </w:r>
+      <w:proofErr w:type="spellEnd"/>
+      <w:proofErr w:type="gramEnd"/>
+      <w:r>
+        <w:rPr>
+          <w:rStyle w:val="ot"/>
+          <w:rFonts w:ascii="Courier New" w:hAnsi="Courier New" w:cs="Courier New" w:hint="eastAsia"/>
+          <w:color w:val="000000"/>
+          <w:sz w:val="18"/>
+          <w:szCs w:val="18"/>
+        </w:rPr>
+        <w:t xml:space="preserve"> images</w:t>
+      </w:r>
+    </w:p>
+    <w:p>
+      <w:pPr>
+        <w:rPr>
+          <w:rStyle w:val="ot"/>
+          <w:rFonts w:ascii="Courier New" w:hAnsi="Courier New" w:cs="Courier New" w:hint="eastAsia"/>
+          <w:color w:val="000000"/>
+          <w:sz w:val="18"/>
+          <w:szCs w:val="18"/>
+        </w:rPr>
+      </w:pPr>
+      <w:r>
+        <w:rPr>
+          <w:noProof/>
+        </w:rPr>
+        <w:drawing>
+          <wp:inline distT="0" distB="0" distL="0" distR="0" wp14:anchorId="4554DD2C" wp14:editId="503FA621">
+            <wp:extent cx="5274310" cy="659289"/>
+            <wp:effectExtent l="0" t="0" r="2540" b="7620"/>
+            <wp:docPr id="11" name="图片 11"/>
+            <wp:cNvGraphicFramePr>
+              <a:graphicFrameLocks xmlns:a="http://schemas.openxmlformats.org/drawingml/2006/main" noChangeAspect="1"/>
+            </wp:cNvGraphicFramePr>
+            <a:graphic xmlns:a="http://schemas.openxmlformats.org/drawingml/2006/main">
+              <a:graphicData uri="http://schemas.openxmlformats.org/drawingml/2006/picture">
+                <pic:pic xmlns:pic="http://schemas.openxmlformats.org/drawingml/2006/picture">
+                  <pic:nvPicPr>
+                    <pic:cNvPr id="0" name=""/>
+                    <pic:cNvPicPr/>
+                  </pic:nvPicPr>
+                  <pic:blipFill>
+                    <a:blip r:embed="rId20"/>
+                    <a:stretch>
+                      <a:fillRect/>
+                    </a:stretch>
+                  </pic:blipFill>
+                  <pic:spPr>
+                    <a:xfrm>
+                      <a:off x="0" y="0"/>
+                      <a:ext cx="5274310" cy="659289"/>
+                    </a:xfrm>
+                    <a:prstGeom prst="rect">
+                      <a:avLst/>
+                    </a:prstGeom>
+                  </pic:spPr>
+                </pic:pic>
+              </a:graphicData>
+            </a:graphic>
+          </wp:inline>
+        </w:drawing>
+      </w:r>
+    </w:p>
+    <w:p>
+      <w:pPr>
+        <w:rPr>
+          <w:rStyle w:val="ot"/>
+          <w:rFonts w:ascii="Courier New" w:hAnsi="Courier New" w:cs="Courier New" w:hint="eastAsia"/>
+          <w:color w:val="000000"/>
+          <w:sz w:val="18"/>
+          <w:szCs w:val="18"/>
+        </w:rPr>
+      </w:pPr>
+    </w:p>
+    <w:p>
+      <w:pPr>
+        <w:rPr>
+          <w:rStyle w:val="ot"/>
+          <w:rFonts w:ascii="Courier New" w:hAnsi="Courier New" w:cs="Courier New" w:hint="eastAsia"/>
+          <w:color w:val="000000"/>
+          <w:sz w:val="18"/>
+          <w:szCs w:val="18"/>
+        </w:rPr>
+      </w:pPr>
+      <w:proofErr w:type="spellStart"/>
+      <w:r>
+        <w:rPr>
+          <w:rStyle w:val="ot"/>
+          <w:rFonts w:ascii="Courier New" w:hAnsi="Courier New" w:cs="Courier New" w:hint="eastAsia"/>
+          <w:color w:val="000000"/>
+          <w:sz w:val="18"/>
+          <w:szCs w:val="18"/>
+        </w:rPr>
+        <w:t>docker</w:t>
+      </w:r>
+      <w:proofErr w:type="spellEnd"/>
+      <w:r>
+        <w:rPr>
+          <w:rStyle w:val="ot"/>
+          <w:rFonts w:ascii="Courier New" w:hAnsi="Courier New" w:cs="Courier New" w:hint="eastAsia"/>
+          <w:color w:val="000000"/>
+          <w:sz w:val="18"/>
+          <w:szCs w:val="18"/>
+        </w:rPr>
+        <w:t xml:space="preserve"> </w:t>
+      </w:r>
+      <w:proofErr w:type="spellStart"/>
+      <w:r>
+        <w:rPr>
+          <w:rStyle w:val="ot"/>
+          <w:rFonts w:ascii="Courier New" w:hAnsi="Courier New" w:cs="Courier New" w:hint="eastAsia"/>
+          <w:color w:val="000000"/>
+          <w:sz w:val="18"/>
+          <w:szCs w:val="18"/>
+        </w:rPr>
+        <w:t>rmi</w:t>
+      </w:r>
+      <w:proofErr w:type="spellEnd"/>
+      <w:r>
+        <w:rPr>
+          <w:rStyle w:val="ot"/>
+          <w:rFonts w:ascii="Courier New" w:hAnsi="Courier New" w:cs="Courier New" w:hint="eastAsia"/>
+          <w:color w:val="000000"/>
+          <w:sz w:val="18"/>
+          <w:szCs w:val="18"/>
+        </w:rPr>
+        <w:t xml:space="preserve"> </w:t>
+      </w:r>
+      <w:proofErr w:type="spellStart"/>
+      <w:r>
+        <w:rPr>
+          <w:rStyle w:val="ot"/>
+          <w:rFonts w:ascii="Courier New" w:hAnsi="Courier New" w:cs="Courier New" w:hint="eastAsia"/>
+          <w:color w:val="000000"/>
+          <w:sz w:val="18"/>
+          <w:szCs w:val="18"/>
+        </w:rPr>
+        <w:t>publishcoreindocker</w:t>
+      </w:r>
+      <w:proofErr w:type="spellEnd"/>
+      <w:r>
+        <w:rPr>
+          <w:rStyle w:val="ot"/>
+          <w:rFonts w:ascii="Courier New" w:hAnsi="Courier New" w:cs="Courier New" w:hint="eastAsia"/>
+          <w:color w:val="000000"/>
+          <w:sz w:val="18"/>
+          <w:szCs w:val="18"/>
+        </w:rPr>
+        <w:t>(</w:t>
+      </w:r>
+      <w:r>
+        <w:rPr>
+          <w:rStyle w:val="ot"/>
+          <w:rFonts w:ascii="Courier New" w:hAnsi="Courier New" w:cs="Courier New" w:hint="eastAsia"/>
+          <w:color w:val="000000"/>
+          <w:sz w:val="18"/>
+          <w:szCs w:val="18"/>
+        </w:rPr>
+        <w:t>或者</w:t>
+      </w:r>
+      <w:r>
+        <w:rPr>
+          <w:rStyle w:val="ot"/>
+          <w:rFonts w:ascii="Courier New" w:hAnsi="Courier New" w:cs="Courier New" w:hint="eastAsia"/>
+          <w:color w:val="000000"/>
+          <w:sz w:val="18"/>
+          <w:szCs w:val="18"/>
+        </w:rPr>
+        <w:t>publishcoreindocker:v1</w:t>
+      </w:r>
+      <w:r>
+        <w:rPr>
+          <w:rStyle w:val="ot"/>
+          <w:rFonts w:ascii="Courier New" w:hAnsi="Courier New" w:cs="Courier New" w:hint="eastAsia"/>
+          <w:color w:val="000000"/>
+          <w:sz w:val="18"/>
+          <w:szCs w:val="18"/>
+        </w:rPr>
+        <w:t>)</w:t>
+      </w:r>
+      <w:r>
+        <w:rPr>
+          <w:rStyle w:val="ot"/>
+          <w:rFonts w:ascii="Courier New" w:hAnsi="Courier New" w:cs="Courier New" w:hint="eastAsia"/>
+          <w:color w:val="000000"/>
+          <w:sz w:val="18"/>
+          <w:szCs w:val="18"/>
+        </w:rPr>
+        <w:t xml:space="preserve"> </w:t>
+      </w:r>
+      <w:r>
+        <w:rPr>
+          <w:rStyle w:val="ot"/>
+          <w:rFonts w:ascii="Courier New" w:hAnsi="Courier New" w:cs="Courier New" w:hint="eastAsia"/>
+          <w:color w:val="000000"/>
+          <w:sz w:val="18"/>
+          <w:szCs w:val="18"/>
+        </w:rPr>
+        <w:t>可以删除不需要的镜像</w:t>
+      </w:r>
+    </w:p>
+    <w:p>
+      <w:pPr>
+        <w:rPr>
+          <w:rStyle w:val="ot"/>
+          <w:rFonts w:ascii="Courier New" w:hAnsi="Courier New" w:cs="Courier New" w:hint="eastAsia"/>
+          <w:color w:val="000000"/>
+          <w:sz w:val="18"/>
+          <w:szCs w:val="18"/>
+        </w:rPr>
+      </w:pPr>
+    </w:p>
+    <w:p>
+      <w:pPr>
+        <w:rPr>
+          <w:rStyle w:val="ot"/>
+          <w:rFonts w:ascii="Courier New" w:hAnsi="Courier New" w:cs="Courier New" w:hint="eastAsia"/>
+          <w:color w:val="000000"/>
+          <w:sz w:val="18"/>
+          <w:szCs w:val="18"/>
+        </w:rPr>
+      </w:pPr>
+      <w:r>
+        <w:rPr>
+          <w:rStyle w:val="ot"/>
+          <w:rFonts w:ascii="Courier New" w:hAnsi="Courier New" w:cs="Courier New" w:hint="eastAsia"/>
+          <w:color w:val="000000"/>
+          <w:sz w:val="18"/>
+          <w:szCs w:val="18"/>
+        </w:rPr>
+        <w:t>9.</w:t>
+      </w:r>
+      <w:r>
+        <w:rPr>
+          <w:rStyle w:val="ot"/>
+          <w:rFonts w:ascii="Courier New" w:hAnsi="Courier New" w:cs="Courier New" w:hint="eastAsia"/>
+          <w:color w:val="000000"/>
+          <w:sz w:val="18"/>
+          <w:szCs w:val="18"/>
+        </w:rPr>
+        <w:t>启动容器</w:t>
+      </w:r>
+    </w:p>
+    <w:p>
+      <w:pPr>
+        <w:rPr>
+          <w:rStyle w:val="ot"/>
+          <w:rFonts w:ascii="Courier New" w:hAnsi="Courier New" w:cs="Courier New" w:hint="eastAsia"/>
+          <w:color w:val="000000"/>
+          <w:sz w:val="18"/>
+          <w:szCs w:val="18"/>
+        </w:rPr>
+      </w:pPr>
+      <w:r>
+        <w:rPr>
+          <w:rStyle w:val="ot"/>
+          <w:rFonts w:ascii="Courier New" w:hAnsi="Courier New" w:cs="Courier New" w:hint="eastAsia"/>
+          <w:color w:val="000000"/>
+          <w:sz w:val="18"/>
+          <w:szCs w:val="18"/>
+        </w:rPr>
+        <w:t>#</w:t>
+      </w:r>
+      <w:r>
+        <w:rPr>
+          <w:rStyle w:val="ot"/>
+          <w:rFonts w:ascii="Courier New" w:hAnsi="Courier New" w:cs="Courier New" w:hint="eastAsia"/>
+          <w:color w:val="000000"/>
+          <w:sz w:val="18"/>
+          <w:szCs w:val="18"/>
+        </w:rPr>
+        <w:t>将</w:t>
+      </w:r>
+      <w:proofErr w:type="spellStart"/>
+      <w:r>
+        <w:rPr>
+          <w:rStyle w:val="ot"/>
+          <w:rFonts w:ascii="Courier New" w:hAnsi="Courier New" w:cs="Courier New" w:hint="eastAsia"/>
+          <w:color w:val="000000"/>
+          <w:sz w:val="18"/>
+          <w:szCs w:val="18"/>
+        </w:rPr>
+        <w:t>ubuntu</w:t>
+      </w:r>
+      <w:proofErr w:type="spellEnd"/>
+      <w:r>
+        <w:rPr>
+          <w:rStyle w:val="ot"/>
+          <w:rFonts w:ascii="Courier New" w:hAnsi="Courier New" w:cs="Courier New" w:hint="eastAsia"/>
+          <w:color w:val="000000"/>
+          <w:sz w:val="18"/>
+          <w:szCs w:val="18"/>
+        </w:rPr>
+        <w:t>的</w:t>
+      </w:r>
+      <w:r>
+        <w:rPr>
+          <w:rStyle w:val="ot"/>
+          <w:rFonts w:ascii="Courier New" w:hAnsi="Courier New" w:cs="Courier New" w:hint="eastAsia"/>
+          <w:color w:val="000000"/>
+          <w:sz w:val="18"/>
+          <w:szCs w:val="18"/>
+        </w:rPr>
+        <w:t>8088</w:t>
+      </w:r>
+      <w:r>
+        <w:rPr>
+          <w:rStyle w:val="ot"/>
+          <w:rFonts w:ascii="Courier New" w:hAnsi="Courier New" w:cs="Courier New" w:hint="eastAsia"/>
+          <w:color w:val="000000"/>
+          <w:sz w:val="18"/>
+          <w:szCs w:val="18"/>
+        </w:rPr>
+        <w:t>商品和</w:t>
+      </w:r>
+      <w:proofErr w:type="spellStart"/>
+      <w:r>
+        <w:rPr>
+          <w:rStyle w:val="ot"/>
+          <w:rFonts w:ascii="Courier New" w:hAnsi="Courier New" w:cs="Courier New" w:hint="eastAsia"/>
+          <w:color w:val="000000"/>
+          <w:sz w:val="18"/>
+          <w:szCs w:val="18"/>
+        </w:rPr>
+        <w:t>docker</w:t>
+      </w:r>
+      <w:proofErr w:type="spellEnd"/>
+      <w:r>
+        <w:rPr>
+          <w:rStyle w:val="ot"/>
+          <w:rFonts w:ascii="Courier New" w:hAnsi="Courier New" w:cs="Courier New" w:hint="eastAsia"/>
+          <w:color w:val="000000"/>
+          <w:sz w:val="18"/>
+          <w:szCs w:val="18"/>
+        </w:rPr>
+        <w:t>的</w:t>
+      </w:r>
+      <w:r>
+        <w:rPr>
+          <w:rStyle w:val="ot"/>
+          <w:rFonts w:ascii="Courier New" w:hAnsi="Courier New" w:cs="Courier New" w:hint="eastAsia"/>
+          <w:color w:val="000000"/>
+          <w:sz w:val="18"/>
+          <w:szCs w:val="18"/>
+        </w:rPr>
+        <w:t>8088</w:t>
+      </w:r>
+      <w:r>
+        <w:rPr>
+          <w:rStyle w:val="ot"/>
+          <w:rFonts w:ascii="Courier New" w:hAnsi="Courier New" w:cs="Courier New" w:hint="eastAsia"/>
+          <w:color w:val="000000"/>
+          <w:sz w:val="18"/>
+          <w:szCs w:val="18"/>
+        </w:rPr>
+        <w:t>映射起来</w:t>
+      </w:r>
+    </w:p>
+    <w:p>
+      <w:pPr>
+        <w:rPr>
+          <w:rStyle w:val="ot"/>
+          <w:rFonts w:ascii="Courier New" w:hAnsi="Courier New" w:cs="Courier New" w:hint="eastAsia"/>
+          <w:color w:val="000000"/>
+          <w:sz w:val="18"/>
+          <w:szCs w:val="18"/>
+        </w:rPr>
+      </w:pPr>
+      <w:proofErr w:type="spellStart"/>
+      <w:proofErr w:type="gramStart"/>
+      <w:r>
+        <w:rPr>
+          <w:rStyle w:val="ot"/>
+          <w:rFonts w:ascii="Courier New" w:hAnsi="Courier New" w:cs="Courier New" w:hint="eastAsia"/>
+          <w:color w:val="000000"/>
+          <w:sz w:val="18"/>
+          <w:szCs w:val="18"/>
+        </w:rPr>
+        <w:t>d</w:t>
+      </w:r>
+      <w:r>
+        <w:rPr>
+          <w:rStyle w:val="ot"/>
+          <w:rFonts w:ascii="Courier New" w:hAnsi="Courier New" w:cs="Courier New" w:hint="eastAsia"/>
+          <w:color w:val="000000"/>
+          <w:sz w:val="18"/>
+          <w:szCs w:val="18"/>
+        </w:rPr>
+        <w:t>ocker</w:t>
+      </w:r>
+      <w:proofErr w:type="spellEnd"/>
+      <w:proofErr w:type="gramEnd"/>
+      <w:r>
+        <w:rPr>
+          <w:rStyle w:val="ot"/>
+          <w:rFonts w:ascii="Courier New" w:hAnsi="Courier New" w:cs="Courier New" w:hint="eastAsia"/>
+          <w:color w:val="000000"/>
+          <w:sz w:val="18"/>
+          <w:szCs w:val="18"/>
+        </w:rPr>
+        <w:t xml:space="preserve"> run </w:t>
+      </w:r>
+      <w:r>
+        <w:rPr>
+          <w:rStyle w:val="ot"/>
+          <w:rFonts w:ascii="Courier New" w:hAnsi="Courier New" w:cs="Courier New" w:hint="eastAsia"/>
+          <w:color w:val="000000"/>
+          <w:sz w:val="18"/>
+          <w:szCs w:val="18"/>
+        </w:rPr>
+        <w:t xml:space="preserve"> -it </w:t>
+      </w:r>
+      <w:r>
+        <w:rPr>
+          <w:rStyle w:val="ot"/>
+          <w:rFonts w:ascii="Courier New" w:hAnsi="Courier New" w:cs="Courier New"/>
+          <w:color w:val="000000"/>
+          <w:sz w:val="18"/>
+          <w:szCs w:val="18"/>
+        </w:rPr>
+        <w:t>–</w:t>
+      </w:r>
+      <w:r>
+        <w:rPr>
+          <w:rStyle w:val="ot"/>
+          <w:rFonts w:ascii="Courier New" w:hAnsi="Courier New" w:cs="Courier New" w:hint="eastAsia"/>
+          <w:color w:val="000000"/>
+          <w:sz w:val="18"/>
+          <w:szCs w:val="18"/>
+        </w:rPr>
+        <w:t xml:space="preserve">d </w:t>
+      </w:r>
+      <w:r>
+        <w:rPr>
+          <w:rStyle w:val="ot"/>
+          <w:rFonts w:ascii="Courier New" w:hAnsi="Courier New" w:cs="Courier New"/>
+          <w:color w:val="000000"/>
+          <w:sz w:val="18"/>
+          <w:szCs w:val="18"/>
+        </w:rPr>
+        <w:t>–</w:t>
+      </w:r>
+      <w:r>
+        <w:rPr>
+          <w:rStyle w:val="ot"/>
+          <w:rFonts w:ascii="Courier New" w:hAnsi="Courier New" w:cs="Courier New" w:hint="eastAsia"/>
+          <w:color w:val="000000"/>
+          <w:sz w:val="18"/>
+          <w:szCs w:val="18"/>
+        </w:rPr>
+        <w:t>p 8088:8088 coreapp1:v1</w:t>
+      </w:r>
+    </w:p>
+    <w:p>
+      <w:pPr>
+        <w:rPr>
+          <w:rStyle w:val="ot"/>
+          <w:rFonts w:ascii="Courier New" w:hAnsi="Courier New" w:cs="Courier New" w:hint="eastAsia"/>
+          <w:color w:val="000000"/>
+          <w:sz w:val="18"/>
+          <w:szCs w:val="18"/>
+        </w:rPr>
+      </w:pPr>
+    </w:p>
+    <w:p>
+      <w:pPr>
+        <w:rPr>
+          <w:rStyle w:val="ot"/>
+          <w:rFonts w:ascii="Courier New" w:hAnsi="Courier New" w:cs="Courier New" w:hint="eastAsia"/>
+          <w:color w:val="000000"/>
+          <w:sz w:val="18"/>
+          <w:szCs w:val="18"/>
+        </w:rPr>
+      </w:pPr>
+      <w:r>
+        <w:rPr>
+          <w:rStyle w:val="ot"/>
+          <w:rFonts w:ascii="Courier New" w:hAnsi="Courier New" w:cs="Courier New" w:hint="eastAsia"/>
+          <w:color w:val="000000"/>
+          <w:sz w:val="18"/>
+          <w:szCs w:val="18"/>
+        </w:rPr>
+        <w:t>以下命令也可以启动窗口</w:t>
+      </w:r>
+    </w:p>
+    <w:p>
+      <w:pPr>
+        <w:rPr>
+          <w:rStyle w:val="ot"/>
+          <w:rFonts w:ascii="Courier New" w:hAnsi="Courier New" w:cs="Courier New" w:hint="eastAsia"/>
+          <w:color w:val="000000"/>
+          <w:sz w:val="18"/>
+          <w:szCs w:val="18"/>
+        </w:rPr>
+      </w:pPr>
+      <w:r>
+        <w:rPr>
+          <w:rStyle w:val="ot"/>
+          <w:rFonts w:ascii="Courier New" w:hAnsi="Courier New" w:cs="Courier New" w:hint="eastAsia"/>
+          <w:color w:val="000000"/>
+          <w:sz w:val="18"/>
+          <w:szCs w:val="18"/>
+        </w:rPr>
+        <w:t>d</w:t>
+      </w:r>
+      <w:bookmarkStart w:id="0" w:name="_GoBack"/>
+      <w:bookmarkEnd w:id="0"/>
+      <w:r>
+        <w:rPr>
+          <w:rStyle w:val="ot"/>
+          <w:rFonts w:ascii="Courier New" w:hAnsi="Courier New" w:cs="Courier New" w:hint="eastAsia"/>
+          <w:color w:val="000000"/>
+          <w:sz w:val="18"/>
+          <w:szCs w:val="18"/>
+        </w:rPr>
+        <w:t xml:space="preserve">ocker run </w:t>
+      </w:r>
+      <w:r>
+        <w:rPr>
+          <w:rStyle w:val="ot"/>
+          <w:rFonts w:ascii="Courier New" w:hAnsi="Courier New" w:cs="Courier New"/>
+          <w:color w:val="000000"/>
+          <w:sz w:val="18"/>
+          <w:szCs w:val="18"/>
+        </w:rPr>
+        <w:t>–</w:t>
+      </w:r>
+      <w:r>
+        <w:rPr>
+          <w:rStyle w:val="ot"/>
+          <w:rFonts w:ascii="Courier New" w:hAnsi="Courier New" w:cs="Courier New" w:hint="eastAsia"/>
+          <w:color w:val="000000"/>
+          <w:sz w:val="18"/>
+          <w:szCs w:val="18"/>
+        </w:rPr>
+        <w:t xml:space="preserve">name coreapp1 </w:t>
+      </w:r>
+      <w:r>
+        <w:rPr>
+          <w:rStyle w:val="ot"/>
+          <w:rFonts w:ascii="Courier New" w:hAnsi="Courier New" w:cs="Courier New"/>
+          <w:color w:val="000000"/>
+          <w:sz w:val="18"/>
+          <w:szCs w:val="18"/>
+        </w:rPr>
+        <w:t>–</w:t>
+      </w:r>
+      <w:r>
+        <w:rPr>
+          <w:rStyle w:val="ot"/>
+          <w:rFonts w:ascii="Courier New" w:hAnsi="Courier New" w:cs="Courier New" w:hint="eastAsia"/>
+          <w:color w:val="000000"/>
+          <w:sz w:val="18"/>
+          <w:szCs w:val="18"/>
+        </w:rPr>
+        <w:t xml:space="preserve">p 8088:8088 </w:t>
+      </w:r>
+      <w:r>
+        <w:rPr>
+          <w:rStyle w:val="ot"/>
+          <w:rFonts w:ascii="Courier New" w:hAnsi="Courier New" w:cs="Courier New"/>
+          <w:color w:val="000000"/>
+          <w:sz w:val="18"/>
+          <w:szCs w:val="18"/>
+        </w:rPr>
+        <w:t>–</w:t>
+      </w:r>
+      <w:r>
+        <w:rPr>
+          <w:rStyle w:val="ot"/>
+          <w:rFonts w:ascii="Courier New" w:hAnsi="Courier New" w:cs="Courier New" w:hint="eastAsia"/>
+          <w:color w:val="000000"/>
+          <w:sz w:val="18"/>
+          <w:szCs w:val="18"/>
+        </w:rPr>
+        <w:t>d coreapp1:v1</w:t>
+      </w:r>
+    </w:p>
+    <w:p>
+      <w:pPr>
+        <w:rPr>
+          <w:rStyle w:val="ot"/>
+          <w:rFonts w:ascii="Courier New" w:hAnsi="Courier New" w:cs="Courier New" w:hint="eastAsia"/>
+          <w:color w:val="000000"/>
+          <w:sz w:val="18"/>
+          <w:szCs w:val="18"/>
+        </w:rPr>
+      </w:pPr>
+    </w:p>
+    <w:p>
+      <w:pPr>
+        <w:rPr>
+          <w:rStyle w:val="ot"/>
+          <w:rFonts w:ascii="Courier New" w:hAnsi="Courier New" w:cs="Courier New" w:hint="eastAsia"/>
+          <w:color w:val="000000"/>
+          <w:sz w:val="18"/>
+          <w:szCs w:val="18"/>
+        </w:rPr>
+      </w:pPr>
+      <w:r>
+        <w:rPr>
+          <w:rStyle w:val="ot"/>
+          <w:rFonts w:ascii="Courier New" w:hAnsi="Courier New" w:cs="Courier New" w:hint="eastAsia"/>
+          <w:color w:val="000000"/>
+          <w:sz w:val="18"/>
+          <w:szCs w:val="18"/>
+        </w:rPr>
+        <w:t>通过</w:t>
+      </w:r>
+      <w:r>
+        <w:rPr>
+          <w:rStyle w:val="ot"/>
+          <w:rFonts w:ascii="Courier New" w:hAnsi="Courier New" w:cs="Courier New"/>
+          <w:color w:val="000000"/>
+          <w:sz w:val="18"/>
+          <w:szCs w:val="18"/>
+        </w:rPr>
+        <w:fldChar w:fldCharType="begin"/>
+      </w:r>
+      <w:r>
+        <w:rPr>
+          <w:rStyle w:val="ot"/>
+          <w:rFonts w:ascii="Courier New" w:hAnsi="Courier New" w:cs="Courier New"/>
+          <w:color w:val="000000"/>
+          <w:sz w:val="18"/>
+          <w:szCs w:val="18"/>
+        </w:rPr>
+        <w:instrText xml:space="preserve"> HYPERLINK "</w:instrText>
+      </w:r>
+      <w:r>
+        <w:rPr>
+          <w:rStyle w:val="ot"/>
+          <w:rFonts w:ascii="Courier New" w:hAnsi="Courier New" w:cs="Courier New" w:hint="eastAsia"/>
+          <w:color w:val="000000"/>
+          <w:sz w:val="18"/>
+          <w:szCs w:val="18"/>
+        </w:rPr>
+        <w:instrText>http://localhost:8088</w:instrText>
+      </w:r>
+      <w:r>
+        <w:rPr>
+          <w:rStyle w:val="ot"/>
+          <w:rFonts w:ascii="Courier New" w:hAnsi="Courier New" w:cs="Courier New"/>
+          <w:color w:val="000000"/>
+          <w:sz w:val="18"/>
+          <w:szCs w:val="18"/>
+        </w:rPr>
+        <w:instrText xml:space="preserve">" </w:instrText>
+      </w:r>
+      <w:r>
+        <w:rPr>
+          <w:rStyle w:val="ot"/>
+          <w:rFonts w:ascii="Courier New" w:hAnsi="Courier New" w:cs="Courier New"/>
+          <w:color w:val="000000"/>
+          <w:sz w:val="18"/>
+          <w:szCs w:val="18"/>
+        </w:rPr>
+        <w:fldChar w:fldCharType="separate"/>
+      </w:r>
+      <w:r>
+        <w:rPr>
+          <w:rStyle w:val="a4"/>
+          <w:rFonts w:ascii="Courier New" w:hAnsi="Courier New" w:cs="Courier New" w:hint="eastAsia"/>
+          <w:sz w:val="18"/>
+          <w:szCs w:val="18"/>
+        </w:rPr>
+        <w:t>http://localhost:8088</w:t>
+      </w:r>
+      <w:r>
+        <w:rPr>
+          <w:rStyle w:val="ot"/>
+          <w:rFonts w:ascii="Courier New" w:hAnsi="Courier New" w:cs="Courier New"/>
+          <w:color w:val="000000"/>
+          <w:sz w:val="18"/>
+          <w:szCs w:val="18"/>
+        </w:rPr>
+        <w:fldChar w:fldCharType="end"/>
+      </w:r>
+      <w:r>
+        <w:rPr>
+          <w:rStyle w:val="ot"/>
+          <w:rFonts w:ascii="Courier New" w:hAnsi="Courier New" w:cs="Courier New" w:hint="eastAsia"/>
+          <w:color w:val="000000"/>
+          <w:sz w:val="18"/>
+          <w:szCs w:val="18"/>
+        </w:rPr>
+        <w:t>就可以访问系统了</w:t>
+      </w:r>
+    </w:p>
+    <w:p>
+      <w:pPr>
+        <w:rPr>
+          <w:rStyle w:val="ot"/>
+          <w:rFonts w:ascii="Courier New" w:hAnsi="Courier New" w:cs="Courier New" w:hint="eastAsia"/>
+          <w:color w:val="000000"/>
+          <w:sz w:val="18"/>
+          <w:szCs w:val="18"/>
+        </w:rPr>
+      </w:pPr>
+      <w:r>
+        <w:rPr>
+          <w:rStyle w:val="ot"/>
+          <w:rFonts w:ascii="Courier New" w:hAnsi="Courier New" w:cs="Courier New" w:hint="eastAsia"/>
+          <w:color w:val="000000"/>
+          <w:sz w:val="18"/>
+          <w:szCs w:val="18"/>
+        </w:rPr>
+        <w:t>我们还可以通过命令</w:t>
+      </w:r>
+    </w:p>
+    <w:p>
+      <w:pPr>
+        <w:rPr>
+          <w:rStyle w:val="ot"/>
+          <w:rFonts w:ascii="Courier New" w:hAnsi="Courier New" w:cs="Courier New" w:hint="eastAsia"/>
+          <w:color w:val="000000"/>
+          <w:sz w:val="18"/>
+          <w:szCs w:val="18"/>
+        </w:rPr>
+      </w:pPr>
+    </w:p>
+    <w:p>
+      <w:pPr>
+        <w:rPr>
+          <w:rStyle w:val="ot"/>
+          <w:rFonts w:ascii="Courier New" w:hAnsi="Courier New" w:cs="Courier New" w:hint="eastAsia"/>
+          <w:color w:val="000000"/>
+          <w:sz w:val="18"/>
+          <w:szCs w:val="18"/>
+        </w:rPr>
+      </w:pPr>
+      <w:proofErr w:type="spellStart"/>
+      <w:r>
+        <w:rPr>
+          <w:rStyle w:val="ot"/>
+          <w:rFonts w:ascii="Courier New" w:hAnsi="Courier New" w:cs="Courier New" w:hint="eastAsia"/>
+          <w:color w:val="000000"/>
+          <w:sz w:val="18"/>
+          <w:szCs w:val="18"/>
+        </w:rPr>
+        <w:t>docker</w:t>
+      </w:r>
+      <w:proofErr w:type="spellEnd"/>
+      <w:r>
+        <w:rPr>
+          <w:rStyle w:val="ot"/>
+          <w:rFonts w:ascii="Courier New" w:hAnsi="Courier New" w:cs="Courier New" w:hint="eastAsia"/>
+          <w:color w:val="000000"/>
+          <w:sz w:val="18"/>
+          <w:szCs w:val="18"/>
+        </w:rPr>
+        <w:t xml:space="preserve"> </w:t>
+      </w:r>
+      <w:proofErr w:type="spellStart"/>
+      <w:r>
+        <w:rPr>
+          <w:rStyle w:val="ot"/>
+          <w:rFonts w:ascii="Courier New" w:hAnsi="Courier New" w:cs="Courier New" w:hint="eastAsia"/>
+          <w:color w:val="000000"/>
+          <w:sz w:val="18"/>
+          <w:szCs w:val="18"/>
+        </w:rPr>
+        <w:t>ps</w:t>
+      </w:r>
+      <w:proofErr w:type="spellEnd"/>
+      <w:r>
+        <w:rPr>
+          <w:rStyle w:val="ot"/>
+          <w:rFonts w:ascii="Courier New" w:hAnsi="Courier New" w:cs="Courier New" w:hint="eastAsia"/>
+          <w:color w:val="000000"/>
+          <w:sz w:val="18"/>
+          <w:szCs w:val="18"/>
+        </w:rPr>
+        <w:t xml:space="preserve"> </w:t>
+      </w:r>
+      <w:r>
+        <w:rPr>
+          <w:rStyle w:val="ot"/>
+          <w:rFonts w:ascii="Courier New" w:hAnsi="Courier New" w:cs="Courier New" w:hint="eastAsia"/>
+          <w:color w:val="000000"/>
+          <w:sz w:val="18"/>
+          <w:szCs w:val="18"/>
+        </w:rPr>
+        <w:t>查看正在运行的镜像</w:t>
+      </w:r>
+    </w:p>
+    <w:p>
+      <w:pPr>
+        <w:rPr>
+          <w:rStyle w:val="ot"/>
+          <w:rFonts w:ascii="Courier New" w:hAnsi="Courier New" w:cs="Courier New" w:hint="eastAsia"/>
+          <w:color w:val="000000"/>
+          <w:sz w:val="18"/>
+          <w:szCs w:val="18"/>
+        </w:rPr>
+      </w:pPr>
+    </w:p>
+    <w:p>
+      <w:pPr>
+        <w:rPr>
+          <w:rStyle w:val="ot"/>
+          <w:rFonts w:ascii="Courier New" w:hAnsi="Courier New" w:cs="Courier New" w:hint="eastAsia"/>
+          <w:color w:val="000000"/>
+          <w:sz w:val="18"/>
+          <w:szCs w:val="18"/>
+        </w:rPr>
+      </w:pPr>
+    </w:p>
+    <w:p>
+      <w:pPr>
+        <w:rPr>
+          <w:rFonts w:ascii="Consolas" w:hAnsi="Consolas"/>
+          <w:color w:val="C7254E"/>
+          <w:sz w:val="20"/>
+          <w:szCs w:val="20"/>
+          <w:shd w:val="clear" w:color="auto" w:fill="F9F2F4"/>
+        </w:rPr>
+      </w:pPr>
+    </w:p>
+    <w:p>
+      <w:r>
+        <w:rPr>
+          <w:rFonts w:ascii="Helvetica" w:hAnsi="Helvetica" w:cs="Helvetica"/>
+          <w:color w:val="333333"/>
+          <w:szCs w:val="21"/>
+          <w:shd w:val="clear" w:color="auto" w:fill="FFFFFF"/>
+        </w:rPr>
+        <w:t>.</w:t>
+      </w:r>
+    </w:p>
     <w:sectPr>
       <w:pgSz w:w="11906" w:h="16838"/>
       <w:pgMar w:top="1440" w:right="1800" w:bottom="1440" w:left="1800" w:header="851" w:footer="992" w:gutter="0"/>
@@ -2751,6 +4924,28 @@
       <w:szCs w:val="32"/>
     </w:rPr>
   </w:style>
+  <w:style w:type="paragraph" w:styleId="3">
+    <w:name w:val="heading 3"/>
+    <w:basedOn w:val="a"/>
+    <w:next w:val="a"/>
+    <w:link w:val="3Char"/>
+    <w:uiPriority w:val="9"/>
+    <w:unhideWhenUsed/>
+    <w:qFormat/>
+    <w:rsid w:val="00083A4F"/>
+    <w:pPr>
+      <w:keepNext/>
+      <w:keepLines/>
+      <w:spacing w:before="260" w:after="260" w:line="416" w:lineRule="auto"/>
+      <w:outlineLvl w:val="2"/>
+    </w:pPr>
+    <w:rPr>
+      <w:b/>
+      <w:bCs/>
+      <w:sz w:val="32"/>
+      <w:szCs w:val="32"/>
+    </w:rPr>
+  </w:style>
   <w:style w:type="character" w:default="1" w:styleId="a0">
     <w:name w:val="Default Paragraph Font"/>
     <w:uiPriority w:val="1"/>
@@ -2902,6 +5097,55 @@
     <w:name w:val="cnblogs_code_copy"/>
     <w:basedOn w:val="a0"/>
     <w:rsid w:val="008864D7"/>
+  </w:style>
+  <w:style w:type="character" w:customStyle="1" w:styleId="3Char">
+    <w:name w:val="标题 3 Char"/>
+    <w:basedOn w:val="a0"/>
+    <w:link w:val="3"/>
+    <w:uiPriority w:val="9"/>
+    <w:rsid w:val="00083A4F"/>
+    <w:rPr>
+      <w:b/>
+      <w:bCs/>
+      <w:sz w:val="32"/>
+      <w:szCs w:val="32"/>
+    </w:rPr>
+  </w:style>
+  <w:style w:type="character" w:styleId="a6">
+    <w:name w:val="Strong"/>
+    <w:basedOn w:val="a0"/>
+    <w:uiPriority w:val="22"/>
+    <w:qFormat/>
+    <w:rsid w:val="00E546DC"/>
+    <w:rPr>
+      <w:b/>
+      <w:bCs/>
+    </w:rPr>
+  </w:style>
+  <w:style w:type="character" w:customStyle="1" w:styleId="kw">
+    <w:name w:val="kw"/>
+    <w:basedOn w:val="a0"/>
+    <w:rsid w:val="00A45979"/>
+  </w:style>
+  <w:style w:type="character" w:customStyle="1" w:styleId="fu">
+    <w:name w:val="fu"/>
+    <w:basedOn w:val="a0"/>
+    <w:rsid w:val="00A45979"/>
+  </w:style>
+  <w:style w:type="character" w:customStyle="1" w:styleId="hljs-number">
+    <w:name w:val="hljs-number"/>
+    <w:basedOn w:val="a0"/>
+    <w:rsid w:val="00A45979"/>
+  </w:style>
+  <w:style w:type="character" w:customStyle="1" w:styleId="ot">
+    <w:name w:val="ot"/>
+    <w:basedOn w:val="a0"/>
+    <w:rsid w:val="00A45979"/>
+  </w:style>
+  <w:style w:type="character" w:customStyle="1" w:styleId="hljs-string">
+    <w:name w:val="hljs-string"/>
+    <w:basedOn w:val="a0"/>
+    <w:rsid w:val="00A45979"/>
   </w:style>
 </w:styles>
 </file>
@@ -3090,6 +5334,28 @@
       <w:szCs w:val="32"/>
     </w:rPr>
   </w:style>
+  <w:style w:type="paragraph" w:styleId="3">
+    <w:name w:val="heading 3"/>
+    <w:basedOn w:val="a"/>
+    <w:next w:val="a"/>
+    <w:link w:val="3Char"/>
+    <w:uiPriority w:val="9"/>
+    <w:unhideWhenUsed/>
+    <w:qFormat/>
+    <w:rsid w:val="00083A4F"/>
+    <w:pPr>
+      <w:keepNext/>
+      <w:keepLines/>
+      <w:spacing w:before="260" w:after="260" w:line="416" w:lineRule="auto"/>
+      <w:outlineLvl w:val="2"/>
+    </w:pPr>
+    <w:rPr>
+      <w:b/>
+      <w:bCs/>
+      <w:sz w:val="32"/>
+      <w:szCs w:val="32"/>
+    </w:rPr>
+  </w:style>
   <w:style w:type="character" w:default="1" w:styleId="a0">
     <w:name w:val="Default Paragraph Font"/>
     <w:uiPriority w:val="1"/>
@@ -3241,6 +5507,55 @@
     <w:name w:val="cnblogs_code_copy"/>
     <w:basedOn w:val="a0"/>
     <w:rsid w:val="008864D7"/>
+  </w:style>
+  <w:style w:type="character" w:customStyle="1" w:styleId="3Char">
+    <w:name w:val="标题 3 Char"/>
+    <w:basedOn w:val="a0"/>
+    <w:link w:val="3"/>
+    <w:uiPriority w:val="9"/>
+    <w:rsid w:val="00083A4F"/>
+    <w:rPr>
+      <w:b/>
+      <w:bCs/>
+      <w:sz w:val="32"/>
+      <w:szCs w:val="32"/>
+    </w:rPr>
+  </w:style>
+  <w:style w:type="character" w:styleId="a6">
+    <w:name w:val="Strong"/>
+    <w:basedOn w:val="a0"/>
+    <w:uiPriority w:val="22"/>
+    <w:qFormat/>
+    <w:rsid w:val="00E546DC"/>
+    <w:rPr>
+      <w:b/>
+      <w:bCs/>
+    </w:rPr>
+  </w:style>
+  <w:style w:type="character" w:customStyle="1" w:styleId="kw">
+    <w:name w:val="kw"/>
+    <w:basedOn w:val="a0"/>
+    <w:rsid w:val="00A45979"/>
+  </w:style>
+  <w:style w:type="character" w:customStyle="1" w:styleId="fu">
+    <w:name w:val="fu"/>
+    <w:basedOn w:val="a0"/>
+    <w:rsid w:val="00A45979"/>
+  </w:style>
+  <w:style w:type="character" w:customStyle="1" w:styleId="hljs-number">
+    <w:name w:val="hljs-number"/>
+    <w:basedOn w:val="a0"/>
+    <w:rsid w:val="00A45979"/>
+  </w:style>
+  <w:style w:type="character" w:customStyle="1" w:styleId="ot">
+    <w:name w:val="ot"/>
+    <w:basedOn w:val="a0"/>
+    <w:rsid w:val="00A45979"/>
+  </w:style>
+  <w:style w:type="character" w:customStyle="1" w:styleId="hljs-string">
+    <w:name w:val="hljs-string"/>
+    <w:basedOn w:val="a0"/>
+    <w:rsid w:val="00A45979"/>
   </w:style>
 </w:styles>
 </file>

--- a/Doc/Publish_Asp.netCore_WebSite.docx
+++ b/Doc/Publish_Asp.netCore_WebSite.docx
@@ -249,6 +249,11 @@
       </w:r>
     </w:p>
     <w:p>
+      <w:pPr>
+        <w:rPr>
+          <w:rFonts w:hint="eastAsia"/>
+        </w:rPr>
+      </w:pPr>
       <w:r>
         <w:rPr>
           <w:noProof/>
@@ -292,181 +297,113 @@
     </w:p>
     <w:p>
       <w:pPr>
-        <w:pStyle w:val="2"/>
+        <w:rPr>
+          <w:rFonts w:hint="eastAsia"/>
+        </w:rPr>
       </w:pPr>
       <w:r>
         <w:rPr>
           <w:rFonts w:hint="eastAsia"/>
         </w:rPr>
         <w:lastRenderedPageBreak/>
-        <w:t>部署</w:t>
-      </w:r>
-      <w:r>
-        <w:rPr>
-          <w:rFonts w:hint="eastAsia"/>
-        </w:rPr>
-        <w:t>Asp.net Core Web</w:t>
-      </w:r>
-      <w:r>
-        <w:rPr>
-          <w:rFonts w:hint="eastAsia"/>
-        </w:rPr>
-        <w:t>程序到</w:t>
-      </w:r>
-      <w:r>
-        <w:rPr>
-          <w:rFonts w:hint="eastAsia"/>
-        </w:rPr>
-        <w:t>Ubuntu</w:t>
-      </w:r>
-      <w:r>
-        <w:rPr>
-          <w:rFonts w:hint="eastAsia"/>
-        </w:rPr>
-        <w:t xml:space="preserve"> 16.04</w:t>
-      </w:r>
-    </w:p>
-    <w:p>
-      <w:r>
-        <w:rPr>
-          <w:rFonts w:hint="eastAsia"/>
-        </w:rPr>
-        <w:t>1</w:t>
-      </w:r>
-      <w:r>
-        <w:rPr>
-          <w:rFonts w:hint="eastAsia"/>
-        </w:rPr>
-        <w:t>：程序仍然使用上一步中的发布出来的文件</w:t>
-      </w:r>
-    </w:p>
-    <w:p>
-      <w:r>
-        <w:rPr>
-          <w:rFonts w:hint="eastAsia"/>
-        </w:rPr>
-        <w:t>2</w:t>
-      </w:r>
-      <w:r>
-        <w:rPr>
-          <w:rFonts w:hint="eastAsia"/>
-        </w:rPr>
-        <w:t>：将</w:t>
-      </w:r>
-      <w:r>
-        <w:rPr>
-          <w:rFonts w:hint="eastAsia"/>
-        </w:rPr>
-        <w:t>windows</w:t>
-      </w:r>
-      <w:r>
-        <w:rPr>
-          <w:rFonts w:hint="eastAsia"/>
-        </w:rPr>
-        <w:t>中的</w:t>
-      </w:r>
-      <w:r>
-        <w:rPr>
-          <w:rFonts w:hint="eastAsia"/>
-        </w:rPr>
-        <w:t>publish</w:t>
-      </w:r>
-      <w:r>
-        <w:rPr>
-          <w:rFonts w:hint="eastAsia"/>
-        </w:rPr>
-        <w:t>文件夹拷贝到</w:t>
-      </w:r>
-      <w:proofErr w:type="spellStart"/>
-      <w:r>
-        <w:rPr>
-          <w:rFonts w:hint="eastAsia"/>
-        </w:rPr>
-        <w:t>ubuntu</w:t>
-      </w:r>
-      <w:proofErr w:type="spellEnd"/>
-      <w:r>
-        <w:rPr>
-          <w:rFonts w:hint="eastAsia"/>
-        </w:rPr>
-        <w:t>上面</w:t>
-      </w:r>
-    </w:p>
-    <w:p>
-      <w:pPr>
-        <w:ind w:firstLine="420"/>
-      </w:pPr>
-      <w:r>
-        <w:rPr>
-          <w:rFonts w:hint="eastAsia"/>
-        </w:rPr>
-        <w:t xml:space="preserve">2.1 </w:t>
-      </w:r>
-      <w:r>
-        <w:rPr>
-          <w:rFonts w:hint="eastAsia"/>
-        </w:rPr>
-        <w:t>安装</w:t>
-      </w:r>
-      <w:proofErr w:type="spellStart"/>
-      <w:r>
-        <w:rPr>
-          <w:rFonts w:hint="eastAsia"/>
-        </w:rPr>
-        <w:t>putty,</w:t>
-      </w:r>
-      <w:r>
-        <w:rPr>
-          <w:rFonts w:hint="eastAsia"/>
-        </w:rPr>
-        <w:t>cmd</w:t>
-      </w:r>
-      <w:proofErr w:type="spellEnd"/>
-      <w:r>
-        <w:rPr>
-          <w:rFonts w:hint="eastAsia"/>
-        </w:rPr>
-        <w:t>中切换到安装目录</w:t>
-      </w:r>
-    </w:p>
-    <w:p>
-      <w:r>
-        <w:rPr>
-          <w:rFonts w:hint="eastAsia"/>
-        </w:rPr>
-        <w:t>运行命令</w:t>
-      </w:r>
-    </w:p>
-    <w:p>
-      <w:proofErr w:type="spellStart"/>
-      <w:proofErr w:type="gramStart"/>
-      <w:r>
-        <w:t>pscp</w:t>
-      </w:r>
-      <w:proofErr w:type="spellEnd"/>
-      <w:proofErr w:type="gramEnd"/>
-      <w:r>
-        <w:t xml:space="preserve"> -l yang -pw cms2016... -r G:\publish\ </w:t>
-      </w:r>
+        <w:t>除了安装</w:t>
+      </w:r>
+      <w:r>
+        <w:rPr>
+          <w:rFonts w:hint="eastAsia"/>
+        </w:rPr>
+        <w:t>SDK</w:t>
+      </w:r>
+      <w:r>
+        <w:rPr>
+          <w:rFonts w:hint="eastAsia"/>
+        </w:rPr>
+        <w:t>之后，如果要在</w:t>
+      </w:r>
+      <w:r>
+        <w:rPr>
+          <w:rFonts w:hint="eastAsia"/>
+        </w:rPr>
+        <w:t>IIS</w:t>
+      </w:r>
+      <w:r>
+        <w:rPr>
+          <w:rFonts w:hint="eastAsia"/>
+        </w:rPr>
+        <w:t>中部署</w:t>
+      </w:r>
+      <w:r>
+        <w:rPr>
+          <w:rFonts w:hint="eastAsia"/>
+        </w:rPr>
+        <w:t>.</w:t>
+      </w:r>
+      <w:proofErr w:type="spellStart"/>
+      <w:r>
+        <w:rPr>
+          <w:rFonts w:hint="eastAsia"/>
+        </w:rPr>
+        <w:t>netcore</w:t>
+      </w:r>
+      <w:proofErr w:type="spellEnd"/>
+      <w:r>
+        <w:rPr>
+          <w:rFonts w:hint="eastAsia"/>
+        </w:rPr>
+        <w:t>程序，还</w:t>
+      </w:r>
+      <w:r>
+        <w:rPr>
+          <w:rFonts w:hint="eastAsia"/>
+        </w:rPr>
+        <w:t>需要安装</w:t>
+      </w:r>
+      <w:proofErr w:type="spellStart"/>
+      <w:r>
+        <w:rPr>
+          <w:rFonts w:hint="eastAsia"/>
+        </w:rPr>
+        <w:t>WindowsServerHosting</w:t>
+      </w:r>
+      <w:proofErr w:type="spellEnd"/>
+    </w:p>
+    <w:p>
+      <w:pPr>
+        <w:rPr>
+          <w:rFonts w:hint="eastAsia"/>
+        </w:rPr>
+      </w:pPr>
       <w:hyperlink r:id="rId8" w:history="1">
         <w:r>
           <w:rPr>
             <w:rStyle w:val="a4"/>
           </w:rPr>
-          <w:t>yang@192.168.2.122:/home/yang/publish/</w:t>
+          <w:t>https://www.microsoft.com/net/download/core#/runtime</w:t>
         </w:r>
       </w:hyperlink>
     </w:p>
     <w:p>
+      <w:pPr>
+        <w:rPr>
+          <w:rFonts w:hint="eastAsia"/>
+        </w:rPr>
+      </w:pPr>
+    </w:p>
+    <w:p>
+      <w:pPr>
+        <w:rPr>
+          <w:rFonts w:hint="eastAsia"/>
+        </w:rPr>
+      </w:pPr>
       <w:r>
         <w:rPr>
           <w:noProof/>
         </w:rPr>
         <w:drawing>
-          <wp:inline distT="0" distB="0" distL="0" distR="0" wp14:anchorId="16085EE4" wp14:editId="7DCE0416">
-            <wp:extent cx="5274310" cy="2739101"/>
-            <wp:effectExtent l="0" t="0" r="2540" b="4445"/>
-            <wp:docPr id="4" name="图片 4"/>
+          <wp:inline distT="0" distB="0" distL="0" distR="0" wp14:anchorId="182CD05E" wp14:editId="1B5F7B31">
+            <wp:extent cx="5274310" cy="3166417"/>
+            <wp:effectExtent l="0" t="0" r="2540" b="0"/>
+            <wp:docPr id="12" name="图片 12"/>
             <wp:cNvGraphicFramePr>
               <a:graphicFrameLocks xmlns:a="http://schemas.openxmlformats.org/drawingml/2006/main" noChangeAspect="1"/>
             </wp:cNvGraphicFramePr>
@@ -486,6 +423,431 @@
                   <pic:spPr>
                     <a:xfrm>
                       <a:off x="0" y="0"/>
+                      <a:ext cx="5274310" cy="3166417"/>
+                    </a:xfrm>
+                    <a:prstGeom prst="rect">
+                      <a:avLst/>
+                    </a:prstGeom>
+                  </pic:spPr>
+                </pic:pic>
+              </a:graphicData>
+            </a:graphic>
+          </wp:inline>
+        </w:drawing>
+      </w:r>
+    </w:p>
+    <w:p>
+      <w:pPr>
+        <w:rPr>
+          <w:rFonts w:hint="eastAsia"/>
+        </w:rPr>
+      </w:pPr>
+    </w:p>
+    <w:p>
+      <w:pPr>
+        <w:rPr>
+          <w:rFonts w:hint="eastAsia"/>
+        </w:rPr>
+      </w:pPr>
+      <w:r>
+        <w:rPr>
+          <w:rFonts w:hint="eastAsia"/>
+        </w:rPr>
+        <w:t>安装成功之后，在</w:t>
+      </w:r>
+      <w:r>
+        <w:rPr>
+          <w:rFonts w:hint="eastAsia"/>
+        </w:rPr>
+        <w:t>IIS</w:t>
+      </w:r>
+      <w:r>
+        <w:rPr>
+          <w:rFonts w:hint="eastAsia"/>
+        </w:rPr>
+        <w:t>的模块中能够看到</w:t>
+      </w:r>
+      <w:proofErr w:type="spellStart"/>
+      <w:r>
+        <w:rPr>
+          <w:rFonts w:hint="eastAsia"/>
+        </w:rPr>
+        <w:t>AspnetcoreModule</w:t>
+      </w:r>
+      <w:proofErr w:type="spellEnd"/>
+    </w:p>
+    <w:p>
+      <w:pPr>
+        <w:rPr>
+          <w:rFonts w:hint="eastAsia"/>
+        </w:rPr>
+      </w:pPr>
+      <w:r>
+        <w:rPr>
+          <w:noProof/>
+        </w:rPr>
+        <w:drawing>
+          <wp:inline distT="0" distB="0" distL="0" distR="0" wp14:anchorId="0CD3ED5A" wp14:editId="48AD528B">
+            <wp:extent cx="5274310" cy="743531"/>
+            <wp:effectExtent l="0" t="0" r="2540" b="0"/>
+            <wp:docPr id="13" name="图片 13"/>
+            <wp:cNvGraphicFramePr>
+              <a:graphicFrameLocks xmlns:a="http://schemas.openxmlformats.org/drawingml/2006/main" noChangeAspect="1"/>
+            </wp:cNvGraphicFramePr>
+            <a:graphic xmlns:a="http://schemas.openxmlformats.org/drawingml/2006/main">
+              <a:graphicData uri="http://schemas.openxmlformats.org/drawingml/2006/picture">
+                <pic:pic xmlns:pic="http://schemas.openxmlformats.org/drawingml/2006/picture">
+                  <pic:nvPicPr>
+                    <pic:cNvPr id="0" name=""/>
+                    <pic:cNvPicPr/>
+                  </pic:nvPicPr>
+                  <pic:blipFill>
+                    <a:blip r:embed="rId10"/>
+                    <a:stretch>
+                      <a:fillRect/>
+                    </a:stretch>
+                  </pic:blipFill>
+                  <pic:spPr>
+                    <a:xfrm>
+                      <a:off x="0" y="0"/>
+                      <a:ext cx="5274310" cy="743531"/>
+                    </a:xfrm>
+                    <a:prstGeom prst="rect">
+                      <a:avLst/>
+                    </a:prstGeom>
+                  </pic:spPr>
+                </pic:pic>
+              </a:graphicData>
+            </a:graphic>
+          </wp:inline>
+        </w:drawing>
+      </w:r>
+    </w:p>
+    <w:p>
+      <w:pPr>
+        <w:rPr>
+          <w:rFonts w:hint="eastAsia"/>
+        </w:rPr>
+      </w:pPr>
+    </w:p>
+    <w:p>
+      <w:pPr>
+        <w:rPr>
+          <w:rFonts w:hint="eastAsia"/>
+        </w:rPr>
+      </w:pPr>
+      <w:r>
+        <w:rPr>
+          <w:rFonts w:hint="eastAsia"/>
+        </w:rPr>
+        <w:t>如果不安装这个</w:t>
+      </w:r>
+      <w:proofErr w:type="spellStart"/>
+      <w:r>
+        <w:rPr>
+          <w:rFonts w:hint="eastAsia"/>
+        </w:rPr>
+        <w:t>WindowsServerHosting</w:t>
+      </w:r>
+      <w:proofErr w:type="spellEnd"/>
+      <w:r>
+        <w:rPr>
+          <w:rFonts w:hint="eastAsia"/>
+        </w:rPr>
+        <w:t>，在</w:t>
+      </w:r>
+      <w:r>
+        <w:rPr>
+          <w:rFonts w:hint="eastAsia"/>
+        </w:rPr>
+        <w:t>IIS</w:t>
+      </w:r>
+      <w:r>
+        <w:rPr>
+          <w:rFonts w:hint="eastAsia"/>
+        </w:rPr>
+        <w:t>中部署是它会</w:t>
+      </w:r>
+      <w:r>
+        <w:rPr>
+          <w:rFonts w:hint="eastAsia"/>
+        </w:rPr>
+        <w:t>提示以下错误</w:t>
+      </w:r>
+    </w:p>
+    <w:p>
+      <w:pPr>
+        <w:rPr>
+          <w:rFonts w:hint="eastAsia"/>
+        </w:rPr>
+      </w:pPr>
+      <w:r>
+        <w:rPr>
+          <w:noProof/>
+        </w:rPr>
+        <w:drawing>
+          <wp:inline distT="0" distB="0" distL="0" distR="0" wp14:anchorId="1E4EA747" wp14:editId="6139EF35">
+            <wp:extent cx="5274310" cy="2590150"/>
+            <wp:effectExtent l="0" t="0" r="2540" b="1270"/>
+            <wp:docPr id="14" name="图片 14"/>
+            <wp:cNvGraphicFramePr>
+              <a:graphicFrameLocks xmlns:a="http://schemas.openxmlformats.org/drawingml/2006/main" noChangeAspect="1"/>
+            </wp:cNvGraphicFramePr>
+            <a:graphic xmlns:a="http://schemas.openxmlformats.org/drawingml/2006/main">
+              <a:graphicData uri="http://schemas.openxmlformats.org/drawingml/2006/picture">
+                <pic:pic xmlns:pic="http://schemas.openxmlformats.org/drawingml/2006/picture">
+                  <pic:nvPicPr>
+                    <pic:cNvPr id="0" name=""/>
+                    <pic:cNvPicPr/>
+                  </pic:nvPicPr>
+                  <pic:blipFill>
+                    <a:blip r:embed="rId11"/>
+                    <a:stretch>
+                      <a:fillRect/>
+                    </a:stretch>
+                  </pic:blipFill>
+                  <pic:spPr>
+                    <a:xfrm>
+                      <a:off x="0" y="0"/>
+                      <a:ext cx="5274310" cy="2590150"/>
+                    </a:xfrm>
+                    <a:prstGeom prst="rect">
+                      <a:avLst/>
+                    </a:prstGeom>
+                  </pic:spPr>
+                </pic:pic>
+              </a:graphicData>
+            </a:graphic>
+          </wp:inline>
+        </w:drawing>
+      </w:r>
+    </w:p>
+    <w:p>
+      <w:pPr>
+        <w:rPr>
+          <w:rFonts w:hint="eastAsia"/>
+        </w:rPr>
+      </w:pPr>
+      <w:r>
+        <w:rPr>
+          <w:rFonts w:hint="eastAsia"/>
+        </w:rPr>
+        <w:t>安装</w:t>
+      </w:r>
+      <w:proofErr w:type="spellStart"/>
+      <w:r>
+        <w:rPr>
+          <w:rFonts w:hint="eastAsia"/>
+        </w:rPr>
+        <w:t>WindowsServerHosting</w:t>
+      </w:r>
+      <w:proofErr w:type="spellEnd"/>
+      <w:r>
+        <w:rPr>
+          <w:rFonts w:hint="eastAsia"/>
+        </w:rPr>
+        <w:t>后即可解决</w:t>
+      </w:r>
+      <w:bookmarkStart w:id="0" w:name="_GoBack"/>
+      <w:bookmarkEnd w:id="0"/>
+    </w:p>
+    <w:p/>
+    <w:p>
+      <w:pPr>
+        <w:pStyle w:val="2"/>
+      </w:pPr>
+      <w:r>
+        <w:rPr>
+          <w:rFonts w:hint="eastAsia"/>
+        </w:rPr>
+        <w:lastRenderedPageBreak/>
+        <w:t>部署</w:t>
+      </w:r>
+      <w:r>
+        <w:rPr>
+          <w:rFonts w:hint="eastAsia"/>
+        </w:rPr>
+        <w:t>Asp.net Core Web</w:t>
+      </w:r>
+      <w:r>
+        <w:rPr>
+          <w:rFonts w:hint="eastAsia"/>
+        </w:rPr>
+        <w:t>程序到</w:t>
+      </w:r>
+      <w:r>
+        <w:rPr>
+          <w:rFonts w:hint="eastAsia"/>
+        </w:rPr>
+        <w:t>Ubuntu</w:t>
+      </w:r>
+      <w:r>
+        <w:rPr>
+          <w:rFonts w:hint="eastAsia"/>
+        </w:rPr>
+        <w:t xml:space="preserve"> 16.04</w:t>
+      </w:r>
+    </w:p>
+    <w:p>
+      <w:r>
+        <w:rPr>
+          <w:rFonts w:hint="eastAsia"/>
+        </w:rPr>
+        <w:t>1</w:t>
+      </w:r>
+      <w:r>
+        <w:rPr>
+          <w:rFonts w:hint="eastAsia"/>
+        </w:rPr>
+        <w:t>：程序仍然使用上一步中的发布出来的文件</w:t>
+      </w:r>
+    </w:p>
+    <w:p>
+      <w:r>
+        <w:rPr>
+          <w:rFonts w:hint="eastAsia"/>
+        </w:rPr>
+        <w:t>2</w:t>
+      </w:r>
+      <w:r>
+        <w:rPr>
+          <w:rFonts w:hint="eastAsia"/>
+        </w:rPr>
+        <w:t>：将</w:t>
+      </w:r>
+      <w:r>
+        <w:rPr>
+          <w:rFonts w:hint="eastAsia"/>
+        </w:rPr>
+        <w:t>windows</w:t>
+      </w:r>
+      <w:r>
+        <w:rPr>
+          <w:rFonts w:hint="eastAsia"/>
+        </w:rPr>
+        <w:t>中的</w:t>
+      </w:r>
+      <w:r>
+        <w:rPr>
+          <w:rFonts w:hint="eastAsia"/>
+        </w:rPr>
+        <w:t>publish</w:t>
+      </w:r>
+      <w:r>
+        <w:rPr>
+          <w:rFonts w:hint="eastAsia"/>
+        </w:rPr>
+        <w:t>文件夹拷贝到</w:t>
+      </w:r>
+      <w:proofErr w:type="spellStart"/>
+      <w:r>
+        <w:rPr>
+          <w:rFonts w:hint="eastAsia"/>
+        </w:rPr>
+        <w:t>ubuntu</w:t>
+      </w:r>
+      <w:proofErr w:type="spellEnd"/>
+      <w:r>
+        <w:rPr>
+          <w:rFonts w:hint="eastAsia"/>
+        </w:rPr>
+        <w:t>上面</w:t>
+      </w:r>
+    </w:p>
+    <w:p>
+      <w:pPr>
+        <w:ind w:firstLine="420"/>
+      </w:pPr>
+      <w:r>
+        <w:rPr>
+          <w:rFonts w:hint="eastAsia"/>
+        </w:rPr>
+        <w:t xml:space="preserve">2.1 </w:t>
+      </w:r>
+      <w:r>
+        <w:rPr>
+          <w:rFonts w:hint="eastAsia"/>
+        </w:rPr>
+        <w:t>安装</w:t>
+      </w:r>
+      <w:proofErr w:type="spellStart"/>
+      <w:r>
+        <w:rPr>
+          <w:rFonts w:hint="eastAsia"/>
+        </w:rPr>
+        <w:t>putty,</w:t>
+      </w:r>
+      <w:r>
+        <w:rPr>
+          <w:rFonts w:hint="eastAsia"/>
+        </w:rPr>
+        <w:t>cmd</w:t>
+      </w:r>
+      <w:proofErr w:type="spellEnd"/>
+      <w:r>
+        <w:rPr>
+          <w:rFonts w:hint="eastAsia"/>
+        </w:rPr>
+        <w:t>中切换到安装目录</w:t>
+      </w:r>
+    </w:p>
+    <w:p>
+      <w:r>
+        <w:rPr>
+          <w:rFonts w:hint="eastAsia"/>
+        </w:rPr>
+        <w:t>运行命令</w:t>
+      </w:r>
+    </w:p>
+    <w:p>
+      <w:proofErr w:type="spellStart"/>
+      <w:proofErr w:type="gramStart"/>
+      <w:r>
+        <w:t>pscp</w:t>
+      </w:r>
+      <w:proofErr w:type="spellEnd"/>
+      <w:proofErr w:type="gramEnd"/>
+      <w:r>
+        <w:t xml:space="preserve"> -l yang -pw cms2016... -r G:\publish\ </w:t>
+      </w:r>
+      <w:hyperlink r:id="rId12" w:history="1">
+        <w:r>
+          <w:rPr>
+            <w:rStyle w:val="a4"/>
+          </w:rPr>
+          <w:t>yang@192.168.2.122:/home/yang/publish/</w:t>
+        </w:r>
+      </w:hyperlink>
+    </w:p>
+    <w:p>
+      <w:r>
+        <w:rPr>
+          <w:noProof/>
+        </w:rPr>
+        <w:drawing>
+          <wp:inline distT="0" distB="0" distL="0" distR="0" wp14:anchorId="16085EE4" wp14:editId="7DCE0416">
+            <wp:extent cx="5274310" cy="2739101"/>
+            <wp:effectExtent l="0" t="0" r="2540" b="4445"/>
+            <wp:docPr id="4" name="图片 4"/>
+            <wp:cNvGraphicFramePr>
+              <a:graphicFrameLocks xmlns:a="http://schemas.openxmlformats.org/drawingml/2006/main" noChangeAspect="1"/>
+            </wp:cNvGraphicFramePr>
+            <a:graphic xmlns:a="http://schemas.openxmlformats.org/drawingml/2006/main">
+              <a:graphicData uri="http://schemas.openxmlformats.org/drawingml/2006/picture">
+                <pic:pic xmlns:pic="http://schemas.openxmlformats.org/drawingml/2006/picture">
+                  <pic:nvPicPr>
+                    <pic:cNvPr id="0" name=""/>
+                    <pic:cNvPicPr/>
+                  </pic:nvPicPr>
+                  <pic:blipFill>
+                    <a:blip r:embed="rId13"/>
+                    <a:stretch>
+                      <a:fillRect/>
+                    </a:stretch>
+                  </pic:blipFill>
+                  <pic:spPr>
+                    <a:xfrm>
+                      <a:off x="0" y="0"/>
                       <a:ext cx="5274310" cy="2739101"/>
                     </a:xfrm>
                     <a:prstGeom prst="rect">
@@ -561,7 +923,7 @@
         </w:rPr>
         <w:t>参考官方文档</w:t>
       </w:r>
-      <w:hyperlink r:id="rId10" w:history="1">
+      <w:hyperlink r:id="rId14" w:history="1">
         <w:r>
           <w:rPr>
             <w:rStyle w:val="a4"/>
@@ -674,7 +1036,7 @@
                     <pic:cNvPicPr/>
                   </pic:nvPicPr>
                   <pic:blipFill>
-                    <a:blip r:embed="rId11"/>
+                    <a:blip r:embed="rId15"/>
                     <a:stretch>
                       <a:fillRect/>
                     </a:stretch>
@@ -849,7 +1211,7 @@
                     <pic:cNvPicPr/>
                   </pic:nvPicPr>
                   <pic:blipFill>
-                    <a:blip r:embed="rId12"/>
+                    <a:blip r:embed="rId16"/>
                     <a:stretch>
                       <a:fillRect/>
                     </a:stretch>
@@ -967,7 +1329,7 @@
           <w:shd w:val="clear" w:color="auto" w:fill="FFFFFF"/>
         </w:rPr>
       </w:pPr>
-      <w:hyperlink r:id="rId13" w:history="1">
+      <w:hyperlink r:id="rId17" w:history="1">
         <w:r>
           <w:rPr>
             <w:rStyle w:val="a4"/>
@@ -1561,12 +1923,15 @@
     </w:p>
     <w:p>
       <w:r>
+        <w:rPr>
+          <w:noProof/>
+        </w:rPr>
         <w:drawing>
           <wp:inline distT="0" distB="0" distL="0" distR="0" wp14:anchorId="4FD8E542" wp14:editId="4EDFF7F5">
             <wp:extent cx="190500" cy="190500"/>
             <wp:effectExtent l="0" t="0" r="0" b="0"/>
             <wp:docPr id="10" name="图片 10" descr="复制代码">
-              <a:hlinkClick xmlns:a="http://schemas.openxmlformats.org/drawingml/2006/main" r:id="rId14" tooltip="&quot;复制代码&quot;"/>
+              <a:hlinkClick xmlns:a="http://schemas.openxmlformats.org/drawingml/2006/main" r:id="rId18" tooltip="&quot;复制代码&quot;"/>
             </wp:docPr>
             <wp:cNvGraphicFramePr>
               <a:graphicFrameLocks xmlns:a="http://schemas.openxmlformats.org/drawingml/2006/main" noChangeAspect="1"/>
@@ -1576,14 +1941,14 @@
                 <pic:pic xmlns:pic="http://schemas.openxmlformats.org/drawingml/2006/picture">
                   <pic:nvPicPr>
                     <pic:cNvPr id="0" name="Picture 1" descr="复制代码">
-                      <a:hlinkClick r:id="rId14" tooltip="&quot;复制代码&quot;"/>
+                      <a:hlinkClick r:id="rId18" tooltip="&quot;复制代码&quot;"/>
                     </pic:cNvPr>
                     <pic:cNvPicPr>
                       <a:picLocks noChangeAspect="1" noChangeArrowheads="1"/>
                     </pic:cNvPicPr>
                   </pic:nvPicPr>
                   <pic:blipFill>
-                    <a:blip r:embed="rId15">
+                    <a:blip r:embed="rId19">
                       <a:extLst>
                         <a:ext uri="{28A0092B-C50C-407E-A947-70E740481C1C}">
                           <a14:useLocalDpi xmlns:a14="http://schemas.microsoft.com/office/drawing/2010/main" val="0"/>
@@ -1820,12 +2185,15 @@
     </w:p>
     <w:p>
       <w:r>
+        <w:rPr>
+          <w:noProof/>
+        </w:rPr>
         <w:drawing>
           <wp:inline distT="0" distB="0" distL="0" distR="0" wp14:anchorId="65508A44" wp14:editId="5DD541AC">
             <wp:extent cx="190500" cy="190500"/>
             <wp:effectExtent l="0" t="0" r="0" b="0"/>
             <wp:docPr id="9" name="图片 9" descr="复制代码">
-              <a:hlinkClick xmlns:a="http://schemas.openxmlformats.org/drawingml/2006/main" r:id="rId14" tooltip="&quot;复制代码&quot;"/>
+              <a:hlinkClick xmlns:a="http://schemas.openxmlformats.org/drawingml/2006/main" r:id="rId18" tooltip="&quot;复制代码&quot;"/>
             </wp:docPr>
             <wp:cNvGraphicFramePr>
               <a:graphicFrameLocks xmlns:a="http://schemas.openxmlformats.org/drawingml/2006/main" noChangeAspect="1"/>
@@ -1835,14 +2203,14 @@
                 <pic:pic xmlns:pic="http://schemas.openxmlformats.org/drawingml/2006/picture">
                   <pic:nvPicPr>
                     <pic:cNvPr id="0" name="Picture 2" descr="复制代码">
-                      <a:hlinkClick r:id="rId14" tooltip="&quot;复制代码&quot;"/>
+                      <a:hlinkClick r:id="rId18" tooltip="&quot;复制代码&quot;"/>
                     </pic:cNvPr>
                     <pic:cNvPicPr>
                       <a:picLocks noChangeAspect="1" noChangeArrowheads="1"/>
                     </pic:cNvPicPr>
                   </pic:nvPicPr>
                   <pic:blipFill>
-                    <a:blip r:embed="rId15">
+                    <a:blip r:embed="rId19">
                       <a:extLst>
                         <a:ext uri="{28A0092B-C50C-407E-A947-70E740481C1C}">
                           <a14:useLocalDpi xmlns:a14="http://schemas.microsoft.com/office/drawing/2010/main" val="0"/>
@@ -2075,42 +2443,33 @@
       </w:r>
       <w:proofErr w:type="spellEnd"/>
       <w:r>
-        <w:t>。安装了</w:t>
-      </w:r>
-      <w:proofErr w:type="spellStart"/>
-      <w:r>
-        <w:rPr>
-          <w:rFonts w:hint="eastAsia"/>
-        </w:rPr>
-        <w:t>sdk</w:t>
-      </w:r>
-      <w:proofErr w:type="spellEnd"/>
-      <w:r>
-        <w:rPr>
-          <w:rFonts w:hint="eastAsia"/>
-        </w:rPr>
-        <w:t>它应该会自动安装这些</w:t>
-      </w:r>
-      <w:r>
-        <w:rPr>
-          <w:rFonts w:hint="eastAsia"/>
-        </w:rPr>
-        <w:t>Module</w:t>
-      </w:r>
-    </w:p>
-    <w:p>
-      <w:hyperlink r:id="rId16" w:history="1">
-        <w:r>
-          <w:rPr>
-            <w:rStyle w:val="a4"/>
-          </w:rPr>
-          <w:t>http://www.cnblogs.com/wangjieguang/p/core-iis.html</w:t>
-        </w:r>
-      </w:hyperlink>
+        <w:t>。</w:t>
+      </w:r>
+      <w:r>
+        <w:fldChar w:fldCharType="begin"/>
+      </w:r>
+      <w:r>
+        <w:instrText xml:space="preserve"> HYPERLINK "http://www.cnblogs.com/wangjieguang/p/core-iis.html" </w:instrText>
+      </w:r>
+      <w:r>
+        <w:fldChar w:fldCharType="separate"/>
+      </w:r>
+      <w:r>
+        <w:rPr>
+          <w:rStyle w:val="a4"/>
+        </w:rPr>
+        <w:t>http://www.cnblogs.com/wangjieguang/p/core-iis.html</w:t>
+      </w:r>
+      <w:r>
+        <w:rPr>
+          <w:rStyle w:val="a4"/>
+        </w:rPr>
+        <w:fldChar w:fldCharType="end"/>
+      </w:r>
     </w:p>
     <w:p/>
     <w:p>
-      <w:hyperlink r:id="rId17" w:history="1">
+      <w:hyperlink r:id="rId20" w:history="1">
         <w:r>
           <w:rPr>
             <w:rStyle w:val="a4"/>
@@ -2122,7 +2481,6 @@
     <w:p/>
     <w:p>
       <w:r>
-        <w:lastRenderedPageBreak/>
         <w:t>http://www.cnblogs.com/linezero/p/aspnetcoreubuntu.html</w:t>
       </w:r>
     </w:p>
@@ -2706,7 +3064,7 @@
                     <pic:cNvPicPr/>
                   </pic:nvPicPr>
                   <pic:blipFill>
-                    <a:blip r:embed="rId18"/>
+                    <a:blip r:embed="rId21"/>
                     <a:stretch>
                       <a:fillRect/>
                     </a:stretch>
@@ -2872,7 +3230,7 @@
                     <pic:cNvPicPr/>
                   </pic:nvPicPr>
                   <pic:blipFill>
-                    <a:blip r:embed="rId19"/>
+                    <a:blip r:embed="rId22"/>
                     <a:stretch>
                       <a:fillRect/>
                     </a:stretch>
@@ -2907,13 +3265,24 @@
     <w:p>
       <w:pPr>
         <w:rPr>
+          <w:rFonts w:ascii="Consolas" w:hAnsi="Consolas"/>
+          <w:color w:val="C7254E"/>
+          <w:sz w:val="20"/>
+          <w:szCs w:val="20"/>
+          <w:shd w:val="clear" w:color="auto" w:fill="F9F2F4"/>
+        </w:rPr>
+      </w:pPr>
+      <w:r>
+        <w:rPr>
           <w:rFonts w:ascii="Consolas" w:hAnsi="Consolas" w:hint="eastAsia"/>
           <w:color w:val="C7254E"/>
           <w:sz w:val="20"/>
           <w:szCs w:val="20"/>
           <w:shd w:val="clear" w:color="auto" w:fill="F9F2F4"/>
         </w:rPr>
-      </w:pPr>
+        <w:lastRenderedPageBreak/>
+        <w:t>6.</w:t>
+      </w:r>
       <w:r>
         <w:rPr>
           <w:rFonts w:ascii="Consolas" w:hAnsi="Consolas" w:hint="eastAsia"/>
@@ -2922,8 +3291,9 @@
           <w:szCs w:val="20"/>
           <w:shd w:val="clear" w:color="auto" w:fill="F9F2F4"/>
         </w:rPr>
-        <w:t>6.</w:t>
-      </w:r>
+        <w:t>新建一个文件夹</w:t>
+      </w:r>
+      <w:proofErr w:type="spellStart"/>
       <w:r>
         <w:rPr>
           <w:rFonts w:ascii="Consolas" w:hAnsi="Consolas" w:hint="eastAsia"/>
@@ -2932,9 +3302,9 @@
           <w:szCs w:val="20"/>
           <w:shd w:val="clear" w:color="auto" w:fill="F9F2F4"/>
         </w:rPr>
-        <w:t>新建一个文件夹</w:t>
-      </w:r>
-      <w:proofErr w:type="spellStart"/>
+        <w:t>dockerCoreApp</w:t>
+      </w:r>
+      <w:proofErr w:type="spellEnd"/>
       <w:r>
         <w:rPr>
           <w:rFonts w:ascii="Consolas" w:hAnsi="Consolas" w:hint="eastAsia"/>
@@ -2943,9 +3313,8 @@
           <w:szCs w:val="20"/>
           <w:shd w:val="clear" w:color="auto" w:fill="F9F2F4"/>
         </w:rPr>
-        <w:t>dockerCoreApp</w:t>
-      </w:r>
-      <w:proofErr w:type="spellEnd"/>
+        <w:t>,</w:t>
+      </w:r>
       <w:r>
         <w:rPr>
           <w:rFonts w:ascii="Consolas" w:hAnsi="Consolas" w:hint="eastAsia"/>
@@ -2954,7 +3323,7 @@
           <w:szCs w:val="20"/>
           <w:shd w:val="clear" w:color="auto" w:fill="F9F2F4"/>
         </w:rPr>
-        <w:t>,</w:t>
+        <w:t>将上次</w:t>
       </w:r>
       <w:r>
         <w:rPr>
@@ -2964,7 +3333,7 @@
           <w:szCs w:val="20"/>
           <w:shd w:val="clear" w:color="auto" w:fill="F9F2F4"/>
         </w:rPr>
-        <w:t>将上次</w:t>
+        <w:t>publish</w:t>
       </w:r>
       <w:r>
         <w:rPr>
@@ -2974,7 +3343,38 @@
           <w:szCs w:val="20"/>
           <w:shd w:val="clear" w:color="auto" w:fill="F9F2F4"/>
         </w:rPr>
-        <w:t>publish</w:t>
+        <w:t>文件夹的内容全部拷贝到此文件夹中</w:t>
+      </w:r>
+    </w:p>
+    <w:p>
+      <w:pPr>
+        <w:rPr>
+          <w:rFonts w:ascii="Consolas" w:hAnsi="Consolas"/>
+          <w:color w:val="C7254E"/>
+          <w:sz w:val="20"/>
+          <w:szCs w:val="20"/>
+          <w:shd w:val="clear" w:color="auto" w:fill="F9F2F4"/>
+        </w:rPr>
+      </w:pPr>
+      <w:r>
+        <w:rPr>
+          <w:rFonts w:ascii="Consolas" w:hAnsi="Consolas"/>
+          <w:color w:val="C7254E"/>
+          <w:sz w:val="20"/>
+          <w:szCs w:val="20"/>
+          <w:shd w:val="clear" w:color="auto" w:fill="F9F2F4"/>
+        </w:rPr>
+        <w:t>.</w:t>
+      </w:r>
+      <w:r>
+        <w:rPr>
+          <w:rFonts w:ascii="Consolas" w:hAnsi="Consolas"/>
+          <w:color w:val="C7254E"/>
+          <w:sz w:val="20"/>
+          <w:szCs w:val="20"/>
+          <w:shd w:val="clear" w:color="auto" w:fill="F9F2F4"/>
+        </w:rPr>
+        <w:t>这个文件夹和</w:t>
       </w:r>
       <w:r>
         <w:rPr>
@@ -2984,11 +3384,9 @@
           <w:szCs w:val="20"/>
           <w:shd w:val="clear" w:color="auto" w:fill="F9F2F4"/>
         </w:rPr>
-        <w:t>文件夹的内容全部拷贝到此文件夹中</w:t>
-      </w:r>
-    </w:p>
-    <w:p>
-      <w:pPr>
+        <w:t>publish</w:t>
+      </w:r>
+      <w:r>
         <w:rPr>
           <w:rFonts w:ascii="Consolas" w:hAnsi="Consolas" w:hint="eastAsia"/>
           <w:color w:val="C7254E"/>
@@ -2996,8 +3394,31 @@
           <w:szCs w:val="20"/>
           <w:shd w:val="clear" w:color="auto" w:fill="F9F2F4"/>
         </w:rPr>
-      </w:pPr>
-      <w:r>
+        <w:t>在同一个目录</w:t>
+      </w:r>
+      <w:r>
+        <w:rPr>
+          <w:rFonts w:ascii="Consolas" w:hAnsi="Consolas" w:hint="eastAsia"/>
+          <w:color w:val="C7254E"/>
+          <w:sz w:val="20"/>
+          <w:szCs w:val="20"/>
+          <w:shd w:val="clear" w:color="auto" w:fill="F9F2F4"/>
+        </w:rPr>
+        <w:t xml:space="preserve"> /home/yang/</w:t>
+      </w:r>
+      <w:r>
+        <w:rPr>
+          <w:rFonts w:ascii="Consolas" w:hAnsi="Consolas" w:hint="eastAsia"/>
+          <w:color w:val="C7254E"/>
+          <w:sz w:val="20"/>
+          <w:szCs w:val="20"/>
+          <w:shd w:val="clear" w:color="auto" w:fill="F9F2F4"/>
+        </w:rPr>
+        <w:t>下面</w:t>
+      </w:r>
+    </w:p>
+    <w:p>
+      <w:pPr>
         <w:rPr>
           <w:rFonts w:ascii="Consolas" w:hAnsi="Consolas"/>
           <w:color w:val="C7254E"/>
@@ -3005,9 +3426,10 @@
           <w:szCs w:val="20"/>
           <w:shd w:val="clear" w:color="auto" w:fill="F9F2F4"/>
         </w:rPr>
-        <w:t>.</w:t>
-      </w:r>
-      <w:r>
+      </w:pPr>
+    </w:p>
+    <w:p>
+      <w:pPr>
         <w:rPr>
           <w:rFonts w:ascii="Consolas" w:hAnsi="Consolas"/>
           <w:color w:val="C7254E"/>
@@ -3015,8 +3437,7 @@
           <w:szCs w:val="20"/>
           <w:shd w:val="clear" w:color="auto" w:fill="F9F2F4"/>
         </w:rPr>
-        <w:t>这个文件夹和</w:t>
-      </w:r>
+      </w:pPr>
       <w:r>
         <w:rPr>
           <w:rFonts w:ascii="Consolas" w:hAnsi="Consolas" w:hint="eastAsia"/>
@@ -3025,7 +3446,7 @@
           <w:szCs w:val="20"/>
           <w:shd w:val="clear" w:color="auto" w:fill="F9F2F4"/>
         </w:rPr>
-        <w:t>publish</w:t>
+        <w:t>7.</w:t>
       </w:r>
       <w:r>
         <w:rPr>
@@ -3035,8 +3456,9 @@
           <w:szCs w:val="20"/>
           <w:shd w:val="clear" w:color="auto" w:fill="F9F2F4"/>
         </w:rPr>
-        <w:t>在同一个目录</w:t>
-      </w:r>
+        <w:t>新建</w:t>
+      </w:r>
+      <w:proofErr w:type="spellStart"/>
       <w:r>
         <w:rPr>
           <w:rFonts w:ascii="Consolas" w:hAnsi="Consolas" w:hint="eastAsia"/>
@@ -3045,8 +3467,20 @@
           <w:szCs w:val="20"/>
           <w:shd w:val="clear" w:color="auto" w:fill="F9F2F4"/>
         </w:rPr>
-        <w:t xml:space="preserve"> /home/yang/</w:t>
-      </w:r>
+        <w:t>Dockfile</w:t>
+      </w:r>
+      <w:proofErr w:type="spellEnd"/>
+    </w:p>
+    <w:p>
+      <w:pPr>
+        <w:rPr>
+          <w:rFonts w:ascii="Consolas" w:hAnsi="Consolas"/>
+          <w:color w:val="C7254E"/>
+          <w:sz w:val="20"/>
+          <w:szCs w:val="20"/>
+          <w:shd w:val="clear" w:color="auto" w:fill="F9F2F4"/>
+        </w:rPr>
+      </w:pPr>
       <w:r>
         <w:rPr>
           <w:rFonts w:ascii="Consolas" w:hAnsi="Consolas" w:hint="eastAsia"/>
@@ -3055,11 +3489,10 @@
           <w:szCs w:val="20"/>
           <w:shd w:val="clear" w:color="auto" w:fill="F9F2F4"/>
         </w:rPr>
-        <w:t>下面</w:t>
-      </w:r>
-    </w:p>
-    <w:p>
-      <w:pPr>
+        <w:t>进入到</w:t>
+      </w:r>
+      <w:proofErr w:type="spellStart"/>
+      <w:r>
         <w:rPr>
           <w:rFonts w:ascii="Consolas" w:hAnsi="Consolas" w:hint="eastAsia"/>
           <w:color w:val="C7254E"/>
@@ -3067,10 +3500,10 @@
           <w:szCs w:val="20"/>
           <w:shd w:val="clear" w:color="auto" w:fill="F9F2F4"/>
         </w:rPr>
-      </w:pPr>
-    </w:p>
-    <w:p>
-      <w:pPr>
+        <w:t>dockerCoreApp</w:t>
+      </w:r>
+      <w:proofErr w:type="spellEnd"/>
+      <w:r>
         <w:rPr>
           <w:rFonts w:ascii="Consolas" w:hAnsi="Consolas" w:hint="eastAsia"/>
           <w:color w:val="C7254E"/>
@@ -3078,7 +3511,8 @@
           <w:szCs w:val="20"/>
           <w:shd w:val="clear" w:color="auto" w:fill="F9F2F4"/>
         </w:rPr>
-      </w:pPr>
+        <w:t>目录</w:t>
+      </w:r>
       <w:r>
         <w:rPr>
           <w:rFonts w:ascii="Consolas" w:hAnsi="Consolas" w:hint="eastAsia"/>
@@ -3087,8 +3521,9 @@
           <w:szCs w:val="20"/>
           <w:shd w:val="clear" w:color="auto" w:fill="F9F2F4"/>
         </w:rPr>
-        <w:t>7.</w:t>
-      </w:r>
+        <w:t>,</w:t>
+      </w:r>
+      <w:proofErr w:type="spellStart"/>
       <w:r>
         <w:rPr>
           <w:rFonts w:ascii="Consolas" w:hAnsi="Consolas" w:hint="eastAsia"/>
@@ -3097,9 +3532,9 @@
           <w:szCs w:val="20"/>
           <w:shd w:val="clear" w:color="auto" w:fill="F9F2F4"/>
         </w:rPr>
-        <w:t>新建</w:t>
-      </w:r>
-      <w:proofErr w:type="spellStart"/>
+        <w:t>sudo</w:t>
+      </w:r>
+      <w:proofErr w:type="spellEnd"/>
       <w:r>
         <w:rPr>
           <w:rFonts w:ascii="Consolas" w:hAnsi="Consolas" w:hint="eastAsia"/>
@@ -3108,12 +3543,10 @@
           <w:szCs w:val="20"/>
           <w:shd w:val="clear" w:color="auto" w:fill="F9F2F4"/>
         </w:rPr>
-        <w:t>Dockfile</w:t>
-      </w:r>
-      <w:proofErr w:type="spellEnd"/>
-    </w:p>
-    <w:p>
-      <w:pPr>
+        <w:t xml:space="preserve"> </w:t>
+      </w:r>
+      <w:proofErr w:type="spellStart"/>
+      <w:r>
         <w:rPr>
           <w:rFonts w:ascii="Consolas" w:hAnsi="Consolas" w:hint="eastAsia"/>
           <w:color w:val="C7254E"/>
@@ -3121,7 +3554,9 @@
           <w:szCs w:val="20"/>
           <w:shd w:val="clear" w:color="auto" w:fill="F9F2F4"/>
         </w:rPr>
-      </w:pPr>
+        <w:t>gedit</w:t>
+      </w:r>
+      <w:proofErr w:type="spellEnd"/>
       <w:r>
         <w:rPr>
           <w:rFonts w:ascii="Consolas" w:hAnsi="Consolas" w:hint="eastAsia"/>
@@ -3130,7 +3565,7 @@
           <w:szCs w:val="20"/>
           <w:shd w:val="clear" w:color="auto" w:fill="F9F2F4"/>
         </w:rPr>
-        <w:t>进入到</w:t>
+        <w:t xml:space="preserve"> </w:t>
       </w:r>
       <w:proofErr w:type="spellStart"/>
       <w:r>
@@ -3141,9 +3576,233 @@
           <w:szCs w:val="20"/>
           <w:shd w:val="clear" w:color="auto" w:fill="F9F2F4"/>
         </w:rPr>
+        <w:t>Dockerfile</w:t>
+      </w:r>
+      <w:proofErr w:type="spellEnd"/>
+    </w:p>
+    <w:p>
+      <w:pPr>
+        <w:rPr>
+          <w:rFonts w:ascii="Courier New" w:hAnsi="Courier New" w:cs="Courier New"/>
+          <w:color w:val="000000"/>
+          <w:sz w:val="18"/>
+          <w:szCs w:val="18"/>
+          <w:shd w:val="clear" w:color="auto" w:fill="F5F5F5"/>
+        </w:rPr>
+      </w:pPr>
+      <w:r>
+        <w:rPr>
+          <w:rStyle w:val="kw"/>
+          <w:rFonts w:ascii="Courier New" w:hAnsi="Courier New" w:cs="Courier New"/>
+          <w:color w:val="000000"/>
+          <w:sz w:val="18"/>
+          <w:szCs w:val="18"/>
+        </w:rPr>
+        <w:t>FROM</w:t>
+      </w:r>
+      <w:r>
+        <w:rPr>
+          <w:rFonts w:ascii="Courier New" w:hAnsi="Courier New" w:cs="Courier New"/>
+          <w:color w:val="000000"/>
+          <w:sz w:val="18"/>
+          <w:szCs w:val="18"/>
+          <w:shd w:val="clear" w:color="auto" w:fill="F5F5F5"/>
+        </w:rPr>
+        <w:t xml:space="preserve"> docker.io/</w:t>
+      </w:r>
+      <w:proofErr w:type="spellStart"/>
+      <w:r>
+        <w:rPr>
+          <w:rFonts w:ascii="Courier New" w:hAnsi="Courier New" w:cs="Courier New"/>
+          <w:color w:val="000000"/>
+          <w:sz w:val="18"/>
+          <w:szCs w:val="18"/>
+          <w:shd w:val="clear" w:color="auto" w:fill="F5F5F5"/>
+        </w:rPr>
+        <w:t>microsoft</w:t>
+      </w:r>
+      <w:proofErr w:type="spellEnd"/>
+      <w:r>
+        <w:rPr>
+          <w:rFonts w:ascii="Courier New" w:hAnsi="Courier New" w:cs="Courier New"/>
+          <w:color w:val="000000"/>
+          <w:sz w:val="18"/>
+          <w:szCs w:val="18"/>
+          <w:shd w:val="clear" w:color="auto" w:fill="F5F5F5"/>
+        </w:rPr>
+        <w:t>/</w:t>
+      </w:r>
+      <w:proofErr w:type="spellStart"/>
+      <w:r>
+        <w:rPr>
+          <w:rFonts w:ascii="Courier New" w:hAnsi="Courier New" w:cs="Courier New"/>
+          <w:color w:val="000000"/>
+          <w:sz w:val="18"/>
+          <w:szCs w:val="18"/>
+          <w:shd w:val="clear" w:color="auto" w:fill="F5F5F5"/>
+        </w:rPr>
+        <w:t>aspnetcore</w:t>
+      </w:r>
+      <w:proofErr w:type="spellEnd"/>
+      <w:r>
+        <w:rPr>
+          <w:rFonts w:ascii="Courier New" w:hAnsi="Courier New" w:cs="Courier New"/>
+          <w:color w:val="000000"/>
+          <w:sz w:val="18"/>
+          <w:szCs w:val="18"/>
+          <w:shd w:val="clear" w:color="auto" w:fill="F5F5F5"/>
+        </w:rPr>
+        <w:t xml:space="preserve"> </w:t>
+      </w:r>
+    </w:p>
+    <w:p>
+      <w:pPr>
+        <w:rPr>
+          <w:rStyle w:val="fu"/>
+          <w:rFonts w:ascii="Courier New" w:hAnsi="Courier New" w:cs="Courier New"/>
+          <w:color w:val="000000"/>
+          <w:sz w:val="18"/>
+          <w:szCs w:val="18"/>
+        </w:rPr>
+      </w:pPr>
+      <w:r>
+        <w:rPr>
+          <w:rStyle w:val="fu"/>
+          <w:rFonts w:ascii="Courier New" w:hAnsi="Courier New" w:cs="Courier New" w:hint="eastAsia"/>
+          <w:color w:val="000000"/>
+          <w:sz w:val="18"/>
+          <w:szCs w:val="18"/>
+        </w:rPr>
+        <w:t>#</w:t>
+      </w:r>
+      <w:r>
+        <w:rPr>
+          <w:rStyle w:val="fu"/>
+          <w:rFonts w:ascii="Courier New" w:hAnsi="Courier New" w:cs="Courier New" w:hint="eastAsia"/>
+          <w:color w:val="000000"/>
+          <w:sz w:val="18"/>
+          <w:szCs w:val="18"/>
+        </w:rPr>
+        <w:t>这句可以不要，因为我们已经手动将</w:t>
+      </w:r>
+      <w:proofErr w:type="spellStart"/>
+      <w:r>
+        <w:rPr>
+          <w:rStyle w:val="fu"/>
+          <w:rFonts w:ascii="Courier New" w:hAnsi="Courier New" w:cs="Courier New" w:hint="eastAsia"/>
+          <w:color w:val="000000"/>
+          <w:sz w:val="18"/>
+          <w:szCs w:val="18"/>
+        </w:rPr>
+        <w:t>pushlish</w:t>
+      </w:r>
+      <w:proofErr w:type="spellEnd"/>
+      <w:r>
+        <w:rPr>
+          <w:rStyle w:val="fu"/>
+          <w:rFonts w:ascii="Courier New" w:hAnsi="Courier New" w:cs="Courier New" w:hint="eastAsia"/>
+          <w:color w:val="000000"/>
+          <w:sz w:val="18"/>
+          <w:szCs w:val="18"/>
+        </w:rPr>
+        <w:t>中的的文件拷到</w:t>
+      </w:r>
+      <w:proofErr w:type="spellStart"/>
+      <w:r>
+        <w:rPr>
+          <w:rStyle w:val="fu"/>
+          <w:rFonts w:ascii="Courier New" w:hAnsi="Courier New" w:cs="Courier New" w:hint="eastAsia"/>
+          <w:color w:val="000000"/>
+          <w:sz w:val="18"/>
+          <w:szCs w:val="18"/>
+        </w:rPr>
         <w:t>dockerCoreApp</w:t>
       </w:r>
       <w:proofErr w:type="spellEnd"/>
+      <w:r>
+        <w:rPr>
+          <w:rStyle w:val="fu"/>
+          <w:rFonts w:ascii="Courier New" w:hAnsi="Courier New" w:cs="Courier New" w:hint="eastAsia"/>
+          <w:color w:val="000000"/>
+          <w:sz w:val="18"/>
+          <w:szCs w:val="18"/>
+        </w:rPr>
+        <w:t>目录下了</w:t>
+      </w:r>
+    </w:p>
+    <w:p>
+      <w:pPr>
+        <w:rPr>
+          <w:rFonts w:ascii="Courier New" w:hAnsi="Courier New" w:cs="Courier New"/>
+          <w:color w:val="000000"/>
+          <w:sz w:val="18"/>
+          <w:szCs w:val="18"/>
+          <w:shd w:val="clear" w:color="auto" w:fill="F5F5F5"/>
+        </w:rPr>
+      </w:pPr>
+      <w:r>
+        <w:rPr>
+          <w:rStyle w:val="fu"/>
+          <w:rFonts w:ascii="Courier New" w:hAnsi="Courier New" w:cs="Courier New" w:hint="eastAsia"/>
+          <w:color w:val="000000"/>
+          <w:sz w:val="18"/>
+          <w:szCs w:val="18"/>
+        </w:rPr>
+        <w:t>#</w:t>
+      </w:r>
+      <w:proofErr w:type="gramStart"/>
+      <w:r>
+        <w:rPr>
+          <w:rStyle w:val="fu"/>
+          <w:rFonts w:ascii="Courier New" w:hAnsi="Courier New" w:cs="Courier New"/>
+          <w:color w:val="000000"/>
+          <w:sz w:val="18"/>
+          <w:szCs w:val="18"/>
+        </w:rPr>
+        <w:t>COPY</w:t>
+      </w:r>
+      <w:r>
+        <w:rPr>
+          <w:rFonts w:ascii="Courier New" w:hAnsi="Courier New" w:cs="Courier New"/>
+          <w:color w:val="000000"/>
+          <w:sz w:val="18"/>
+          <w:szCs w:val="18"/>
+          <w:shd w:val="clear" w:color="auto" w:fill="F5F5F5"/>
+        </w:rPr>
+        <w:t xml:space="preserve"> ./</w:t>
+      </w:r>
+      <w:proofErr w:type="gramEnd"/>
+      <w:r>
+        <w:rPr>
+          <w:rFonts w:ascii="Courier New" w:hAnsi="Courier New" w:cs="Courier New"/>
+          <w:color w:val="000000"/>
+          <w:sz w:val="18"/>
+          <w:szCs w:val="18"/>
+          <w:shd w:val="clear" w:color="auto" w:fill="F5F5F5"/>
+        </w:rPr>
+        <w:t xml:space="preserve">publish </w:t>
+      </w:r>
+      <w:r>
+        <w:rPr>
+          <w:rFonts w:ascii="Courier New" w:hAnsi="Courier New" w:cs="Courier New" w:hint="eastAsia"/>
+          <w:color w:val="000000"/>
+          <w:sz w:val="18"/>
+          <w:szCs w:val="18"/>
+          <w:shd w:val="clear" w:color="auto" w:fill="F5F5F5"/>
+        </w:rPr>
+        <w:t xml:space="preserve"> .</w:t>
+      </w:r>
+      <w:r>
+        <w:rPr>
+          <w:rFonts w:ascii="Courier New" w:hAnsi="Courier New" w:cs="Courier New"/>
+          <w:color w:val="000000"/>
+          <w:sz w:val="18"/>
+          <w:szCs w:val="18"/>
+          <w:shd w:val="clear" w:color="auto" w:fill="F5F5F5"/>
+        </w:rPr>
+        <w:t>/</w:t>
+      </w:r>
+      <w:proofErr w:type="spellStart"/>
       <w:r>
         <w:rPr>
           <w:rFonts w:ascii="Consolas" w:hAnsi="Consolas" w:hint="eastAsia"/>
@@ -3152,8 +3811,63 @@
           <w:szCs w:val="20"/>
           <w:shd w:val="clear" w:color="auto" w:fill="F9F2F4"/>
         </w:rPr>
-        <w:t>目录</w:t>
-      </w:r>
+        <w:t>dockerCoreApp</w:t>
+      </w:r>
+      <w:proofErr w:type="spellEnd"/>
+    </w:p>
+    <w:p>
+      <w:pPr>
+        <w:rPr>
+          <w:rFonts w:ascii="Courier New" w:hAnsi="Courier New" w:cs="Courier New"/>
+          <w:color w:val="000000"/>
+          <w:sz w:val="18"/>
+          <w:szCs w:val="18"/>
+          <w:shd w:val="clear" w:color="auto" w:fill="F5F5F5"/>
+        </w:rPr>
+      </w:pPr>
+      <w:proofErr w:type="gramStart"/>
+      <w:r>
+        <w:rPr>
+          <w:rStyle w:val="kw"/>
+          <w:rFonts w:ascii="Courier New" w:hAnsi="Courier New" w:cs="Courier New"/>
+          <w:color w:val="000000"/>
+          <w:sz w:val="18"/>
+          <w:szCs w:val="18"/>
+        </w:rPr>
+        <w:t>WORKDIR</w:t>
+      </w:r>
+      <w:r>
+        <w:rPr>
+          <w:rFonts w:ascii="Courier New" w:hAnsi="Courier New" w:cs="Courier New"/>
+          <w:color w:val="000000"/>
+          <w:sz w:val="18"/>
+          <w:szCs w:val="18"/>
+          <w:shd w:val="clear" w:color="auto" w:fill="F5F5F5"/>
+        </w:rPr>
+        <w:t xml:space="preserve"> </w:t>
+      </w:r>
+      <w:r>
+        <w:rPr>
+          <w:rFonts w:ascii="Courier New" w:hAnsi="Courier New" w:cs="Courier New" w:hint="eastAsia"/>
+          <w:color w:val="000000"/>
+          <w:sz w:val="18"/>
+          <w:szCs w:val="18"/>
+          <w:shd w:val="clear" w:color="auto" w:fill="F5F5F5"/>
+        </w:rPr>
+        <w:t>.</w:t>
+      </w:r>
+      <w:r>
+        <w:rPr>
+          <w:rFonts w:ascii="Courier New" w:hAnsi="Courier New" w:cs="Courier New"/>
+          <w:color w:val="000000"/>
+          <w:sz w:val="18"/>
+          <w:szCs w:val="18"/>
+          <w:shd w:val="clear" w:color="auto" w:fill="F5F5F5"/>
+        </w:rPr>
+        <w:t>/</w:t>
+      </w:r>
+      <w:proofErr w:type="spellStart"/>
+      <w:proofErr w:type="gramEnd"/>
       <w:r>
         <w:rPr>
           <w:rFonts w:ascii="Consolas" w:hAnsi="Consolas" w:hint="eastAsia"/>
@@ -3162,747 +3876,382 @@
           <w:szCs w:val="20"/>
           <w:shd w:val="clear" w:color="auto" w:fill="F9F2F4"/>
         </w:rPr>
+        <w:t>dockerCoreApp</w:t>
+      </w:r>
+      <w:proofErr w:type="spellEnd"/>
+    </w:p>
+    <w:p>
+      <w:pPr>
+        <w:rPr>
+          <w:rStyle w:val="kw"/>
+          <w:rFonts w:ascii="Courier New" w:hAnsi="Courier New" w:cs="Courier New"/>
+          <w:color w:val="000000"/>
+          <w:sz w:val="18"/>
+          <w:szCs w:val="18"/>
+        </w:rPr>
+      </w:pPr>
+      <w:r>
+        <w:rPr>
+          <w:rStyle w:val="kw"/>
+          <w:rFonts w:ascii="Courier New" w:hAnsi="Courier New" w:cs="Courier New" w:hint="eastAsia"/>
+          <w:color w:val="000000"/>
+          <w:sz w:val="18"/>
+          <w:szCs w:val="18"/>
+        </w:rPr>
+        <w:t>#</w:t>
+      </w:r>
+      <w:proofErr w:type="spellStart"/>
+      <w:r>
+        <w:rPr>
+          <w:rStyle w:val="kw"/>
+          <w:rFonts w:ascii="Courier New" w:hAnsi="Courier New" w:cs="Courier New" w:hint="eastAsia"/>
+          <w:color w:val="000000"/>
+          <w:sz w:val="18"/>
+          <w:szCs w:val="18"/>
+        </w:rPr>
+        <w:t>docker</w:t>
+      </w:r>
+      <w:proofErr w:type="spellEnd"/>
+      <w:r>
+        <w:rPr>
+          <w:rStyle w:val="kw"/>
+          <w:rFonts w:ascii="Courier New" w:hAnsi="Courier New" w:cs="Courier New" w:hint="eastAsia"/>
+          <w:color w:val="000000"/>
+          <w:sz w:val="18"/>
+          <w:szCs w:val="18"/>
+        </w:rPr>
+        <w:t>容器暴露出来的端口</w:t>
+      </w:r>
+    </w:p>
+    <w:p>
+      <w:pPr>
+        <w:rPr>
+          <w:rFonts w:ascii="Courier New" w:hAnsi="Courier New" w:cs="Courier New"/>
+          <w:color w:val="000000"/>
+          <w:sz w:val="18"/>
+          <w:szCs w:val="18"/>
+          <w:shd w:val="clear" w:color="auto" w:fill="F5F5F5"/>
+        </w:rPr>
+      </w:pPr>
+      <w:r>
+        <w:rPr>
+          <w:rStyle w:val="kw"/>
+          <w:rFonts w:ascii="Courier New" w:hAnsi="Courier New" w:cs="Courier New"/>
+          <w:color w:val="000000"/>
+          <w:sz w:val="18"/>
+          <w:szCs w:val="18"/>
+        </w:rPr>
+        <w:t>EXPOSE</w:t>
+      </w:r>
+      <w:r>
+        <w:rPr>
+          <w:rFonts w:ascii="Courier New" w:hAnsi="Courier New" w:cs="Courier New"/>
+          <w:color w:val="000000"/>
+          <w:sz w:val="18"/>
+          <w:szCs w:val="18"/>
+          <w:shd w:val="clear" w:color="auto" w:fill="F5F5F5"/>
+        </w:rPr>
+        <w:t xml:space="preserve"> </w:t>
+      </w:r>
+      <w:r>
+        <w:rPr>
+          <w:rStyle w:val="hljs-number"/>
+          <w:rFonts w:ascii="Courier New" w:hAnsi="Courier New" w:cs="Courier New"/>
+          <w:color w:val="000000"/>
+          <w:sz w:val="18"/>
+          <w:szCs w:val="18"/>
+        </w:rPr>
+        <w:t>8080</w:t>
+      </w:r>
+      <w:r>
+        <w:rPr>
+          <w:rFonts w:ascii="Courier New" w:hAnsi="Courier New" w:cs="Courier New"/>
+          <w:color w:val="000000"/>
+          <w:sz w:val="18"/>
+          <w:szCs w:val="18"/>
+          <w:shd w:val="clear" w:color="auto" w:fill="F5F5F5"/>
+        </w:rPr>
+        <w:t xml:space="preserve"> </w:t>
+      </w:r>
+    </w:p>
+    <w:p>
+      <w:pPr>
+        <w:rPr>
+          <w:rStyle w:val="ot"/>
+          <w:rFonts w:ascii="Courier New" w:hAnsi="Courier New" w:cs="Courier New"/>
+          <w:color w:val="000000"/>
+          <w:sz w:val="18"/>
+          <w:szCs w:val="18"/>
+        </w:rPr>
+      </w:pPr>
+      <w:r>
+        <w:rPr>
+          <w:rStyle w:val="kw"/>
+          <w:rFonts w:ascii="Courier New" w:hAnsi="Courier New" w:cs="Courier New"/>
+          <w:color w:val="000000"/>
+          <w:sz w:val="18"/>
+          <w:szCs w:val="18"/>
+        </w:rPr>
+        <w:t>CMD</w:t>
+      </w:r>
+      <w:r>
+        <w:rPr>
+          <w:rFonts w:ascii="Courier New" w:hAnsi="Courier New" w:cs="Courier New"/>
+          <w:color w:val="000000"/>
+          <w:sz w:val="18"/>
+          <w:szCs w:val="18"/>
+          <w:shd w:val="clear" w:color="auto" w:fill="F5F5F5"/>
+        </w:rPr>
+        <w:t xml:space="preserve"> </w:t>
+      </w:r>
+      <w:r>
+        <w:rPr>
+          <w:rStyle w:val="ot"/>
+          <w:rFonts w:ascii="Courier New" w:hAnsi="Courier New" w:cs="Courier New"/>
+          <w:color w:val="000000"/>
+          <w:sz w:val="18"/>
+          <w:szCs w:val="18"/>
+        </w:rPr>
+        <w:t>[</w:t>
+      </w:r>
+      <w:r>
+        <w:rPr>
+          <w:rStyle w:val="hljs-string"/>
+          <w:rFonts w:ascii="Courier New" w:hAnsi="Courier New" w:cs="Courier New"/>
+          <w:color w:val="A31515"/>
+          <w:sz w:val="18"/>
+          <w:szCs w:val="18"/>
+        </w:rPr>
+        <w:t>"</w:t>
+      </w:r>
+      <w:proofErr w:type="spellStart"/>
+      <w:r>
+        <w:rPr>
+          <w:rStyle w:val="hljs-string"/>
+          <w:rFonts w:ascii="Courier New" w:hAnsi="Courier New" w:cs="Courier New"/>
+          <w:color w:val="A31515"/>
+          <w:sz w:val="18"/>
+          <w:szCs w:val="18"/>
+        </w:rPr>
+        <w:t>dotnet</w:t>
+      </w:r>
+      <w:proofErr w:type="spellEnd"/>
+      <w:r>
+        <w:rPr>
+          <w:rStyle w:val="hljs-string"/>
+          <w:rFonts w:ascii="Courier New" w:hAnsi="Courier New" w:cs="Courier New"/>
+          <w:color w:val="A31515"/>
+          <w:sz w:val="18"/>
+          <w:szCs w:val="18"/>
+        </w:rPr>
+        <w:t>"</w:t>
+      </w:r>
+      <w:r>
+        <w:rPr>
+          <w:rStyle w:val="ot"/>
+          <w:rFonts w:ascii="Courier New" w:hAnsi="Courier New" w:cs="Courier New"/>
+          <w:color w:val="000000"/>
+          <w:sz w:val="18"/>
+          <w:szCs w:val="18"/>
+        </w:rPr>
         <w:t>,</w:t>
       </w:r>
-      <w:proofErr w:type="spellStart"/>
-      <w:r>
-        <w:rPr>
-          <w:rFonts w:ascii="Consolas" w:hAnsi="Consolas" w:hint="eastAsia"/>
-          <w:color w:val="C7254E"/>
-          <w:sz w:val="20"/>
-          <w:szCs w:val="20"/>
-          <w:shd w:val="clear" w:color="auto" w:fill="F9F2F4"/>
-        </w:rPr>
-        <w:t>sudo</w:t>
-      </w:r>
-      <w:proofErr w:type="spellEnd"/>
-      <w:r>
-        <w:rPr>
-          <w:rFonts w:ascii="Consolas" w:hAnsi="Consolas" w:hint="eastAsia"/>
-          <w:color w:val="C7254E"/>
-          <w:sz w:val="20"/>
-          <w:szCs w:val="20"/>
-          <w:shd w:val="clear" w:color="auto" w:fill="F9F2F4"/>
+      <w:r>
+        <w:rPr>
+          <w:rFonts w:ascii="Courier New" w:hAnsi="Courier New" w:cs="Courier New"/>
+          <w:color w:val="000000"/>
+          <w:sz w:val="18"/>
+          <w:szCs w:val="18"/>
+          <w:shd w:val="clear" w:color="auto" w:fill="F5F5F5"/>
         </w:rPr>
         <w:t xml:space="preserve"> </w:t>
       </w:r>
-      <w:proofErr w:type="spellStart"/>
-      <w:r>
-        <w:rPr>
-          <w:rFonts w:ascii="Consolas" w:hAnsi="Consolas" w:hint="eastAsia"/>
-          <w:color w:val="C7254E"/>
-          <w:sz w:val="20"/>
-          <w:szCs w:val="20"/>
-          <w:shd w:val="clear" w:color="auto" w:fill="F9F2F4"/>
-        </w:rPr>
-        <w:t>gedit</w:t>
-      </w:r>
-      <w:proofErr w:type="spellEnd"/>
-      <w:r>
-        <w:rPr>
-          <w:rFonts w:ascii="Consolas" w:hAnsi="Consolas" w:hint="eastAsia"/>
-          <w:color w:val="C7254E"/>
-          <w:sz w:val="20"/>
-          <w:szCs w:val="20"/>
-          <w:shd w:val="clear" w:color="auto" w:fill="F9F2F4"/>
-        </w:rPr>
-        <w:t xml:space="preserve"> </w:t>
-      </w:r>
-      <w:proofErr w:type="spellStart"/>
-      <w:r>
-        <w:rPr>
-          <w:rFonts w:ascii="Consolas" w:hAnsi="Consolas" w:hint="eastAsia"/>
-          <w:color w:val="C7254E"/>
-          <w:sz w:val="20"/>
-          <w:szCs w:val="20"/>
-          <w:shd w:val="clear" w:color="auto" w:fill="F9F2F4"/>
-        </w:rPr>
-        <w:t>Dockerfile</w:t>
-      </w:r>
-      <w:proofErr w:type="spellEnd"/>
-    </w:p>
-    <w:p>
-      <w:pPr>
-        <w:rPr>
-          <w:rFonts w:ascii="Courier New" w:hAnsi="Courier New" w:cs="Courier New" w:hint="eastAsia"/>
-          <w:color w:val="000000"/>
-          <w:sz w:val="18"/>
-          <w:szCs w:val="18"/>
-          <w:shd w:val="clear" w:color="auto" w:fill="F5F5F5"/>
-        </w:rPr>
-      </w:pPr>
-      <w:r>
-        <w:rPr>
-          <w:rStyle w:val="kw"/>
-          <w:rFonts w:ascii="Courier New" w:hAnsi="Courier New" w:cs="Courier New"/>
-          <w:color w:val="000000"/>
-          <w:sz w:val="18"/>
-          <w:szCs w:val="18"/>
-        </w:rPr>
-        <w:t>FROM</w:t>
-      </w:r>
-      <w:r>
-        <w:rPr>
-          <w:rFonts w:ascii="Courier New" w:hAnsi="Courier New" w:cs="Courier New"/>
-          <w:color w:val="000000"/>
-          <w:sz w:val="18"/>
-          <w:szCs w:val="18"/>
-          <w:shd w:val="clear" w:color="auto" w:fill="F5F5F5"/>
-        </w:rPr>
-        <w:t xml:space="preserve"> docker.io/</w:t>
-      </w:r>
-      <w:proofErr w:type="spellStart"/>
-      <w:r>
-        <w:rPr>
-          <w:rFonts w:ascii="Courier New" w:hAnsi="Courier New" w:cs="Courier New"/>
-          <w:color w:val="000000"/>
-          <w:sz w:val="18"/>
-          <w:szCs w:val="18"/>
-          <w:shd w:val="clear" w:color="auto" w:fill="F5F5F5"/>
-        </w:rPr>
-        <w:t>microsoft</w:t>
-      </w:r>
-      <w:proofErr w:type="spellEnd"/>
-      <w:r>
-        <w:rPr>
-          <w:rFonts w:ascii="Courier New" w:hAnsi="Courier New" w:cs="Courier New"/>
-          <w:color w:val="000000"/>
-          <w:sz w:val="18"/>
-          <w:szCs w:val="18"/>
-          <w:shd w:val="clear" w:color="auto" w:fill="F5F5F5"/>
-        </w:rPr>
-        <w:t>/</w:t>
-      </w:r>
-      <w:proofErr w:type="spellStart"/>
-      <w:r>
-        <w:rPr>
-          <w:rFonts w:ascii="Courier New" w:hAnsi="Courier New" w:cs="Courier New"/>
-          <w:color w:val="000000"/>
-          <w:sz w:val="18"/>
-          <w:szCs w:val="18"/>
-          <w:shd w:val="clear" w:color="auto" w:fill="F5F5F5"/>
-        </w:rPr>
-        <w:t>aspnetcore</w:t>
-      </w:r>
-      <w:proofErr w:type="spellEnd"/>
-      <w:r>
-        <w:rPr>
-          <w:rFonts w:ascii="Courier New" w:hAnsi="Courier New" w:cs="Courier New"/>
-          <w:color w:val="000000"/>
-          <w:sz w:val="18"/>
-          <w:szCs w:val="18"/>
-          <w:shd w:val="clear" w:color="auto" w:fill="F5F5F5"/>
-        </w:rPr>
-        <w:t xml:space="preserve"> </w:t>
-      </w:r>
-    </w:p>
-    <w:p>
-      <w:pPr>
-        <w:rPr>
-          <w:rStyle w:val="fu"/>
-          <w:rFonts w:ascii="Courier New" w:hAnsi="Courier New" w:cs="Courier New" w:hint="eastAsia"/>
-          <w:color w:val="000000"/>
-          <w:sz w:val="18"/>
-          <w:szCs w:val="18"/>
-        </w:rPr>
-      </w:pPr>
-      <w:r>
-        <w:rPr>
-          <w:rStyle w:val="fu"/>
-          <w:rFonts w:ascii="Courier New" w:hAnsi="Courier New" w:cs="Courier New" w:hint="eastAsia"/>
-          <w:color w:val="000000"/>
-          <w:sz w:val="18"/>
-          <w:szCs w:val="18"/>
-        </w:rPr>
-        <w:t>#</w:t>
-      </w:r>
-      <w:r>
-        <w:rPr>
-          <w:rStyle w:val="fu"/>
-          <w:rFonts w:ascii="Courier New" w:hAnsi="Courier New" w:cs="Courier New" w:hint="eastAsia"/>
-          <w:color w:val="000000"/>
-          <w:sz w:val="18"/>
-          <w:szCs w:val="18"/>
-        </w:rPr>
-        <w:t>这句可以不要，因为我们已经手动将</w:t>
-      </w:r>
-      <w:proofErr w:type="spellStart"/>
-      <w:r>
-        <w:rPr>
-          <w:rStyle w:val="fu"/>
-          <w:rFonts w:ascii="Courier New" w:hAnsi="Courier New" w:cs="Courier New" w:hint="eastAsia"/>
-          <w:color w:val="000000"/>
-          <w:sz w:val="18"/>
-          <w:szCs w:val="18"/>
-        </w:rPr>
-        <w:t>pushlish</w:t>
-      </w:r>
-      <w:proofErr w:type="spellEnd"/>
-      <w:r>
-        <w:rPr>
-          <w:rStyle w:val="fu"/>
-          <w:rFonts w:ascii="Courier New" w:hAnsi="Courier New" w:cs="Courier New" w:hint="eastAsia"/>
-          <w:color w:val="000000"/>
-          <w:sz w:val="18"/>
-          <w:szCs w:val="18"/>
-        </w:rPr>
-        <w:t>中的的文件拷到</w:t>
-      </w:r>
-      <w:proofErr w:type="spellStart"/>
-      <w:r>
-        <w:rPr>
-          <w:rStyle w:val="fu"/>
-          <w:rFonts w:ascii="Courier New" w:hAnsi="Courier New" w:cs="Courier New" w:hint="eastAsia"/>
-          <w:color w:val="000000"/>
-          <w:sz w:val="18"/>
-          <w:szCs w:val="18"/>
-        </w:rPr>
-        <w:t>dockerCoreApp</w:t>
-      </w:r>
-      <w:proofErr w:type="spellEnd"/>
-      <w:r>
-        <w:rPr>
-          <w:rStyle w:val="fu"/>
-          <w:rFonts w:ascii="Courier New" w:hAnsi="Courier New" w:cs="Courier New" w:hint="eastAsia"/>
-          <w:color w:val="000000"/>
-          <w:sz w:val="18"/>
-          <w:szCs w:val="18"/>
-        </w:rPr>
-        <w:t>目录下了</w:t>
-      </w:r>
-    </w:p>
-    <w:p>
-      <w:pPr>
-        <w:rPr>
-          <w:rFonts w:ascii="Courier New" w:hAnsi="Courier New" w:cs="Courier New" w:hint="eastAsia"/>
-          <w:color w:val="000000"/>
-          <w:sz w:val="18"/>
-          <w:szCs w:val="18"/>
-          <w:shd w:val="clear" w:color="auto" w:fill="F5F5F5"/>
-        </w:rPr>
-      </w:pPr>
-      <w:r>
-        <w:rPr>
-          <w:rStyle w:val="fu"/>
-          <w:rFonts w:ascii="Courier New" w:hAnsi="Courier New" w:cs="Courier New" w:hint="eastAsia"/>
-          <w:color w:val="000000"/>
-          <w:sz w:val="18"/>
-          <w:szCs w:val="18"/>
-        </w:rPr>
-        <w:t>#</w:t>
-      </w:r>
+      <w:r>
+        <w:rPr>
+          <w:rStyle w:val="hljs-string"/>
+          <w:rFonts w:ascii="Courier New" w:hAnsi="Courier New" w:cs="Courier New"/>
+          <w:color w:val="A31515"/>
+          <w:sz w:val="18"/>
+          <w:szCs w:val="18"/>
+        </w:rPr>
+        <w:t>"</w:t>
+      </w:r>
+      <w:r>
+        <w:rPr>
+          <w:rStyle w:val="hljs-string"/>
+          <w:rFonts w:ascii="Courier New" w:hAnsi="Courier New" w:cs="Courier New" w:hint="eastAsia"/>
+          <w:color w:val="A31515"/>
+          <w:sz w:val="18"/>
+          <w:szCs w:val="18"/>
+        </w:rPr>
+        <w:t>Publish.Asp.netCore.Demo</w:t>
+      </w:r>
+      <w:r>
+        <w:rPr>
+          <w:rStyle w:val="hljs-string"/>
+          <w:rFonts w:ascii="Courier New" w:hAnsi="Courier New" w:cs="Courier New"/>
+          <w:color w:val="A31515"/>
+          <w:sz w:val="18"/>
+          <w:szCs w:val="18"/>
+        </w:rPr>
+        <w:t>.dll"</w:t>
+      </w:r>
+      <w:r>
+        <w:rPr>
+          <w:rStyle w:val="ot"/>
+          <w:rFonts w:ascii="Courier New" w:hAnsi="Courier New" w:cs="Courier New"/>
+          <w:color w:val="000000"/>
+          <w:sz w:val="18"/>
+          <w:szCs w:val="18"/>
+        </w:rPr>
+        <w:t>]</w:t>
+      </w:r>
+    </w:p>
+    <w:p>
+      <w:pPr>
+        <w:rPr>
+          <w:rStyle w:val="ot"/>
+          <w:rFonts w:ascii="Courier New" w:hAnsi="Courier New" w:cs="Courier New"/>
+          <w:color w:val="000000"/>
+          <w:sz w:val="18"/>
+          <w:szCs w:val="18"/>
+        </w:rPr>
+      </w:pPr>
+    </w:p>
+    <w:p>
+      <w:pPr>
+        <w:rPr>
+          <w:rStyle w:val="ot"/>
+          <w:rFonts w:ascii="Courier New" w:hAnsi="Courier New" w:cs="Courier New"/>
+          <w:color w:val="000000"/>
+          <w:sz w:val="18"/>
+          <w:szCs w:val="18"/>
+        </w:rPr>
+      </w:pPr>
+      <w:r>
+        <w:rPr>
+          <w:rStyle w:val="ot"/>
+          <w:rFonts w:ascii="Courier New" w:hAnsi="Courier New" w:cs="Courier New" w:hint="eastAsia"/>
+          <w:color w:val="000000"/>
+          <w:sz w:val="18"/>
+          <w:szCs w:val="18"/>
+        </w:rPr>
+        <w:t>8.</w:t>
+      </w:r>
+      <w:r>
+        <w:rPr>
+          <w:rStyle w:val="ot"/>
+          <w:rFonts w:ascii="Courier New" w:hAnsi="Courier New" w:cs="Courier New" w:hint="eastAsia"/>
+          <w:color w:val="000000"/>
+          <w:sz w:val="18"/>
+          <w:szCs w:val="18"/>
+        </w:rPr>
+        <w:t>打包镜像</w:t>
+      </w:r>
+    </w:p>
+    <w:p>
+      <w:pPr>
+        <w:rPr>
+          <w:rStyle w:val="ot"/>
+          <w:rFonts w:ascii="Courier New" w:hAnsi="Courier New" w:cs="Courier New"/>
+          <w:color w:val="000000"/>
+          <w:sz w:val="18"/>
+          <w:szCs w:val="18"/>
+        </w:rPr>
+      </w:pPr>
+      <w:proofErr w:type="spellStart"/>
       <w:proofErr w:type="gramStart"/>
       <w:r>
         <w:rPr>
-          <w:rStyle w:val="fu"/>
-          <w:rFonts w:ascii="Courier New" w:hAnsi="Courier New" w:cs="Courier New"/>
-          <w:color w:val="000000"/>
-          <w:sz w:val="18"/>
-          <w:szCs w:val="18"/>
-        </w:rPr>
-        <w:t>COPY</w:t>
-      </w:r>
-      <w:r>
-        <w:rPr>
-          <w:rFonts w:ascii="Courier New" w:hAnsi="Courier New" w:cs="Courier New"/>
-          <w:color w:val="000000"/>
-          <w:sz w:val="18"/>
-          <w:szCs w:val="18"/>
-          <w:shd w:val="clear" w:color="auto" w:fill="F5F5F5"/>
-        </w:rPr>
-        <w:t xml:space="preserve"> ./</w:t>
-      </w:r>
+          <w:rStyle w:val="ot"/>
+          <w:rFonts w:ascii="Courier New" w:hAnsi="Courier New" w:cs="Courier New"/>
+          <w:color w:val="000000"/>
+          <w:sz w:val="18"/>
+          <w:szCs w:val="18"/>
+        </w:rPr>
+        <w:t>docker</w:t>
+      </w:r>
+      <w:proofErr w:type="spellEnd"/>
       <w:proofErr w:type="gramEnd"/>
       <w:r>
         <w:rPr>
-          <w:rFonts w:ascii="Courier New" w:hAnsi="Courier New" w:cs="Courier New"/>
-          <w:color w:val="000000"/>
-          <w:sz w:val="18"/>
-          <w:szCs w:val="18"/>
-          <w:shd w:val="clear" w:color="auto" w:fill="F5F5F5"/>
-        </w:rPr>
-        <w:t xml:space="preserve">publish </w:t>
-      </w:r>
-      <w:r>
-        <w:rPr>
-          <w:rFonts w:ascii="Courier New" w:hAnsi="Courier New" w:cs="Courier New" w:hint="eastAsia"/>
-          <w:color w:val="000000"/>
-          <w:sz w:val="18"/>
-          <w:szCs w:val="18"/>
-          <w:shd w:val="clear" w:color="auto" w:fill="F5F5F5"/>
-        </w:rPr>
-        <w:t xml:space="preserve"> </w:t>
-      </w:r>
-      <w:r>
-        <w:rPr>
-          <w:rFonts w:ascii="Courier New" w:hAnsi="Courier New" w:cs="Courier New" w:hint="eastAsia"/>
-          <w:color w:val="000000"/>
-          <w:sz w:val="18"/>
-          <w:szCs w:val="18"/>
-          <w:shd w:val="clear" w:color="auto" w:fill="F5F5F5"/>
-        </w:rPr>
-        <w:t>.</w:t>
-      </w:r>
-      <w:r>
-        <w:rPr>
-          <w:rFonts w:ascii="Courier New" w:hAnsi="Courier New" w:cs="Courier New"/>
-          <w:color w:val="000000"/>
-          <w:sz w:val="18"/>
-          <w:szCs w:val="18"/>
-          <w:shd w:val="clear" w:color="auto" w:fill="F5F5F5"/>
-        </w:rPr>
-        <w:t>/</w:t>
-      </w:r>
-      <w:proofErr w:type="spellStart"/>
-      <w:r>
-        <w:rPr>
-          <w:rFonts w:ascii="Consolas" w:hAnsi="Consolas" w:hint="eastAsia"/>
-          <w:color w:val="C7254E"/>
-          <w:sz w:val="20"/>
-          <w:szCs w:val="20"/>
-          <w:shd w:val="clear" w:color="auto" w:fill="F9F2F4"/>
-        </w:rPr>
-        <w:t>dockerCoreApp</w:t>
-      </w:r>
-      <w:proofErr w:type="spellEnd"/>
-    </w:p>
-    <w:p>
-      <w:pPr>
-        <w:rPr>
-          <w:rFonts w:ascii="Courier New" w:hAnsi="Courier New" w:cs="Courier New" w:hint="eastAsia"/>
-          <w:color w:val="000000"/>
-          <w:sz w:val="18"/>
-          <w:szCs w:val="18"/>
-          <w:shd w:val="clear" w:color="auto" w:fill="F5F5F5"/>
-        </w:rPr>
-      </w:pPr>
+          <w:rStyle w:val="ot"/>
+          <w:rFonts w:ascii="Courier New" w:hAnsi="Courier New" w:cs="Courier New"/>
+          <w:color w:val="000000"/>
+          <w:sz w:val="18"/>
+          <w:szCs w:val="18"/>
+        </w:rPr>
+        <w:t xml:space="preserve"> build –t </w:t>
+      </w:r>
+      <w:r>
+        <w:rPr>
+          <w:rStyle w:val="ot"/>
+          <w:rFonts w:ascii="Courier New" w:hAnsi="Courier New" w:cs="Courier New" w:hint="eastAsia"/>
+          <w:color w:val="000000"/>
+          <w:sz w:val="18"/>
+          <w:szCs w:val="18"/>
+        </w:rPr>
+        <w:t>coreApp1:v1 .</w:t>
+      </w:r>
+    </w:p>
+    <w:p>
+      <w:pPr>
+        <w:rPr>
+          <w:rStyle w:val="ot"/>
+          <w:rFonts w:ascii="Courier New" w:hAnsi="Courier New" w:cs="Courier New"/>
+          <w:color w:val="000000"/>
+          <w:sz w:val="18"/>
+          <w:szCs w:val="18"/>
+        </w:rPr>
+      </w:pPr>
+    </w:p>
+    <w:p>
+      <w:pPr>
+        <w:rPr>
+          <w:rStyle w:val="ot"/>
+          <w:rFonts w:ascii="Courier New" w:hAnsi="Courier New" w:cs="Courier New"/>
+          <w:color w:val="000000"/>
+          <w:sz w:val="18"/>
+          <w:szCs w:val="18"/>
+        </w:rPr>
+      </w:pPr>
+      <w:r>
+        <w:rPr>
+          <w:rStyle w:val="ot"/>
+          <w:rFonts w:ascii="Courier New" w:hAnsi="Courier New" w:cs="Courier New" w:hint="eastAsia"/>
+          <w:color w:val="000000"/>
+          <w:sz w:val="18"/>
+          <w:szCs w:val="18"/>
+        </w:rPr>
+        <w:t>查看镜像是否打包成功</w:t>
+      </w:r>
+    </w:p>
+    <w:p>
+      <w:pPr>
+        <w:rPr>
+          <w:rStyle w:val="ot"/>
+          <w:rFonts w:ascii="Courier New" w:hAnsi="Courier New" w:cs="Courier New"/>
+          <w:color w:val="000000"/>
+          <w:sz w:val="18"/>
+          <w:szCs w:val="18"/>
+        </w:rPr>
+      </w:pPr>
+      <w:proofErr w:type="spellStart"/>
       <w:proofErr w:type="gramStart"/>
       <w:r>
         <w:rPr>
-          <w:rStyle w:val="kw"/>
-          <w:rFonts w:ascii="Courier New" w:hAnsi="Courier New" w:cs="Courier New"/>
-          <w:color w:val="000000"/>
-          <w:sz w:val="18"/>
-          <w:szCs w:val="18"/>
-        </w:rPr>
-        <w:t>WORKDIR</w:t>
-      </w:r>
-      <w:r>
-        <w:rPr>
-          <w:rFonts w:ascii="Courier New" w:hAnsi="Courier New" w:cs="Courier New"/>
-          <w:color w:val="000000"/>
-          <w:sz w:val="18"/>
-          <w:szCs w:val="18"/>
-          <w:shd w:val="clear" w:color="auto" w:fill="F5F5F5"/>
-        </w:rPr>
-        <w:t xml:space="preserve"> </w:t>
-      </w:r>
-      <w:r>
-        <w:rPr>
-          <w:rFonts w:ascii="Courier New" w:hAnsi="Courier New" w:cs="Courier New" w:hint="eastAsia"/>
-          <w:color w:val="000000"/>
-          <w:sz w:val="18"/>
-          <w:szCs w:val="18"/>
-          <w:shd w:val="clear" w:color="auto" w:fill="F5F5F5"/>
-        </w:rPr>
-        <w:t>.</w:t>
-      </w:r>
-      <w:r>
-        <w:rPr>
-          <w:rFonts w:ascii="Courier New" w:hAnsi="Courier New" w:cs="Courier New"/>
-          <w:color w:val="000000"/>
-          <w:sz w:val="18"/>
-          <w:szCs w:val="18"/>
-          <w:shd w:val="clear" w:color="auto" w:fill="F5F5F5"/>
-        </w:rPr>
-        <w:t>/</w:t>
-      </w:r>
-      <w:proofErr w:type="spellStart"/>
+          <w:rStyle w:val="ot"/>
+          <w:rFonts w:ascii="Courier New" w:hAnsi="Courier New" w:cs="Courier New" w:hint="eastAsia"/>
+          <w:color w:val="000000"/>
+          <w:sz w:val="18"/>
+          <w:szCs w:val="18"/>
+        </w:rPr>
+        <w:t>docker</w:t>
+      </w:r>
+      <w:proofErr w:type="spellEnd"/>
       <w:proofErr w:type="gramEnd"/>
       <w:r>
         <w:rPr>
-          <w:rFonts w:ascii="Consolas" w:hAnsi="Consolas" w:hint="eastAsia"/>
-          <w:color w:val="C7254E"/>
-          <w:sz w:val="20"/>
-          <w:szCs w:val="20"/>
-          <w:shd w:val="clear" w:color="auto" w:fill="F9F2F4"/>
-        </w:rPr>
-        <w:t>dockerCoreApp</w:t>
-      </w:r>
-      <w:proofErr w:type="spellEnd"/>
-    </w:p>
-    <w:p>
-      <w:pPr>
-        <w:rPr>
-          <w:rStyle w:val="kw"/>
-          <w:rFonts w:ascii="Courier New" w:hAnsi="Courier New" w:cs="Courier New" w:hint="eastAsia"/>
-          <w:color w:val="000000"/>
-          <w:sz w:val="18"/>
-          <w:szCs w:val="18"/>
-        </w:rPr>
-      </w:pPr>
-      <w:r>
-        <w:rPr>
-          <w:rStyle w:val="kw"/>
-          <w:rFonts w:ascii="Courier New" w:hAnsi="Courier New" w:cs="Courier New" w:hint="eastAsia"/>
-          <w:color w:val="000000"/>
-          <w:sz w:val="18"/>
-          <w:szCs w:val="18"/>
-        </w:rPr>
-        <w:t>#</w:t>
-      </w:r>
-      <w:proofErr w:type="spellStart"/>
-      <w:r>
-        <w:rPr>
-          <w:rStyle w:val="kw"/>
-          <w:rFonts w:ascii="Courier New" w:hAnsi="Courier New" w:cs="Courier New" w:hint="eastAsia"/>
-          <w:color w:val="000000"/>
-          <w:sz w:val="18"/>
-          <w:szCs w:val="18"/>
-        </w:rPr>
-        <w:t>docker</w:t>
-      </w:r>
-      <w:proofErr w:type="spellEnd"/>
-      <w:r>
-        <w:rPr>
-          <w:rStyle w:val="kw"/>
-          <w:rFonts w:ascii="Courier New" w:hAnsi="Courier New" w:cs="Courier New" w:hint="eastAsia"/>
-          <w:color w:val="000000"/>
-          <w:sz w:val="18"/>
-          <w:szCs w:val="18"/>
-        </w:rPr>
-        <w:t>容器暴露出来的端口</w:t>
-      </w:r>
-    </w:p>
-    <w:p>
-      <w:pPr>
-        <w:rPr>
-          <w:rFonts w:ascii="Courier New" w:hAnsi="Courier New" w:cs="Courier New" w:hint="eastAsia"/>
-          <w:color w:val="000000"/>
-          <w:sz w:val="18"/>
-          <w:szCs w:val="18"/>
-          <w:shd w:val="clear" w:color="auto" w:fill="F5F5F5"/>
-        </w:rPr>
-      </w:pPr>
-      <w:r>
-        <w:rPr>
-          <w:rStyle w:val="kw"/>
-          <w:rFonts w:ascii="Courier New" w:hAnsi="Courier New" w:cs="Courier New"/>
-          <w:color w:val="000000"/>
-          <w:sz w:val="18"/>
-          <w:szCs w:val="18"/>
-        </w:rPr>
-        <w:t>EXPOSE</w:t>
-      </w:r>
-      <w:r>
-        <w:rPr>
-          <w:rFonts w:ascii="Courier New" w:hAnsi="Courier New" w:cs="Courier New"/>
-          <w:color w:val="000000"/>
-          <w:sz w:val="18"/>
-          <w:szCs w:val="18"/>
-          <w:shd w:val="clear" w:color="auto" w:fill="F5F5F5"/>
-        </w:rPr>
-        <w:t xml:space="preserve"> </w:t>
-      </w:r>
-      <w:r>
-        <w:rPr>
-          <w:rStyle w:val="hljs-number"/>
-          <w:rFonts w:ascii="Courier New" w:hAnsi="Courier New" w:cs="Courier New"/>
-          <w:color w:val="000000"/>
-          <w:sz w:val="18"/>
-          <w:szCs w:val="18"/>
-        </w:rPr>
-        <w:t>8080</w:t>
-      </w:r>
-      <w:r>
-        <w:rPr>
-          <w:rFonts w:ascii="Courier New" w:hAnsi="Courier New" w:cs="Courier New"/>
-          <w:color w:val="000000"/>
-          <w:sz w:val="18"/>
-          <w:szCs w:val="18"/>
-          <w:shd w:val="clear" w:color="auto" w:fill="F5F5F5"/>
-        </w:rPr>
-        <w:t xml:space="preserve"> </w:t>
-      </w:r>
-    </w:p>
-    <w:p>
-      <w:pPr>
-        <w:rPr>
-          <w:rStyle w:val="ot"/>
-          <w:rFonts w:ascii="Courier New" w:hAnsi="Courier New" w:cs="Courier New" w:hint="eastAsia"/>
-          <w:color w:val="000000"/>
-          <w:sz w:val="18"/>
-          <w:szCs w:val="18"/>
-        </w:rPr>
-      </w:pPr>
-      <w:r>
-        <w:rPr>
-          <w:rStyle w:val="kw"/>
-          <w:rFonts w:ascii="Courier New" w:hAnsi="Courier New" w:cs="Courier New"/>
-          <w:color w:val="000000"/>
-          <w:sz w:val="18"/>
-          <w:szCs w:val="18"/>
-        </w:rPr>
-        <w:t>CMD</w:t>
-      </w:r>
-      <w:r>
-        <w:rPr>
-          <w:rFonts w:ascii="Courier New" w:hAnsi="Courier New" w:cs="Courier New"/>
-          <w:color w:val="000000"/>
-          <w:sz w:val="18"/>
-          <w:szCs w:val="18"/>
-          <w:shd w:val="clear" w:color="auto" w:fill="F5F5F5"/>
-        </w:rPr>
-        <w:t xml:space="preserve"> </w:t>
-      </w:r>
-      <w:r>
-        <w:rPr>
-          <w:rStyle w:val="ot"/>
-          <w:rFonts w:ascii="Courier New" w:hAnsi="Courier New" w:cs="Courier New"/>
-          <w:color w:val="000000"/>
-          <w:sz w:val="18"/>
-          <w:szCs w:val="18"/>
-        </w:rPr>
-        <w:t>[</w:t>
-      </w:r>
-      <w:r>
-        <w:rPr>
-          <w:rStyle w:val="hljs-string"/>
-          <w:rFonts w:ascii="Courier New" w:hAnsi="Courier New" w:cs="Courier New"/>
-          <w:color w:val="A31515"/>
-          <w:sz w:val="18"/>
-          <w:szCs w:val="18"/>
-        </w:rPr>
-        <w:t>"</w:t>
-      </w:r>
-      <w:proofErr w:type="spellStart"/>
-      <w:r>
-        <w:rPr>
-          <w:rStyle w:val="hljs-string"/>
-          <w:rFonts w:ascii="Courier New" w:hAnsi="Courier New" w:cs="Courier New"/>
-          <w:color w:val="A31515"/>
-          <w:sz w:val="18"/>
-          <w:szCs w:val="18"/>
-        </w:rPr>
-        <w:t>dotnet</w:t>
-      </w:r>
-      <w:proofErr w:type="spellEnd"/>
-      <w:r>
-        <w:rPr>
-          <w:rStyle w:val="hljs-string"/>
-          <w:rFonts w:ascii="Courier New" w:hAnsi="Courier New" w:cs="Courier New"/>
-          <w:color w:val="A31515"/>
-          <w:sz w:val="18"/>
-          <w:szCs w:val="18"/>
-        </w:rPr>
-        <w:t>"</w:t>
-      </w:r>
-      <w:r>
-        <w:rPr>
-          <w:rStyle w:val="ot"/>
-          <w:rFonts w:ascii="Courier New" w:hAnsi="Courier New" w:cs="Courier New"/>
-          <w:color w:val="000000"/>
-          <w:sz w:val="18"/>
-          <w:szCs w:val="18"/>
-        </w:rPr>
-        <w:t>,</w:t>
-      </w:r>
-      <w:r>
-        <w:rPr>
-          <w:rFonts w:ascii="Courier New" w:hAnsi="Courier New" w:cs="Courier New"/>
-          <w:color w:val="000000"/>
-          <w:sz w:val="18"/>
-          <w:szCs w:val="18"/>
-          <w:shd w:val="clear" w:color="auto" w:fill="F5F5F5"/>
-        </w:rPr>
-        <w:t xml:space="preserve"> </w:t>
-      </w:r>
-      <w:r>
-        <w:rPr>
-          <w:rStyle w:val="hljs-string"/>
-          <w:rFonts w:ascii="Courier New" w:hAnsi="Courier New" w:cs="Courier New"/>
-          <w:color w:val="A31515"/>
-          <w:sz w:val="18"/>
-          <w:szCs w:val="18"/>
-        </w:rPr>
-        <w:t>"</w:t>
-      </w:r>
-      <w:r>
-        <w:rPr>
-          <w:rStyle w:val="hljs-string"/>
-          <w:rFonts w:ascii="Courier New" w:hAnsi="Courier New" w:cs="Courier New" w:hint="eastAsia"/>
-          <w:color w:val="A31515"/>
-          <w:sz w:val="18"/>
-          <w:szCs w:val="18"/>
-        </w:rPr>
-        <w:t>Publish.Asp.netCore.Demo</w:t>
-      </w:r>
-      <w:r>
-        <w:rPr>
-          <w:rStyle w:val="hljs-string"/>
-          <w:rFonts w:ascii="Courier New" w:hAnsi="Courier New" w:cs="Courier New"/>
-          <w:color w:val="A31515"/>
-          <w:sz w:val="18"/>
-          <w:szCs w:val="18"/>
-        </w:rPr>
-        <w:t>.dll"</w:t>
-      </w:r>
-      <w:r>
-        <w:rPr>
-          <w:rStyle w:val="ot"/>
-          <w:rFonts w:ascii="Courier New" w:hAnsi="Courier New" w:cs="Courier New"/>
-          <w:color w:val="000000"/>
-          <w:sz w:val="18"/>
-          <w:szCs w:val="18"/>
-        </w:rPr>
-        <w:t>]</w:t>
-      </w:r>
-    </w:p>
-    <w:p>
-      <w:pPr>
-        <w:rPr>
-          <w:rStyle w:val="ot"/>
-          <w:rFonts w:ascii="Courier New" w:hAnsi="Courier New" w:cs="Courier New" w:hint="eastAsia"/>
-          <w:color w:val="000000"/>
-          <w:sz w:val="18"/>
-          <w:szCs w:val="18"/>
-        </w:rPr>
-      </w:pPr>
-    </w:p>
-    <w:p>
-      <w:pPr>
-        <w:rPr>
-          <w:rStyle w:val="ot"/>
-          <w:rFonts w:ascii="Courier New" w:hAnsi="Courier New" w:cs="Courier New" w:hint="eastAsia"/>
-          <w:color w:val="000000"/>
-          <w:sz w:val="18"/>
-          <w:szCs w:val="18"/>
-        </w:rPr>
-      </w:pPr>
-      <w:r>
-        <w:rPr>
-          <w:rStyle w:val="ot"/>
-          <w:rFonts w:ascii="Courier New" w:hAnsi="Courier New" w:cs="Courier New" w:hint="eastAsia"/>
-          <w:color w:val="000000"/>
-          <w:sz w:val="18"/>
-          <w:szCs w:val="18"/>
-        </w:rPr>
-        <w:t>8.</w:t>
-      </w:r>
-      <w:r>
-        <w:rPr>
-          <w:rStyle w:val="ot"/>
-          <w:rFonts w:ascii="Courier New" w:hAnsi="Courier New" w:cs="Courier New" w:hint="eastAsia"/>
-          <w:color w:val="000000"/>
-          <w:sz w:val="18"/>
-          <w:szCs w:val="18"/>
-        </w:rPr>
-        <w:t>打包镜像</w:t>
-      </w:r>
-    </w:p>
-    <w:p>
-      <w:pPr>
-        <w:rPr>
-          <w:rStyle w:val="ot"/>
-          <w:rFonts w:ascii="Courier New" w:hAnsi="Courier New" w:cs="Courier New" w:hint="eastAsia"/>
-          <w:color w:val="000000"/>
-          <w:sz w:val="18"/>
-          <w:szCs w:val="18"/>
-        </w:rPr>
-      </w:pPr>
-      <w:proofErr w:type="spellStart"/>
-      <w:proofErr w:type="gramStart"/>
-      <w:r>
-        <w:rPr>
-          <w:rStyle w:val="ot"/>
-          <w:rFonts w:ascii="Courier New" w:hAnsi="Courier New" w:cs="Courier New"/>
-          <w:color w:val="000000"/>
-          <w:sz w:val="18"/>
-          <w:szCs w:val="18"/>
-        </w:rPr>
-        <w:t>docker</w:t>
-      </w:r>
-      <w:proofErr w:type="spellEnd"/>
-      <w:proofErr w:type="gramEnd"/>
-      <w:r>
-        <w:rPr>
-          <w:rStyle w:val="ot"/>
-          <w:rFonts w:ascii="Courier New" w:hAnsi="Courier New" w:cs="Courier New"/>
-          <w:color w:val="000000"/>
-          <w:sz w:val="18"/>
-          <w:szCs w:val="18"/>
-        </w:rPr>
-        <w:t xml:space="preserve"> build –t </w:t>
-      </w:r>
-      <w:r>
-        <w:rPr>
-          <w:rStyle w:val="ot"/>
-          <w:rFonts w:ascii="Courier New" w:hAnsi="Courier New" w:cs="Courier New" w:hint="eastAsia"/>
-          <w:color w:val="000000"/>
-          <w:sz w:val="18"/>
-          <w:szCs w:val="18"/>
-        </w:rPr>
-        <w:t>coreApp1:v1 .</w:t>
-      </w:r>
-    </w:p>
-    <w:p>
-      <w:pPr>
-        <w:rPr>
-          <w:rStyle w:val="ot"/>
-          <w:rFonts w:ascii="Courier New" w:hAnsi="Courier New" w:cs="Courier New" w:hint="eastAsia"/>
-          <w:color w:val="000000"/>
-          <w:sz w:val="18"/>
-          <w:szCs w:val="18"/>
-        </w:rPr>
-      </w:pPr>
-    </w:p>
-    <w:p>
-      <w:pPr>
-        <w:rPr>
-          <w:rStyle w:val="ot"/>
-          <w:rFonts w:ascii="Courier New" w:hAnsi="Courier New" w:cs="Courier New" w:hint="eastAsia"/>
-          <w:color w:val="000000"/>
-          <w:sz w:val="18"/>
-          <w:szCs w:val="18"/>
-        </w:rPr>
-      </w:pPr>
-      <w:r>
-        <w:rPr>
-          <w:rStyle w:val="ot"/>
-          <w:rFonts w:ascii="Courier New" w:hAnsi="Courier New" w:cs="Courier New" w:hint="eastAsia"/>
-          <w:color w:val="000000"/>
-          <w:sz w:val="18"/>
-          <w:szCs w:val="18"/>
-        </w:rPr>
-        <w:t>查看镜像是否打包成功</w:t>
-      </w:r>
-    </w:p>
-    <w:p>
-      <w:pPr>
-        <w:rPr>
-          <w:rStyle w:val="ot"/>
-          <w:rFonts w:ascii="Courier New" w:hAnsi="Courier New" w:cs="Courier New" w:hint="eastAsia"/>
-          <w:color w:val="000000"/>
-          <w:sz w:val="18"/>
-          <w:szCs w:val="18"/>
-        </w:rPr>
-      </w:pPr>
-      <w:proofErr w:type="spellStart"/>
-      <w:proofErr w:type="gramStart"/>
-      <w:r>
-        <w:rPr>
-          <w:rStyle w:val="ot"/>
-          <w:rFonts w:ascii="Courier New" w:hAnsi="Courier New" w:cs="Courier New" w:hint="eastAsia"/>
-          <w:color w:val="000000"/>
-          <w:sz w:val="18"/>
-          <w:szCs w:val="18"/>
-        </w:rPr>
-        <w:t>docker</w:t>
-      </w:r>
-      <w:proofErr w:type="spellEnd"/>
-      <w:proofErr w:type="gramEnd"/>
-      <w:r>
-        <w:rPr>
           <w:rStyle w:val="ot"/>
           <w:rFonts w:ascii="Courier New" w:hAnsi="Courier New" w:cs="Courier New" w:hint="eastAsia"/>
           <w:color w:val="000000"/>
@@ -3916,7 +4265,7 @@
       <w:pPr>
         <w:rPr>
           <w:rStyle w:val="ot"/>
-          <w:rFonts w:ascii="Courier New" w:hAnsi="Courier New" w:cs="Courier New" w:hint="eastAsia"/>
+          <w:rFonts w:ascii="Courier New" w:hAnsi="Courier New" w:cs="Courier New"/>
           <w:color w:val="000000"/>
           <w:sz w:val="18"/>
           <w:szCs w:val="18"/>
@@ -3942,7 +4291,7 @@
                     <pic:cNvPicPr/>
                   </pic:nvPicPr>
                   <pic:blipFill>
-                    <a:blip r:embed="rId20"/>
+                    <a:blip r:embed="rId23"/>
                     <a:stretch>
                       <a:fillRect/>
                     </a:stretch>
@@ -3967,18 +4316,18 @@
       <w:pPr>
         <w:rPr>
           <w:rStyle w:val="ot"/>
-          <w:rFonts w:ascii="Courier New" w:hAnsi="Courier New" w:cs="Courier New" w:hint="eastAsia"/>
-          <w:color w:val="000000"/>
-          <w:sz w:val="18"/>
-          <w:szCs w:val="18"/>
-        </w:rPr>
-      </w:pPr>
-    </w:p>
-    <w:p>
-      <w:pPr>
-        <w:rPr>
-          <w:rStyle w:val="ot"/>
-          <w:rFonts w:ascii="Courier New" w:hAnsi="Courier New" w:cs="Courier New" w:hint="eastAsia"/>
+          <w:rFonts w:ascii="Courier New" w:hAnsi="Courier New" w:cs="Courier New"/>
+          <w:color w:val="000000"/>
+          <w:sz w:val="18"/>
+          <w:szCs w:val="18"/>
+        </w:rPr>
+      </w:pPr>
+    </w:p>
+    <w:p>
+      <w:pPr>
+        <w:rPr>
+          <w:rStyle w:val="ot"/>
+          <w:rFonts w:ascii="Courier New" w:hAnsi="Courier New" w:cs="Courier New"/>
           <w:color w:val="000000"/>
           <w:sz w:val="18"/>
           <w:szCs w:val="18"/>
@@ -4105,18 +4454,18 @@
       <w:pPr>
         <w:rPr>
           <w:rStyle w:val="ot"/>
-          <w:rFonts w:ascii="Courier New" w:hAnsi="Courier New" w:cs="Courier New" w:hint="eastAsia"/>
-          <w:color w:val="000000"/>
-          <w:sz w:val="18"/>
-          <w:szCs w:val="18"/>
-        </w:rPr>
-      </w:pPr>
-    </w:p>
-    <w:p>
-      <w:pPr>
-        <w:rPr>
-          <w:rStyle w:val="ot"/>
-          <w:rFonts w:ascii="Courier New" w:hAnsi="Courier New" w:cs="Courier New" w:hint="eastAsia"/>
+          <w:rFonts w:ascii="Courier New" w:hAnsi="Courier New" w:cs="Courier New"/>
+          <w:color w:val="000000"/>
+          <w:sz w:val="18"/>
+          <w:szCs w:val="18"/>
+        </w:rPr>
+      </w:pPr>
+    </w:p>
+    <w:p>
+      <w:pPr>
+        <w:rPr>
+          <w:rStyle w:val="ot"/>
+          <w:rFonts w:ascii="Courier New" w:hAnsi="Courier New" w:cs="Courier New"/>
           <w:color w:val="000000"/>
           <w:sz w:val="18"/>
           <w:szCs w:val="18"/>
@@ -4147,7 +4496,7 @@
       <w:pPr>
         <w:rPr>
           <w:rStyle w:val="ot"/>
-          <w:rFonts w:ascii="Courier New" w:hAnsi="Courier New" w:cs="Courier New" w:hint="eastAsia"/>
+          <w:rFonts w:ascii="Courier New" w:hAnsi="Courier New" w:cs="Courier New"/>
           <w:color w:val="000000"/>
           <w:sz w:val="18"/>
           <w:szCs w:val="18"/>
@@ -4262,7 +4611,7 @@
       <w:pPr>
         <w:rPr>
           <w:rStyle w:val="ot"/>
-          <w:rFonts w:ascii="Courier New" w:hAnsi="Courier New" w:cs="Courier New" w:hint="eastAsia"/>
+          <w:rFonts w:ascii="Courier New" w:hAnsi="Courier New" w:cs="Courier New"/>
           <w:color w:val="000000"/>
           <w:sz w:val="18"/>
           <w:szCs w:val="18"/>
@@ -4357,18 +4706,18 @@
       <w:pPr>
         <w:rPr>
           <w:rStyle w:val="ot"/>
-          <w:rFonts w:ascii="Courier New" w:hAnsi="Courier New" w:cs="Courier New" w:hint="eastAsia"/>
-          <w:color w:val="000000"/>
-          <w:sz w:val="18"/>
-          <w:szCs w:val="18"/>
-        </w:rPr>
-      </w:pPr>
-    </w:p>
-    <w:p>
-      <w:pPr>
-        <w:rPr>
-          <w:rStyle w:val="ot"/>
-          <w:rFonts w:ascii="Courier New" w:hAnsi="Courier New" w:cs="Courier New" w:hint="eastAsia"/>
+          <w:rFonts w:ascii="Courier New" w:hAnsi="Courier New" w:cs="Courier New"/>
+          <w:color w:val="000000"/>
+          <w:sz w:val="18"/>
+          <w:szCs w:val="18"/>
+        </w:rPr>
+      </w:pPr>
+    </w:p>
+    <w:p>
+      <w:pPr>
+        <w:rPr>
+          <w:rStyle w:val="ot"/>
+          <w:rFonts w:ascii="Courier New" w:hAnsi="Courier New" w:cs="Courier New"/>
           <w:color w:val="000000"/>
           <w:sz w:val="18"/>
           <w:szCs w:val="18"/>
@@ -4389,7 +4738,7 @@
       <w:pPr>
         <w:rPr>
           <w:rStyle w:val="ot"/>
-          <w:rFonts w:ascii="Courier New" w:hAnsi="Courier New" w:cs="Courier New" w:hint="eastAsia"/>
+          <w:rFonts w:ascii="Courier New" w:hAnsi="Courier New" w:cs="Courier New"/>
           <w:color w:val="000000"/>
           <w:sz w:val="18"/>
           <w:szCs w:val="18"/>
@@ -4405,8 +4754,6 @@
         </w:rPr>
         <w:t>d</w:t>
       </w:r>
-      <w:bookmarkStart w:id="0" w:name="_GoBack"/>
-      <w:bookmarkEnd w:id="0"/>
       <w:r>
         <w:rPr>
           <w:rStyle w:val="ot"/>
@@ -4482,18 +4829,18 @@
       <w:pPr>
         <w:rPr>
           <w:rStyle w:val="ot"/>
-          <w:rFonts w:ascii="Courier New" w:hAnsi="Courier New" w:cs="Courier New" w:hint="eastAsia"/>
-          <w:color w:val="000000"/>
-          <w:sz w:val="18"/>
-          <w:szCs w:val="18"/>
-        </w:rPr>
-      </w:pPr>
-    </w:p>
-    <w:p>
-      <w:pPr>
-        <w:rPr>
-          <w:rStyle w:val="ot"/>
-          <w:rFonts w:ascii="Courier New" w:hAnsi="Courier New" w:cs="Courier New" w:hint="eastAsia"/>
+          <w:rFonts w:ascii="Courier New" w:hAnsi="Courier New" w:cs="Courier New"/>
+          <w:color w:val="000000"/>
+          <w:sz w:val="18"/>
+          <w:szCs w:val="18"/>
+        </w:rPr>
+      </w:pPr>
+    </w:p>
+    <w:p>
+      <w:pPr>
+        <w:rPr>
+          <w:rStyle w:val="ot"/>
+          <w:rFonts w:ascii="Courier New" w:hAnsi="Courier New" w:cs="Courier New"/>
           <w:color w:val="000000"/>
           <w:sz w:val="18"/>
           <w:szCs w:val="18"/>
@@ -4593,7 +4940,7 @@
       <w:pPr>
         <w:rPr>
           <w:rStyle w:val="ot"/>
-          <w:rFonts w:ascii="Courier New" w:hAnsi="Courier New" w:cs="Courier New" w:hint="eastAsia"/>
+          <w:rFonts w:ascii="Courier New" w:hAnsi="Courier New" w:cs="Courier New"/>
           <w:color w:val="000000"/>
           <w:sz w:val="18"/>
           <w:szCs w:val="18"/>
@@ -4614,18 +4961,18 @@
       <w:pPr>
         <w:rPr>
           <w:rStyle w:val="ot"/>
-          <w:rFonts w:ascii="Courier New" w:hAnsi="Courier New" w:cs="Courier New" w:hint="eastAsia"/>
-          <w:color w:val="000000"/>
-          <w:sz w:val="18"/>
-          <w:szCs w:val="18"/>
-        </w:rPr>
-      </w:pPr>
-    </w:p>
-    <w:p>
-      <w:pPr>
-        <w:rPr>
-          <w:rStyle w:val="ot"/>
-          <w:rFonts w:ascii="Courier New" w:hAnsi="Courier New" w:cs="Courier New" w:hint="eastAsia"/>
+          <w:rFonts w:ascii="Courier New" w:hAnsi="Courier New" w:cs="Courier New"/>
+          <w:color w:val="000000"/>
+          <w:sz w:val="18"/>
+          <w:szCs w:val="18"/>
+        </w:rPr>
+      </w:pPr>
+    </w:p>
+    <w:p>
+      <w:pPr>
+        <w:rPr>
+          <w:rStyle w:val="ot"/>
+          <w:rFonts w:ascii="Courier New" w:hAnsi="Courier New" w:cs="Courier New"/>
           <w:color w:val="000000"/>
           <w:sz w:val="18"/>
           <w:szCs w:val="18"/>
@@ -4690,18 +5037,18 @@
       <w:pPr>
         <w:rPr>
           <w:rStyle w:val="ot"/>
-          <w:rFonts w:ascii="Courier New" w:hAnsi="Courier New" w:cs="Courier New" w:hint="eastAsia"/>
-          <w:color w:val="000000"/>
-          <w:sz w:val="18"/>
-          <w:szCs w:val="18"/>
-        </w:rPr>
-      </w:pPr>
-    </w:p>
-    <w:p>
-      <w:pPr>
-        <w:rPr>
-          <w:rStyle w:val="ot"/>
-          <w:rFonts w:ascii="Courier New" w:hAnsi="Courier New" w:cs="Courier New" w:hint="eastAsia"/>
+          <w:rFonts w:ascii="Courier New" w:hAnsi="Courier New" w:cs="Courier New"/>
+          <w:color w:val="000000"/>
+          <w:sz w:val="18"/>
+          <w:szCs w:val="18"/>
+        </w:rPr>
+      </w:pPr>
+    </w:p>
+    <w:p>
+      <w:pPr>
+        <w:rPr>
+          <w:rStyle w:val="ot"/>
+          <w:rFonts w:ascii="Courier New" w:hAnsi="Courier New" w:cs="Courier New"/>
           <w:color w:val="000000"/>
           <w:sz w:val="18"/>
           <w:szCs w:val="18"/>
